--- a/doc/documentation.docx
+++ b/doc/documentation.docx
@@ -79,7 +79,6 @@
       <w:pPr>
         <w:pStyle w:val="NormalWeb"/>
         <w:spacing w:after="0" w:line="240" w:lineRule="auto"/>
-        <w:ind w:left="708"/>
         <w:rPr>
           <w:rFonts w:asciiTheme="minorHAnsi" w:hAnsiTheme="minorHAnsi"/>
         </w:rPr>
@@ -95,7 +94,6 @@
       <w:pPr>
         <w:pStyle w:val="NormalWeb"/>
         <w:spacing w:after="0" w:line="240" w:lineRule="auto"/>
-        <w:ind w:left="708"/>
         <w:rPr>
           <w:rFonts w:asciiTheme="minorHAnsi" w:hAnsiTheme="minorHAnsi"/>
         </w:rPr>
@@ -121,7 +119,6 @@
     </w:p>
     <w:p>
       <w:pPr>
-        <w:ind w:left="705"/>
         <w:rPr>
           <w:rFonts w:eastAsia="Times New Roman" w:cs="Times New Roman"/>
           <w:sz w:val="24"/>
@@ -151,7 +148,6 @@
     </w:p>
     <w:p>
       <w:pPr>
-        <w:ind w:left="705" w:firstLine="3"/>
         <w:rPr>
           <w:rFonts w:eastAsia="Times New Roman" w:cs="Times New Roman"/>
           <w:sz w:val="24"/>
@@ -171,23 +167,41 @@
     </w:p>
     <w:p>
       <w:pPr>
-        <w:ind w:left="705" w:firstLine="3"/>
-        <w:rPr>
-          <w:rFonts w:eastAsia="Times New Roman" w:cs="Times New Roman"/>
-          <w:sz w:val="24"/>
-          <w:szCs w:val="24"/>
-          <w:lang w:eastAsia="fr-FR"/>
-        </w:rPr>
-      </w:pPr>
-      <w:r>
-        <w:rPr>
-          <w:rFonts w:eastAsia="Times New Roman" w:cs="Times New Roman"/>
-          <w:sz w:val="24"/>
-          <w:szCs w:val="24"/>
-          <w:lang w:eastAsia="fr-FR"/>
-        </w:rPr>
-        <w:t xml:space="preserve">Dans un second temps notre application peut être emmené à évoluer. En effet, nous avons pensé à plusieurs autres fonctionnalités ou alors une évolution des fonctionnalités déjà présentes. Pour commencer, on a pensé à l’intégration d’une </w:t>
-      </w:r>
+        <w:rPr>
+          <w:rFonts w:eastAsia="Times New Roman" w:cs="Times New Roman"/>
+          <w:sz w:val="24"/>
+          <w:szCs w:val="24"/>
+          <w:lang w:eastAsia="fr-FR"/>
+        </w:rPr>
+      </w:pPr>
+      <w:r>
+        <w:rPr>
+          <w:rFonts w:eastAsia="Times New Roman" w:cs="Times New Roman"/>
+          <w:sz w:val="24"/>
+          <w:szCs w:val="24"/>
+          <w:lang w:eastAsia="fr-FR"/>
+        </w:rPr>
+        <w:t xml:space="preserve">Dans un second temps notre application peut être </w:t>
+      </w:r>
+      <w:r>
+        <w:rPr>
+          <w:rFonts w:eastAsia="Times New Roman" w:cs="Times New Roman"/>
+          <w:sz w:val="24"/>
+          <w:szCs w:val="24"/>
+          <w:lang w:eastAsia="fr-FR"/>
+        </w:rPr>
+        <w:t>amenée</w:t>
+      </w:r>
+      <w:r>
+        <w:rPr>
+          <w:rFonts w:eastAsia="Times New Roman" w:cs="Times New Roman"/>
+          <w:sz w:val="24"/>
+          <w:szCs w:val="24"/>
+          <w:lang w:eastAsia="fr-FR"/>
+        </w:rPr>
+        <w:t xml:space="preserve"> à évoluer. En effet, nous avons pensé à plusieurs autres fonctionnalités ou alors une évolution des fonctionnalités déjà présentes. Pour commencer, on a pensé à l’intégration d’une </w:t>
+      </w:r>
+      <w:proofErr w:type="spellStart"/>
       <w:r>
         <w:rPr>
           <w:rFonts w:eastAsia="Times New Roman" w:cs="Times New Roman"/>
@@ -222,16 +236,46 @@
           <w:szCs w:val="24"/>
           <w:lang w:eastAsia="fr-FR"/>
         </w:rPr>
-        <w:t xml:space="preserve">ap pour la sélection des </w:t>
-      </w:r>
-      <w:r>
-        <w:rPr>
-          <w:rFonts w:eastAsia="Times New Roman" w:cs="Times New Roman"/>
-          <w:sz w:val="24"/>
-          <w:szCs w:val="24"/>
-          <w:lang w:eastAsia="fr-FR"/>
-        </w:rPr>
-        <w:t>zones qui pourrait aussi servir à la création d’une nouvelle zone qui sera délimité par des points sur la GoogleMap. Ensuite, on a pensé à une partie qui permettrait  à un utilisateur de se connecter et de saisir ses prélèvements dans une zone. Mais n’ayant pas beaucoup de temps pour la réalisation de ce projet et souhaitant réaliser une application de qualité et qui fonctionne parfaitement, nous allons d’abord laisser de côté ces idées. Mais s’il nous reste du temps nous feront une deuxième version en intégrant les nouveautés.</w:t>
+        <w:t>ap</w:t>
+      </w:r>
+      <w:proofErr w:type="spellEnd"/>
+      <w:r>
+        <w:rPr>
+          <w:rFonts w:eastAsia="Times New Roman" w:cs="Times New Roman"/>
+          <w:sz w:val="24"/>
+          <w:szCs w:val="24"/>
+          <w:lang w:eastAsia="fr-FR"/>
+        </w:rPr>
+        <w:t xml:space="preserve"> pour la sélection des </w:t>
+      </w:r>
+      <w:r>
+        <w:rPr>
+          <w:rFonts w:eastAsia="Times New Roman" w:cs="Times New Roman"/>
+          <w:sz w:val="24"/>
+          <w:szCs w:val="24"/>
+          <w:lang w:eastAsia="fr-FR"/>
+        </w:rPr>
+        <w:t xml:space="preserve">zones qui pourrait aussi servir à la création d’une nouvelle zone qui sera délimité par des points sur la </w:t>
+      </w:r>
+      <w:proofErr w:type="spellStart"/>
+      <w:r>
+        <w:rPr>
+          <w:rFonts w:eastAsia="Times New Roman" w:cs="Times New Roman"/>
+          <w:sz w:val="24"/>
+          <w:szCs w:val="24"/>
+          <w:lang w:eastAsia="fr-FR"/>
+        </w:rPr>
+        <w:t>GoogleMap</w:t>
+      </w:r>
+      <w:proofErr w:type="spellEnd"/>
+      <w:r>
+        <w:rPr>
+          <w:rFonts w:eastAsia="Times New Roman" w:cs="Times New Roman"/>
+          <w:sz w:val="24"/>
+          <w:szCs w:val="24"/>
+          <w:lang w:eastAsia="fr-FR"/>
+        </w:rPr>
+        <w:t>. Ensuite, on a pensé à une partie qui permettrait  à un utilisateur de se connecter et de saisir ses prélèvements dans une zone. Mais n’ayant pas beaucoup de temps pour la réalisation de ce projet et souhaitant réaliser une application de qualité et qui fonctionne parfaitement, nous allons d’abord laisser de côté ces idées. Mais s’il nous reste du temps nous feront une deuxième version en intégrant les nouveautés.</w:t>
       </w:r>
     </w:p>
     <w:p>
@@ -379,6 +423,14 @@
     <w:p/>
     <w:p>
       <w:r>
+        <w:t xml:space="preserve">Le sketch ci-dessus </w:t>
+      </w:r>
+      <w:r>
+        <w:t xml:space="preserve">représente la page d’accueil de notre application. Cette page est très simple. En effet, on y trouve le nom de l’application en haut et ensuite on trouve trois boutons : Le bouton chasse et le bouton pêche qui permettent d’accéder à la partie correspondante. Ensuite comme son nom l’indique le bouton accueil permet de retourner sur notre page d’accueil c'est-à-dire celle qui est présenter ici. La partie basse de la fenêtre se compose d’un petit texte qui sert de descriptif pour notre application.  </w:t>
+      </w:r>
+    </w:p>
+    <w:p>
+      <w:r>
         <w:rPr>
           <w:noProof/>
           <w:lang w:eastAsia="fr-FR"/>
@@ -428,7 +480,161 @@
         </w:drawing>
       </w:r>
       <w:r>
-        <w:tab/>
+        <w:t>Lorsque l’utilisateur va cliquer sur un des boutons Chasse ou Pêche, la page présenté ci-dessous va s’ouvrir.</w:t>
+      </w:r>
+    </w:p>
+    <w:p/>
+    <w:p/>
+    <w:p/>
+    <w:p/>
+    <w:p/>
+    <w:p/>
+    <w:p>
+      <w:r>
+        <w:rPr>
+          <w:noProof/>
+          <w:lang w:eastAsia="fr-FR"/>
+        </w:rPr>
+        <w:drawing>
+          <wp:anchor distT="0" distB="0" distL="114300" distR="114300" simplePos="0" relativeHeight="251662336" behindDoc="0" locked="0" layoutInCell="1" allowOverlap="1">
+            <wp:simplePos x="0" y="0"/>
+            <wp:positionH relativeFrom="column">
+              <wp:posOffset>-1071245</wp:posOffset>
+            </wp:positionH>
+            <wp:positionV relativeFrom="paragraph">
+              <wp:posOffset>-252095</wp:posOffset>
+            </wp:positionV>
+            <wp:extent cx="7943850" cy="3676650"/>
+            <wp:effectExtent l="19050" t="0" r="0" b="0"/>
+            <wp:wrapNone/>
+            <wp:docPr id="4" name="Image 0" descr="page1.png"/>
+            <wp:cNvGraphicFramePr>
+              <a:graphicFrameLocks xmlns:a="http://schemas.openxmlformats.org/drawingml/2006/main" noChangeAspect="1"/>
+            </wp:cNvGraphicFramePr>
+            <a:graphic xmlns:a="http://schemas.openxmlformats.org/drawingml/2006/main">
+              <a:graphicData uri="http://schemas.openxmlformats.org/drawingml/2006/picture">
+                <pic:pic xmlns:pic="http://schemas.openxmlformats.org/drawingml/2006/picture">
+                  <pic:nvPicPr>
+                    <pic:cNvPr id="0" name="page1.png"/>
+                    <pic:cNvPicPr/>
+                  </pic:nvPicPr>
+                  <pic:blipFill>
+                    <a:blip r:embed="rId6"/>
+                    <a:stretch>
+                      <a:fillRect/>
+                    </a:stretch>
+                  </pic:blipFill>
+                  <pic:spPr>
+                    <a:xfrm>
+                      <a:off x="0" y="0"/>
+                      <a:ext cx="7943850" cy="3676650"/>
+                    </a:xfrm>
+                    <a:prstGeom prst="rect">
+                      <a:avLst/>
+                    </a:prstGeom>
+                  </pic:spPr>
+                </pic:pic>
+              </a:graphicData>
+            </a:graphic>
+          </wp:anchor>
+        </w:drawing>
+      </w:r>
+      <w:r>
+        <w:rPr>
+          <w:noProof/>
+          <w:lang w:eastAsia="fr-FR"/>
+        </w:rPr>
+        <w:drawing>
+          <wp:anchor distT="0" distB="0" distL="114300" distR="114300" simplePos="0" relativeHeight="251660288" behindDoc="0" locked="0" layoutInCell="1" allowOverlap="1">
+            <wp:simplePos x="0" y="0"/>
+            <wp:positionH relativeFrom="column">
+              <wp:posOffset>-518795</wp:posOffset>
+            </wp:positionH>
+            <wp:positionV relativeFrom="paragraph">
+              <wp:posOffset>252730</wp:posOffset>
+            </wp:positionV>
+            <wp:extent cx="5762625" cy="2667000"/>
+            <wp:effectExtent l="19050" t="0" r="9525" b="0"/>
+            <wp:wrapNone/>
+            <wp:docPr id="1" name="Image 0" descr="page1.png"/>
+            <wp:cNvGraphicFramePr>
+              <a:graphicFrameLocks xmlns:a="http://schemas.openxmlformats.org/drawingml/2006/main" noChangeAspect="1"/>
+            </wp:cNvGraphicFramePr>
+            <a:graphic xmlns:a="http://schemas.openxmlformats.org/drawingml/2006/main">
+              <a:graphicData uri="http://schemas.openxmlformats.org/drawingml/2006/picture">
+                <pic:pic xmlns:pic="http://schemas.openxmlformats.org/drawingml/2006/picture">
+                  <pic:nvPicPr>
+                    <pic:cNvPr id="0" name="page1.png"/>
+                    <pic:cNvPicPr/>
+                  </pic:nvPicPr>
+                  <pic:blipFill>
+                    <a:blip r:embed="rId6"/>
+                    <a:stretch>
+                      <a:fillRect/>
+                    </a:stretch>
+                  </pic:blipFill>
+                  <pic:spPr>
+                    <a:xfrm>
+                      <a:off x="0" y="0"/>
+                      <a:ext cx="5762625" cy="2667000"/>
+                    </a:xfrm>
+                    <a:prstGeom prst="rect">
+                      <a:avLst/>
+                    </a:prstGeom>
+                  </pic:spPr>
+                </pic:pic>
+              </a:graphicData>
+            </a:graphic>
+          </wp:anchor>
+        </w:drawing>
+      </w:r>
+    </w:p>
+    <w:p/>
+    <w:p>
+      <w:r>
+        <w:rPr>
+          <w:noProof/>
+          <w:lang w:eastAsia="fr-FR"/>
+        </w:rPr>
+        <w:pict>
+          <v:shapetype id="_x0000_t32" coordsize="21600,21600" o:spt="32" o:oned="t" path="m,l21600,21600e" filled="f">
+            <v:path arrowok="t" fillok="f" o:connecttype="none"/>
+            <o:lock v:ext="edit" shapetype="t"/>
+          </v:shapetype>
+          <v:shape id="_x0000_s1027" type="#_x0000_t32" style="position:absolute;margin-left:140.65pt;margin-top:20.8pt;width:1.5pt;height:162pt;flip:x;z-index:251664384" o:connectortype="straight">
+            <v:stroke dashstyle="dash"/>
+          </v:shape>
+        </w:pict>
+      </w:r>
+      <w:r>
+        <w:rPr>
+          <w:noProof/>
+          <w:lang w:eastAsia="fr-FR"/>
+        </w:rPr>
+        <w:pict>
+          <v:shape id="_x0000_s1026" type="#_x0000_t32" style="position:absolute;margin-left:42.4pt;margin-top:20.8pt;width:370.5pt;height:0;z-index:251663360" o:connectortype="straight">
+            <v:stroke dashstyle="dash"/>
+          </v:shape>
+        </w:pict>
+      </w:r>
+    </w:p>
+    <w:p/>
+    <w:p/>
+    <w:p/>
+    <w:p/>
+    <w:p/>
+    <w:p/>
+    <w:p/>
+    <w:p>
+      <w:proofErr w:type="spellStart"/>
+      <w:r>
+        <w:t>Ld</w:t>
+      </w:r>
+      <w:proofErr w:type="spellEnd"/>
+    </w:p>
+    <w:p>
+      <w:r>
+        <w:t xml:space="preserve">Cette page va être identique selon que l’utilisateur clique sur le bouton Chasse ou sur le bouton Pêche. Elle est divisée en trois parties qui sont ici montrées par des traits en pointillés. On retrouve en haut le même bandeau que la page d’accueil avec le titre ainsi que les trois boutons. Ensuite, sur la gauche on trouve une liste des zones que l’application propose à l’utilisateur. Et dans la troisième partie qui occupe la place restante, à droite de la liste  </w:t>
       </w:r>
     </w:p>
     <w:sectPr>

--- a/doc/documentation.docx
+++ b/doc/documentation.docx
@@ -635,6 +635,196 @@
     <w:p>
       <w:r>
         <w:t xml:space="preserve">Cette page va être identique selon que l’utilisateur clique sur le bouton Chasse ou sur le bouton Pêche. Elle est divisée en trois parties qui sont ici montrées par des traits en pointillés. On retrouve en haut le même bandeau que la page d’accueil avec le titre ainsi que les trois boutons. Ensuite, sur la gauche on trouve une liste des zones que l’application propose à l’utilisateur. Et dans la troisième partie qui occupe la place restante, à droite de la liste  </w:t>
+      </w:r>
+      <w:r>
+        <w:t xml:space="preserve">des zones, on trouve la liste des animaux selon la zone. On peut voir un descriptif de cet animal ainsi qu’une image. </w:t>
+      </w:r>
+    </w:p>
+    <w:p>
+      <w:r>
+        <w:rPr>
+          <w:noProof/>
+          <w:lang w:eastAsia="fr-FR"/>
+        </w:rPr>
+        <w:drawing>
+          <wp:anchor distT="0" distB="0" distL="114300" distR="114300" simplePos="0" relativeHeight="251665408" behindDoc="0" locked="0" layoutInCell="1" allowOverlap="1">
+            <wp:simplePos x="0" y="0"/>
+            <wp:positionH relativeFrom="column">
+              <wp:posOffset>-604520</wp:posOffset>
+            </wp:positionH>
+            <wp:positionV relativeFrom="paragraph">
+              <wp:posOffset>310515</wp:posOffset>
+            </wp:positionV>
+            <wp:extent cx="6943725" cy="2314575"/>
+            <wp:effectExtent l="19050" t="0" r="9525" b="0"/>
+            <wp:wrapNone/>
+            <wp:docPr id="5" name="Image 4" descr="storyboard.png"/>
+            <wp:cNvGraphicFramePr>
+              <a:graphicFrameLocks xmlns:a="http://schemas.openxmlformats.org/drawingml/2006/main" noChangeAspect="1"/>
+            </wp:cNvGraphicFramePr>
+            <a:graphic xmlns:a="http://schemas.openxmlformats.org/drawingml/2006/main">
+              <a:graphicData uri="http://schemas.openxmlformats.org/drawingml/2006/picture">
+                <pic:pic xmlns:pic="http://schemas.openxmlformats.org/drawingml/2006/picture">
+                  <pic:nvPicPr>
+                    <pic:cNvPr id="0" name="storyboard.png"/>
+                    <pic:cNvPicPr/>
+                  </pic:nvPicPr>
+                  <pic:blipFill>
+                    <a:blip r:embed="rId7"/>
+                    <a:stretch>
+                      <a:fillRect/>
+                    </a:stretch>
+                  </pic:blipFill>
+                  <pic:spPr>
+                    <a:xfrm>
+                      <a:off x="0" y="0"/>
+                      <a:ext cx="6943725" cy="2314575"/>
+                    </a:xfrm>
+                    <a:prstGeom prst="rect">
+                      <a:avLst/>
+                    </a:prstGeom>
+                  </pic:spPr>
+                </pic:pic>
+              </a:graphicData>
+            </a:graphic>
+          </wp:anchor>
+        </w:drawing>
+      </w:r>
+    </w:p>
+    <w:p/>
+    <w:p/>
+    <w:p/>
+    <w:p/>
+    <w:p/>
+    <w:p/>
+    <w:p/>
+    <w:p/>
+    <w:p>
+      <w:r>
+        <w:t xml:space="preserve">La figure ci-dessus nous montre le </w:t>
+      </w:r>
+      <w:proofErr w:type="spellStart"/>
+      <w:r>
+        <w:t>storyboard</w:t>
+      </w:r>
+      <w:proofErr w:type="spellEnd"/>
+      <w:r>
+        <w:t xml:space="preserve"> de l’application, c'est-à-dire l’interaction entre les deux vues. Cette interaction est très simple et se fait par le biais des trois boutons.</w:t>
+      </w:r>
+    </w:p>
+    <w:p/>
+    <w:p>
+      <w:pPr>
+        <w:pStyle w:val="Paragraphedeliste"/>
+        <w:numPr>
+          <w:ilvl w:val="0"/>
+          <w:numId w:val="1"/>
+        </w:numPr>
+        <w:rPr>
+          <w:b/>
+          <w:sz w:val="40"/>
+          <w:szCs w:val="40"/>
+          <w:u w:val="single"/>
+        </w:rPr>
+      </w:pPr>
+      <w:r>
+        <w:rPr>
+          <w:b/>
+          <w:noProof/>
+          <w:sz w:val="40"/>
+          <w:szCs w:val="40"/>
+          <w:u w:val="single"/>
+          <w:lang w:eastAsia="fr-FR"/>
+        </w:rPr>
+        <w:lastRenderedPageBreak/>
+        <w:drawing>
+          <wp:anchor distT="0" distB="0" distL="114300" distR="114300" simplePos="0" relativeHeight="251666432" behindDoc="0" locked="0" layoutInCell="1" allowOverlap="1">
+            <wp:simplePos x="0" y="0"/>
+            <wp:positionH relativeFrom="column">
+              <wp:posOffset>-518795</wp:posOffset>
+            </wp:positionH>
+            <wp:positionV relativeFrom="paragraph">
+              <wp:posOffset>347980</wp:posOffset>
+            </wp:positionV>
+            <wp:extent cx="7067550" cy="4933950"/>
+            <wp:effectExtent l="0" t="0" r="0" b="0"/>
+            <wp:wrapNone/>
+            <wp:docPr id="6" name="Image 5" descr="diagrammeCasDutilisation.png"/>
+            <wp:cNvGraphicFramePr>
+              <a:graphicFrameLocks xmlns:a="http://schemas.openxmlformats.org/drawingml/2006/main" noChangeAspect="1"/>
+            </wp:cNvGraphicFramePr>
+            <a:graphic xmlns:a="http://schemas.openxmlformats.org/drawingml/2006/main">
+              <a:graphicData uri="http://schemas.openxmlformats.org/drawingml/2006/picture">
+                <pic:pic xmlns:pic="http://schemas.openxmlformats.org/drawingml/2006/picture">
+                  <pic:nvPicPr>
+                    <pic:cNvPr id="0" name="diagrammeCasDutilisation.png"/>
+                    <pic:cNvPicPr/>
+                  </pic:nvPicPr>
+                  <pic:blipFill>
+                    <a:blip r:embed="rId8"/>
+                    <a:stretch>
+                      <a:fillRect/>
+                    </a:stretch>
+                  </pic:blipFill>
+                  <pic:spPr>
+                    <a:xfrm>
+                      <a:off x="0" y="0"/>
+                      <a:ext cx="7067550" cy="4933950"/>
+                    </a:xfrm>
+                    <a:prstGeom prst="rect">
+                      <a:avLst/>
+                    </a:prstGeom>
+                  </pic:spPr>
+                </pic:pic>
+              </a:graphicData>
+            </a:graphic>
+          </wp:anchor>
+        </w:drawing>
+      </w:r>
+      <w:r>
+        <w:rPr>
+          <w:b/>
+          <w:sz w:val="40"/>
+          <w:szCs w:val="40"/>
+          <w:u w:val="single"/>
+        </w:rPr>
+        <w:t>Diagramme de cas d’utilisation</w:t>
+      </w:r>
+    </w:p>
+    <w:p/>
+    <w:p/>
+    <w:p/>
+    <w:p/>
+    <w:p/>
+    <w:p/>
+    <w:p/>
+    <w:p/>
+    <w:p/>
+    <w:p/>
+    <w:p/>
+    <w:p/>
+    <w:p/>
+    <w:p/>
+    <w:p>
+      <w:r>
+        <w:t xml:space="preserve">La figure ci-dessus correspond à notre diagramme de cas d’utilisation. On a ici un diagramme très simple car comme nous l’avons précisé précédemment, nous allons commencer par mettre en place une application très simple. Ainsi par la suite ce diagramme pourra être emmené à être modifier pour ajouter les nouvelles fonctionnalités de l’application. </w:t>
+      </w:r>
+    </w:p>
+    <w:p>
+      <w:r>
+        <w:t>Ainsi, l’utilisateur peut choisir entre les deux parties de l’application, soit la chasse, soit la pêche. Une fois qu’il a fait cela, il peut sélectionner une zone et ensuite il pourra lire le descriptif des animaux. C’est donc pour cela qu’il y a des relations d’inclusion</w:t>
+      </w:r>
+      <w:r>
+        <w:t xml:space="preserve"> car on ne peut pas lire un descriptif sans avoir choisit une zone et on ne peut pas sélectionner une zone sans avoir </w:t>
+      </w:r>
+      <w:r>
+        <w:t>sélectionné</w:t>
+      </w:r>
+      <w:r>
+        <w:t xml:space="preserve"> une des deux parties.</w:t>
+      </w:r>
+      <w:r>
+        <w:t xml:space="preserve"> </w:t>
       </w:r>
     </w:p>
     <w:sectPr>

--- a/doc/documentation.docx
+++ b/doc/documentation.docx
@@ -174,109 +174,56 @@
           <w:lang w:eastAsia="fr-FR"/>
         </w:rPr>
       </w:pPr>
-      <w:r>
-        <w:rPr>
-          <w:rFonts w:eastAsia="Times New Roman" w:cs="Times New Roman"/>
-          <w:sz w:val="24"/>
-          <w:szCs w:val="24"/>
-          <w:lang w:eastAsia="fr-FR"/>
-        </w:rPr>
-        <w:t xml:space="preserve">Dans un second temps notre application peut être </w:t>
-      </w:r>
-      <w:r>
-        <w:rPr>
-          <w:rFonts w:eastAsia="Times New Roman" w:cs="Times New Roman"/>
-          <w:sz w:val="24"/>
-          <w:szCs w:val="24"/>
-          <w:lang w:eastAsia="fr-FR"/>
-        </w:rPr>
-        <w:t>amenée</w:t>
-      </w:r>
-      <w:r>
-        <w:rPr>
-          <w:rFonts w:eastAsia="Times New Roman" w:cs="Times New Roman"/>
-          <w:sz w:val="24"/>
-          <w:szCs w:val="24"/>
-          <w:lang w:eastAsia="fr-FR"/>
-        </w:rPr>
-        <w:t xml:space="preserve"> à évoluer. En effet, nous avons pensé à plusieurs autres fonctionnalités ou alors une évolution des fonctionnalités déjà présentes. Pour commencer, on a pensé à l’intégration d’une </w:t>
-      </w:r>
-      <w:proofErr w:type="spellStart"/>
-      <w:r>
-        <w:rPr>
-          <w:rFonts w:eastAsia="Times New Roman" w:cs="Times New Roman"/>
-          <w:sz w:val="24"/>
-          <w:szCs w:val="24"/>
-          <w:lang w:eastAsia="fr-FR"/>
-        </w:rPr>
-        <w:t>G</w:t>
-      </w:r>
-      <w:r>
-        <w:rPr>
-          <w:rFonts w:eastAsia="Times New Roman" w:cs="Times New Roman"/>
-          <w:sz w:val="24"/>
-          <w:szCs w:val="24"/>
-          <w:lang w:eastAsia="fr-FR"/>
-        </w:rPr>
-        <w:t>oogle</w:t>
-      </w:r>
-      <w:r>
-        <w:rPr>
-          <w:rFonts w:eastAsia="Times New Roman" w:cs="Times New Roman"/>
-          <w:sz w:val="24"/>
-          <w:szCs w:val="24"/>
-          <w:lang w:eastAsia="fr-FR"/>
-        </w:rPr>
-        <w:t>M</w:t>
-      </w:r>
-      <w:r>
-        <w:rPr>
-          <w:rFonts w:eastAsia="Times New Roman" w:cs="Times New Roman"/>
-          <w:sz w:val="24"/>
-          <w:szCs w:val="24"/>
-          <w:lang w:eastAsia="fr-FR"/>
-        </w:rPr>
-        <w:t>ap</w:t>
-      </w:r>
-      <w:proofErr w:type="spellEnd"/>
-      <w:r>
-        <w:rPr>
-          <w:rFonts w:eastAsia="Times New Roman" w:cs="Times New Roman"/>
-          <w:sz w:val="24"/>
-          <w:szCs w:val="24"/>
-          <w:lang w:eastAsia="fr-FR"/>
-        </w:rPr>
-        <w:t xml:space="preserve"> pour la sélection des </w:t>
-      </w:r>
-      <w:r>
-        <w:rPr>
-          <w:rFonts w:eastAsia="Times New Roman" w:cs="Times New Roman"/>
-          <w:sz w:val="24"/>
-          <w:szCs w:val="24"/>
-          <w:lang w:eastAsia="fr-FR"/>
-        </w:rPr>
-        <w:t xml:space="preserve">zones qui pourrait aussi servir à la création d’une nouvelle zone qui sera délimité par des points sur la </w:t>
-      </w:r>
-      <w:proofErr w:type="spellStart"/>
-      <w:r>
-        <w:rPr>
-          <w:rFonts w:eastAsia="Times New Roman" w:cs="Times New Roman"/>
-          <w:sz w:val="24"/>
-          <w:szCs w:val="24"/>
-          <w:lang w:eastAsia="fr-FR"/>
-        </w:rPr>
-        <w:t>GoogleMap</w:t>
-      </w:r>
-      <w:proofErr w:type="spellEnd"/>
-      <w:r>
-        <w:rPr>
-          <w:rFonts w:eastAsia="Times New Roman" w:cs="Times New Roman"/>
-          <w:sz w:val="24"/>
-          <w:szCs w:val="24"/>
-          <w:lang w:eastAsia="fr-FR"/>
-        </w:rPr>
-        <w:t>. Ensuite, on a pensé à une partie qui permettrait  à un utilisateur de se connecter et de saisir ses prélèvements dans une zone. Mais n’ayant pas beaucoup de temps pour la réalisation de ce projet et souhaitant réaliser une application de qualité et qui fonctionne parfaitement, nous allons d’abord laisser de côté ces idées. Mais s’il nous reste du temps nous feront une deuxième version en intégrant les nouveautés.</w:t>
-      </w:r>
+    </w:p>
+    <w:p>
+      <w:pPr>
+        <w:rPr>
+          <w:rFonts w:eastAsia="Times New Roman" w:cs="Times New Roman"/>
+          <w:sz w:val="24"/>
+          <w:szCs w:val="24"/>
+          <w:lang w:eastAsia="fr-FR"/>
+        </w:rPr>
+      </w:pPr>
+    </w:p>
+    <w:p>
+      <w:pPr>
+        <w:rPr>
+          <w:rFonts w:eastAsia="Times New Roman" w:cs="Times New Roman"/>
+          <w:sz w:val="24"/>
+          <w:szCs w:val="24"/>
+          <w:lang w:eastAsia="fr-FR"/>
+        </w:rPr>
+      </w:pPr>
+    </w:p>
+    <w:p>
+      <w:pPr>
+        <w:rPr>
+          <w:rFonts w:eastAsia="Times New Roman" w:cs="Times New Roman"/>
+          <w:sz w:val="24"/>
+          <w:szCs w:val="24"/>
+          <w:lang w:eastAsia="fr-FR"/>
+        </w:rPr>
+      </w:pPr>
+    </w:p>
+    <w:p>
+      <w:pPr>
+        <w:rPr>
+          <w:rFonts w:eastAsia="Times New Roman" w:cs="Times New Roman"/>
+          <w:sz w:val="24"/>
+          <w:szCs w:val="24"/>
+          <w:lang w:eastAsia="fr-FR"/>
+        </w:rPr>
+      </w:pPr>
+    </w:p>
+    <w:p>
+      <w:pPr>
+        <w:rPr>
+          <w:rFonts w:eastAsia="Times New Roman" w:cs="Times New Roman"/>
+          <w:sz w:val="24"/>
+          <w:szCs w:val="24"/>
+          <w:lang w:eastAsia="fr-FR"/>
+        </w:rPr>
+      </w:pPr>
     </w:p>
     <w:p>
       <w:pPr>
@@ -426,7 +373,19 @@
         <w:t xml:space="preserve">Le sketch ci-dessus </w:t>
       </w:r>
       <w:r>
-        <w:t xml:space="preserve">représente la page d’accueil de notre application. Cette page est très simple. En effet, on y trouve le nom de l’application en haut et ensuite on trouve trois boutons : Le bouton chasse et le bouton pêche qui permettent d’accéder à la partie correspondante. Ensuite comme son nom l’indique le bouton accueil permet de retourner sur notre page d’accueil c'est-à-dire celle qui est présenter ici. La partie basse de la fenêtre se compose d’un petit texte qui sert de descriptif pour notre application.  </w:t>
+        <w:t>représente la page d’accueil de notre application. Cette page est très simple. En effet, on y trouve le nom de l’application en haut et ensuite on trouve trois boutons : Le bouton chasse et le bouton pêche qui permettent d’accéder à la partie correspondante. Ensuite comme son nom l’indique le bouton accueil permet de retourner sur notre page d’accueil c'est-à-dire celle qui est présenter ici.</w:t>
+      </w:r>
+      <w:r>
+        <w:t xml:space="preserve"> Ce bandeau va rester le même pour toutes les pages seule la partie basse va changer par le biais de contrôle utilisateur. </w:t>
+      </w:r>
+      <w:r>
+        <w:t xml:space="preserve"> </w:t>
+      </w:r>
+      <w:r>
+        <w:t>Pour l’accueil, l</w:t>
+      </w:r>
+      <w:r>
+        <w:t xml:space="preserve">a partie basse de la fenêtre se compose d’un petit texte qui sert de descriptif pour notre application.  </w:t>
       </w:r>
     </w:p>
     <w:p>
@@ -488,26 +447,90 @@
     <w:p/>
     <w:p/>
     <w:p/>
-    <w:p/>
     <w:p>
       <w:r>
         <w:rPr>
           <w:noProof/>
           <w:lang w:eastAsia="fr-FR"/>
         </w:rPr>
+        <w:lastRenderedPageBreak/>
         <w:drawing>
-          <wp:anchor distT="0" distB="0" distL="114300" distR="114300" simplePos="0" relativeHeight="251662336" behindDoc="0" locked="0" layoutInCell="1" allowOverlap="1">
+          <wp:anchor distT="0" distB="0" distL="114300" distR="114300" simplePos="0" relativeHeight="251667456" behindDoc="0" locked="0" layoutInCell="1" allowOverlap="1">
             <wp:simplePos x="0" y="0"/>
             <wp:positionH relativeFrom="column">
-              <wp:posOffset>-1071245</wp:posOffset>
+              <wp:posOffset>-995045</wp:posOffset>
             </wp:positionH>
             <wp:positionV relativeFrom="paragraph">
-              <wp:posOffset>-252095</wp:posOffset>
+              <wp:posOffset>-585470</wp:posOffset>
             </wp:positionV>
-            <wp:extent cx="7943850" cy="3676650"/>
+            <wp:extent cx="7105650" cy="3248025"/>
             <wp:effectExtent l="19050" t="0" r="0" b="0"/>
             <wp:wrapNone/>
-            <wp:docPr id="4" name="Image 0" descr="page1.png"/>
+            <wp:docPr id="7" name="Image 6" descr="page2.png"/>
+            <wp:cNvGraphicFramePr>
+              <a:graphicFrameLocks xmlns:a="http://schemas.openxmlformats.org/drawingml/2006/main" noChangeAspect="1"/>
+            </wp:cNvGraphicFramePr>
+            <a:graphic xmlns:a="http://schemas.openxmlformats.org/drawingml/2006/main">
+              <a:graphicData uri="http://schemas.openxmlformats.org/drawingml/2006/picture">
+                <pic:pic xmlns:pic="http://schemas.openxmlformats.org/drawingml/2006/picture">
+                  <pic:nvPicPr>
+                    <pic:cNvPr id="0" name="page2.png"/>
+                    <pic:cNvPicPr/>
+                  </pic:nvPicPr>
+                  <pic:blipFill>
+                    <a:blip r:embed="rId7"/>
+                    <a:stretch>
+                      <a:fillRect/>
+                    </a:stretch>
+                  </pic:blipFill>
+                  <pic:spPr>
+                    <a:xfrm>
+                      <a:off x="0" y="0"/>
+                      <a:ext cx="7105650" cy="3248025"/>
+                    </a:xfrm>
+                    <a:prstGeom prst="rect">
+                      <a:avLst/>
+                    </a:prstGeom>
+                  </pic:spPr>
+                </pic:pic>
+              </a:graphicData>
+            </a:graphic>
+          </wp:anchor>
+        </w:drawing>
+      </w:r>
+    </w:p>
+    <w:p/>
+    <w:p/>
+    <w:p/>
+    <w:p/>
+    <w:p/>
+    <w:p/>
+    <w:p/>
+    <w:p/>
+    <w:p>
+      <w:r>
+        <w:t>Cette page va être identique selon que l’utilisateur clique sur le bouton Chasse ou sur le bouton pêche. En fonction de la zone choisit dans la liste de gauche, on verra le prix du permis dans cette zone ainsi que le nombre de pratiquants et les types de pratiques. De plus on trouve un bouton qui permet d’accéder à la liste des animaux présents sur la zone. En cliquant sur ce bouton on arrive sur la page suivante.</w:t>
+      </w:r>
+    </w:p>
+    <w:p>
+      <w:r>
+        <w:rPr>
+          <w:noProof/>
+          <w:lang w:eastAsia="fr-FR"/>
+        </w:rPr>
+        <w:drawing>
+          <wp:anchor distT="0" distB="0" distL="114300" distR="114300" simplePos="0" relativeHeight="251669504" behindDoc="0" locked="0" layoutInCell="1" allowOverlap="1">
+            <wp:simplePos x="0" y="0"/>
+            <wp:positionH relativeFrom="column">
+              <wp:posOffset>-775970</wp:posOffset>
+            </wp:positionH>
+            <wp:positionV relativeFrom="paragraph">
+              <wp:posOffset>151805</wp:posOffset>
+            </wp:positionV>
+            <wp:extent cx="7447280" cy="4210050"/>
+            <wp:effectExtent l="19050" t="0" r="1270" b="0"/>
+            <wp:wrapNone/>
+            <wp:docPr id="9" name="Image 8" descr="page1.png"/>
             <wp:cNvGraphicFramePr>
               <a:graphicFrameLocks xmlns:a="http://schemas.openxmlformats.org/drawingml/2006/main" noChangeAspect="1"/>
             </wp:cNvGraphicFramePr>
@@ -519,7 +542,7 @@
                     <pic:cNvPicPr/>
                   </pic:nvPicPr>
                   <pic:blipFill>
-                    <a:blip r:embed="rId6"/>
+                    <a:blip r:embed="rId8"/>
                     <a:stretch>
                       <a:fillRect/>
                     </a:stretch>
@@ -527,7 +550,7 @@
                   <pic:spPr>
                     <a:xfrm>
                       <a:off x="0" y="0"/>
-                      <a:ext cx="7943850" cy="3676650"/>
+                      <a:ext cx="7447280" cy="4210050"/>
                     </a:xfrm>
                     <a:prstGeom prst="rect">
                       <a:avLst/>
@@ -539,126 +562,47 @@
           </wp:anchor>
         </w:drawing>
       </w:r>
+    </w:p>
+    <w:p/>
+    <w:p/>
+    <w:p/>
+    <w:p/>
+    <w:p/>
+    <w:p/>
+    <w:p/>
+    <w:p/>
+    <w:p/>
+    <w:p/>
+    <w:p/>
+    <w:p/>
+    <w:p>
+      <w:r>
+        <w:t xml:space="preserve">Cette page est divisée en trois parties qui sont ici montrées par des traits en pointillés. On retrouve en haut le même bandeau que la page d’accueil avec le titre ainsi que les trois boutons. Ensuite, sur la gauche on trouve une liste des zones que l’application propose à l’utilisateur. Et dans la troisième </w:t>
+      </w:r>
+      <w:r>
+        <w:lastRenderedPageBreak/>
+        <w:t>partie qui occupe la place restante, à droite de la liste  des zones, on trouve la liste des animaux selon la zone. On peut voir un descriptif de cet animal ainsi qu’une image.</w:t>
+      </w:r>
+    </w:p>
+    <w:p>
       <w:r>
         <w:rPr>
           <w:noProof/>
           <w:lang w:eastAsia="fr-FR"/>
         </w:rPr>
         <w:drawing>
-          <wp:anchor distT="0" distB="0" distL="114300" distR="114300" simplePos="0" relativeHeight="251660288" behindDoc="0" locked="0" layoutInCell="1" allowOverlap="1">
+          <wp:anchor distT="0" distB="0" distL="114300" distR="114300" simplePos="0" relativeHeight="251668480" behindDoc="0" locked="0" layoutInCell="1" allowOverlap="1">
             <wp:simplePos x="0" y="0"/>
             <wp:positionH relativeFrom="column">
-              <wp:posOffset>-518795</wp:posOffset>
+              <wp:posOffset>-898525</wp:posOffset>
             </wp:positionH>
             <wp:positionV relativeFrom="paragraph">
-              <wp:posOffset>252730</wp:posOffset>
+              <wp:posOffset>38100</wp:posOffset>
             </wp:positionV>
-            <wp:extent cx="5762625" cy="2667000"/>
-            <wp:effectExtent l="19050" t="0" r="9525" b="0"/>
+            <wp:extent cx="7447280" cy="4714875"/>
+            <wp:effectExtent l="19050" t="0" r="1270" b="0"/>
             <wp:wrapNone/>
-            <wp:docPr id="1" name="Image 0" descr="page1.png"/>
-            <wp:cNvGraphicFramePr>
-              <a:graphicFrameLocks xmlns:a="http://schemas.openxmlformats.org/drawingml/2006/main" noChangeAspect="1"/>
-            </wp:cNvGraphicFramePr>
-            <a:graphic xmlns:a="http://schemas.openxmlformats.org/drawingml/2006/main">
-              <a:graphicData uri="http://schemas.openxmlformats.org/drawingml/2006/picture">
-                <pic:pic xmlns:pic="http://schemas.openxmlformats.org/drawingml/2006/picture">
-                  <pic:nvPicPr>
-                    <pic:cNvPr id="0" name="page1.png"/>
-                    <pic:cNvPicPr/>
-                  </pic:nvPicPr>
-                  <pic:blipFill>
-                    <a:blip r:embed="rId6"/>
-                    <a:stretch>
-                      <a:fillRect/>
-                    </a:stretch>
-                  </pic:blipFill>
-                  <pic:spPr>
-                    <a:xfrm>
-                      <a:off x="0" y="0"/>
-                      <a:ext cx="5762625" cy="2667000"/>
-                    </a:xfrm>
-                    <a:prstGeom prst="rect">
-                      <a:avLst/>
-                    </a:prstGeom>
-                  </pic:spPr>
-                </pic:pic>
-              </a:graphicData>
-            </a:graphic>
-          </wp:anchor>
-        </w:drawing>
-      </w:r>
-    </w:p>
-    <w:p/>
-    <w:p>
-      <w:r>
-        <w:rPr>
-          <w:noProof/>
-          <w:lang w:eastAsia="fr-FR"/>
-        </w:rPr>
-        <w:pict>
-          <v:shapetype id="_x0000_t32" coordsize="21600,21600" o:spt="32" o:oned="t" path="m,l21600,21600e" filled="f">
-            <v:path arrowok="t" fillok="f" o:connecttype="none"/>
-            <o:lock v:ext="edit" shapetype="t"/>
-          </v:shapetype>
-          <v:shape id="_x0000_s1027" type="#_x0000_t32" style="position:absolute;margin-left:140.65pt;margin-top:20.8pt;width:1.5pt;height:162pt;flip:x;z-index:251664384" o:connectortype="straight">
-            <v:stroke dashstyle="dash"/>
-          </v:shape>
-        </w:pict>
-      </w:r>
-      <w:r>
-        <w:rPr>
-          <w:noProof/>
-          <w:lang w:eastAsia="fr-FR"/>
-        </w:rPr>
-        <w:pict>
-          <v:shape id="_x0000_s1026" type="#_x0000_t32" style="position:absolute;margin-left:42.4pt;margin-top:20.8pt;width:370.5pt;height:0;z-index:251663360" o:connectortype="straight">
-            <v:stroke dashstyle="dash"/>
-          </v:shape>
-        </w:pict>
-      </w:r>
-    </w:p>
-    <w:p/>
-    <w:p/>
-    <w:p/>
-    <w:p/>
-    <w:p/>
-    <w:p/>
-    <w:p/>
-    <w:p>
-      <w:proofErr w:type="spellStart"/>
-      <w:r>
-        <w:t>Ld</w:t>
-      </w:r>
-      <w:proofErr w:type="spellEnd"/>
-    </w:p>
-    <w:p>
-      <w:r>
-        <w:t xml:space="preserve">Cette page va être identique selon que l’utilisateur clique sur le bouton Chasse ou sur le bouton Pêche. Elle est divisée en trois parties qui sont ici montrées par des traits en pointillés. On retrouve en haut le même bandeau que la page d’accueil avec le titre ainsi que les trois boutons. Ensuite, sur la gauche on trouve une liste des zones que l’application propose à l’utilisateur. Et dans la troisième partie qui occupe la place restante, à droite de la liste  </w:t>
-      </w:r>
-      <w:r>
-        <w:t xml:space="preserve">des zones, on trouve la liste des animaux selon la zone. On peut voir un descriptif de cet animal ainsi qu’une image. </w:t>
-      </w:r>
-    </w:p>
-    <w:p>
-      <w:r>
-        <w:rPr>
-          <w:noProof/>
-          <w:lang w:eastAsia="fr-FR"/>
-        </w:rPr>
-        <w:drawing>
-          <wp:anchor distT="0" distB="0" distL="114300" distR="114300" simplePos="0" relativeHeight="251665408" behindDoc="0" locked="0" layoutInCell="1" allowOverlap="1">
-            <wp:simplePos x="0" y="0"/>
-            <wp:positionH relativeFrom="column">
-              <wp:posOffset>-604520</wp:posOffset>
-            </wp:positionH>
-            <wp:positionV relativeFrom="paragraph">
-              <wp:posOffset>310515</wp:posOffset>
-            </wp:positionV>
-            <wp:extent cx="6943725" cy="2314575"/>
-            <wp:effectExtent l="19050" t="0" r="9525" b="0"/>
-            <wp:wrapNone/>
-            <wp:docPr id="5" name="Image 4" descr="storyboard.png"/>
+            <wp:docPr id="8" name="Image 7" descr="storyboard.png"/>
             <wp:cNvGraphicFramePr>
               <a:graphicFrameLocks xmlns:a="http://schemas.openxmlformats.org/drawingml/2006/main" noChangeAspect="1"/>
             </wp:cNvGraphicFramePr>
@@ -670,7 +614,7 @@
                     <pic:cNvPicPr/>
                   </pic:nvPicPr>
                   <pic:blipFill>
-                    <a:blip r:embed="rId7"/>
+                    <a:blip r:embed="rId9"/>
                     <a:stretch>
                       <a:fillRect/>
                     </a:stretch>
@@ -678,7 +622,7 @@
                   <pic:spPr>
                     <a:xfrm>
                       <a:off x="0" y="0"/>
-                      <a:ext cx="6943725" cy="2314575"/>
+                      <a:ext cx="7447280" cy="4714875"/>
                     </a:xfrm>
                     <a:prstGeom prst="rect">
                       <a:avLst/>
@@ -699,6 +643,12 @@
     <w:p/>
     <w:p/>
     <w:p/>
+    <w:p/>
+    <w:p/>
+    <w:p/>
+    <w:p/>
+    <w:p/>
+    <w:p/>
     <w:p>
       <w:r>
         <w:t xml:space="preserve">La figure ci-dessus nous montre le </w:t>
@@ -709,9 +659,20 @@
       </w:r>
       <w:proofErr w:type="spellEnd"/>
       <w:r>
-        <w:t xml:space="preserve"> de l’application, c'est-à-dire l’interaction entre les deux vues. Cette interaction est très simple et se fait par le biais des trois boutons.</w:t>
-      </w:r>
-    </w:p>
+        <w:t xml:space="preserve"> de l’application, c'est-à-dire l’interaction entre les </w:t>
+      </w:r>
+      <w:r>
+        <w:t xml:space="preserve">vues. </w:t>
+      </w:r>
+    </w:p>
+    <w:p/>
+    <w:p/>
+    <w:p/>
+    <w:p/>
+    <w:p/>
+    <w:p/>
+    <w:p/>
+    <w:p/>
     <w:p/>
     <w:p>
       <w:pPr>
@@ -761,7 +722,7 @@
                     <pic:cNvPicPr/>
                   </pic:nvPicPr>
                   <pic:blipFill>
-                    <a:blip r:embed="rId8"/>
+                    <a:blip r:embed="rId10"/>
                     <a:stretch>
                       <a:fillRect/>
                     </a:stretch>
@@ -827,6 +788,94 @@
         <w:t xml:space="preserve"> </w:t>
       </w:r>
     </w:p>
+    <w:p/>
+    <w:p>
+      <w:pPr>
+        <w:pStyle w:val="Paragraphedeliste"/>
+        <w:numPr>
+          <w:ilvl w:val="0"/>
+          <w:numId w:val="1"/>
+        </w:numPr>
+        <w:rPr>
+          <w:b/>
+          <w:sz w:val="40"/>
+          <w:szCs w:val="40"/>
+          <w:u w:val="single"/>
+        </w:rPr>
+      </w:pPr>
+      <w:r>
+        <w:rPr>
+          <w:b/>
+          <w:sz w:val="40"/>
+          <w:szCs w:val="40"/>
+          <w:u w:val="single"/>
+        </w:rPr>
+        <w:t>Perspectives</w:t>
+      </w:r>
+    </w:p>
+    <w:p>
+      <w:r>
+        <w:rPr>
+          <w:rFonts w:eastAsia="Times New Roman" w:cs="Times New Roman"/>
+          <w:sz w:val="24"/>
+          <w:szCs w:val="24"/>
+          <w:lang w:eastAsia="fr-FR"/>
+        </w:rPr>
+        <w:t xml:space="preserve">Dans un second temps notre application peut être amenée à évoluer. En effet, nous avons pensé à plusieurs autres fonctionnalités ou alors une évolution des fonctionnalités déjà présentes. Pour commencer, on a pensé à l’intégration d’une </w:t>
+      </w:r>
+      <w:proofErr w:type="spellStart"/>
+      <w:r>
+        <w:rPr>
+          <w:rFonts w:eastAsia="Times New Roman" w:cs="Times New Roman"/>
+          <w:sz w:val="24"/>
+          <w:szCs w:val="24"/>
+          <w:lang w:eastAsia="fr-FR"/>
+        </w:rPr>
+        <w:t>GoogleMap</w:t>
+      </w:r>
+      <w:proofErr w:type="spellEnd"/>
+      <w:r>
+        <w:rPr>
+          <w:rFonts w:eastAsia="Times New Roman" w:cs="Times New Roman"/>
+          <w:sz w:val="24"/>
+          <w:szCs w:val="24"/>
+          <w:lang w:eastAsia="fr-FR"/>
+        </w:rPr>
+        <w:t xml:space="preserve"> pour la sélection des zones qui pourrait aussi servir à la création d’une nouvelle zone qui sera délimité par des points sur la </w:t>
+      </w:r>
+      <w:proofErr w:type="spellStart"/>
+      <w:r>
+        <w:rPr>
+          <w:rFonts w:eastAsia="Times New Roman" w:cs="Times New Roman"/>
+          <w:sz w:val="24"/>
+          <w:szCs w:val="24"/>
+          <w:lang w:eastAsia="fr-FR"/>
+        </w:rPr>
+        <w:t>GoogleMap</w:t>
+      </w:r>
+      <w:proofErr w:type="spellEnd"/>
+      <w:r>
+        <w:rPr>
+          <w:rFonts w:eastAsia="Times New Roman" w:cs="Times New Roman"/>
+          <w:sz w:val="24"/>
+          <w:szCs w:val="24"/>
+          <w:lang w:eastAsia="fr-FR"/>
+        </w:rPr>
+        <w:t xml:space="preserve">. Ensuite, on a pensé à une partie qui permettrait  à un utilisateur de se connecter et de saisir ses prélèvements dans une zone. Mais n’ayant pas beaucoup de </w:t>
+      </w:r>
+      <w:r>
+        <w:rPr>
+          <w:rFonts w:eastAsia="Times New Roman" w:cs="Times New Roman"/>
+          <w:sz w:val="24"/>
+          <w:szCs w:val="24"/>
+          <w:lang w:eastAsia="fr-FR"/>
+        </w:rPr>
+        <w:lastRenderedPageBreak/>
+        <w:t>temps pour la réalisation de ce projet et souhaitant réaliser une application de qualité et qui fonctionne parfaitement, nous allons d’abord laisser de côté ces idées. Mais s’il nous reste du temps nous feront une deuxième version en intégrant les nouveautés.</w:t>
+      </w:r>
+    </w:p>
+    <w:p/>
+    <w:p/>
     <w:sectPr>
       <w:pgSz w:w="11906" w:h="16838"/>
       <w:pgMar w:top="1417" w:right="1417" w:bottom="1417" w:left="1417" w:header="708" w:footer="708" w:gutter="0"/>

--- a/doc/documentation.docx
+++ b/doc/documentation.docx
@@ -162,7 +162,43 @@
           <w:szCs w:val="24"/>
           <w:lang w:eastAsia="fr-FR"/>
         </w:rPr>
-        <w:t xml:space="preserve">Comme décris auparavant, l’application permet d’accéder à une liste d’animaux présent dans une zone. Elle sera décomposée en deux parties, la partie chasse et la partie pêche. Mais c’est deux parties fonctionnent de la même façon. En effet, l’utilisateur aura accès à une liste de zone et lorsqu’il choisit une zone, une liste des animaux présents dans la zone sera à sa disposition. Pour chaque animal, l’utilisateur pourra voir le nom commun, le nom scientifique, une image ainsi qu’un descriptif. </w:t>
+        <w:t>Comme décris auparavant, l’application permet d’acc</w:t>
+      </w:r>
+      <w:r>
+        <w:rPr>
+          <w:rFonts w:eastAsia="Times New Roman" w:cs="Times New Roman"/>
+          <w:sz w:val="24"/>
+          <w:szCs w:val="24"/>
+          <w:lang w:eastAsia="fr-FR"/>
+        </w:rPr>
+        <w:t>éder à une liste d’animaux situés</w:t>
+      </w:r>
+      <w:r>
+        <w:rPr>
+          <w:rFonts w:eastAsia="Times New Roman" w:cs="Times New Roman"/>
+          <w:sz w:val="24"/>
+          <w:szCs w:val="24"/>
+          <w:lang w:eastAsia="fr-FR"/>
+        </w:rPr>
+        <w:t xml:space="preserve"> dans une zone. Elle sera décomposée en deux parties, la partie chasse et la partie pêche. Mais </w:t>
+      </w:r>
+      <w:r>
+        <w:rPr>
+          <w:rFonts w:eastAsia="Times New Roman" w:cs="Times New Roman"/>
+          <w:sz w:val="24"/>
+          <w:szCs w:val="24"/>
+          <w:lang w:eastAsia="fr-FR"/>
+        </w:rPr>
+        <w:t xml:space="preserve">ces </w:t>
+      </w:r>
+      <w:r>
+        <w:rPr>
+          <w:rFonts w:eastAsia="Times New Roman" w:cs="Times New Roman"/>
+          <w:sz w:val="24"/>
+          <w:szCs w:val="24"/>
+          <w:lang w:eastAsia="fr-FR"/>
+        </w:rPr>
+        <w:t xml:space="preserve">deux parties fonctionnent de la même façon. En effet, l’utilisateur aura accès à une liste de zone et lorsqu’il choisit une zone, une liste des animaux présents dans la zone sera à sa disposition. Pour chaque animal, l’utilisateur pourra voir le nom commun, le nom scientifique, une image ainsi qu’un descriptif. </w:t>
       </w:r>
     </w:p>
     <w:p>
@@ -314,7 +350,7 @@
                     <pic:cNvPicPr/>
                   </pic:nvPicPr>
                   <pic:blipFill>
-                    <a:blip r:embed="rId5"/>
+                    <a:blip r:embed="rId5" cstate="print"/>
                     <a:stretch>
                       <a:fillRect/>
                     </a:stretch>
@@ -373,10 +409,22 @@
         <w:t xml:space="preserve">Le sketch ci-dessus </w:t>
       </w:r>
       <w:r>
-        <w:t>représente la page d’accueil de notre application. Cette page est très simple. En effet, on y trouve le nom de l’application en haut et ensuite on trouve trois boutons : Le bouton chasse et le bouton pêche qui permettent d’accéder à la partie correspondante. Ensuite comme son nom l’indique le bouton accueil permet de retourner sur notre page d’accueil c'est-à-dire celle qui est présenter ici.</w:t>
-      </w:r>
-      <w:r>
-        <w:t xml:space="preserve"> Ce bandeau va rester le même pour toutes les pages seule la partie basse va changer par le biais de contrôle utilisateur. </w:t>
+        <w:t>représente la page d’accueil de notre application. Cette page est très simple. En effet, on y trouve le nom de l’application en haut et ensuite on trouve trois boutons : Le bouton chasse et le bouton pêche qui permettent d’accéder à la partie correspondante. Ensuite comme son nom l’indique le bouton accueil permet de retourner sur notre page d’accueil c'e</w:t>
+      </w:r>
+      <w:r>
+        <w:t>st-à-dire celle qui est présentée</w:t>
+      </w:r>
+      <w:r>
+        <w:t xml:space="preserve"> ici.</w:t>
+      </w:r>
+      <w:r>
+        <w:t xml:space="preserve"> Ce bandeau va rester le même pour toute</w:t>
+      </w:r>
+      <w:r>
+        <w:t>s les pages seule la partie bass</w:t>
+      </w:r>
+      <w:r>
+        <w:t xml:space="preserve">e va changer par le biais de contrôle utilisateur. </w:t>
       </w:r>
       <w:r>
         <w:t xml:space="preserve"> </w:t>
@@ -418,7 +466,7 @@
                     <pic:cNvPicPr/>
                   </pic:nvPicPr>
                   <pic:blipFill>
-                    <a:blip r:embed="rId6"/>
+                    <a:blip r:embed="rId6" cstate="print"/>
                     <a:stretch>
                       <a:fillRect/>
                     </a:stretch>
@@ -439,7 +487,13 @@
         </w:drawing>
       </w:r>
       <w:r>
-        <w:t>Lorsque l’utilisateur va cliquer sur un des boutons Chasse ou Pêche, la page présenté ci-dessous va s’ouvrir.</w:t>
+        <w:t>Lorsque l’utilisateur va cliquer sur un des boutons Chasse ou Pêche, la page présenté</w:t>
+      </w:r>
+      <w:r>
+        <w:t>e</w:t>
+      </w:r>
+      <w:r>
+        <w:t xml:space="preserve"> ci-dessous va s’ouvrir.</w:t>
       </w:r>
     </w:p>
     <w:p/>
@@ -478,7 +532,7 @@
                     <pic:cNvPicPr/>
                   </pic:nvPicPr>
                   <pic:blipFill>
-                    <a:blip r:embed="rId7"/>
+                    <a:blip r:embed="rId7" cstate="print"/>
                     <a:stretch>
                       <a:fillRect/>
                     </a:stretch>
@@ -509,11 +563,6 @@
     <w:p/>
     <w:p>
       <w:r>
-        <w:t>Cette page va être identique selon que l’utilisateur clique sur le bouton Chasse ou sur le bouton pêche. En fonction de la zone choisit dans la liste de gauche, on verra le prix du permis dans cette zone ainsi que le nombre de pratiquants et les types de pratiques. De plus on trouve un bouton qui permet d’accéder à la liste des animaux présents sur la zone. En cliquant sur ce bouton on arrive sur la page suivante.</w:t>
-      </w:r>
-    </w:p>
-    <w:p>
-      <w:r>
         <w:rPr>
           <w:noProof/>
           <w:lang w:eastAsia="fr-FR"/>
@@ -525,7 +574,7 @@
               <wp:posOffset>-775970</wp:posOffset>
             </wp:positionH>
             <wp:positionV relativeFrom="paragraph">
-              <wp:posOffset>151805</wp:posOffset>
+              <wp:posOffset>1011555</wp:posOffset>
             </wp:positionV>
             <wp:extent cx="7447280" cy="4210050"/>
             <wp:effectExtent l="19050" t="0" r="1270" b="0"/>
@@ -542,7 +591,7 @@
                     <pic:cNvPicPr/>
                   </pic:nvPicPr>
                   <pic:blipFill>
-                    <a:blip r:embed="rId8"/>
+                    <a:blip r:embed="rId8" cstate="print"/>
                     <a:stretch>
                       <a:fillRect/>
                     </a:stretch>
@@ -562,34 +611,44 @@
           </wp:anchor>
         </w:drawing>
       </w:r>
-    </w:p>
-    <w:p/>
-    <w:p/>
-    <w:p/>
-    <w:p/>
-    <w:p/>
-    <w:p/>
-    <w:p/>
-    <w:p/>
-    <w:p/>
-    <w:p/>
-    <w:p/>
-    <w:p/>
-    <w:p>
-      <w:r>
-        <w:t xml:space="preserve">Cette page est divisée en trois parties qui sont ici montrées par des traits en pointillés. On retrouve en haut le même bandeau que la page d’accueil avec le titre ainsi que les trois boutons. Ensuite, sur la gauche on trouve une liste des zones que l’application propose à l’utilisateur. Et dans la troisième </w:t>
-      </w:r>
-      <w:r>
+      <w:r>
+        <w:t>Cette page va être identique selon que l’utilisateur clique sur le bouton Chasse ou sur le bouton pêche. En fonction de la zone choisit dans la liste de gauche, on verra le prix du permis dans cette zone ainsi que le nombre de pratiquants et les types de pratiques. De plus on trouve un bouton qui permet d’accéder à la liste des animaux présents sur la zone. En cliquant sur ce bouton on arrive sur la page suivante.</w:t>
+      </w:r>
+    </w:p>
+    <w:p/>
+    <w:p/>
+    <w:p/>
+    <w:p/>
+    <w:p/>
+    <w:p/>
+    <w:p/>
+    <w:p/>
+    <w:p/>
+    <w:p/>
+    <w:p/>
+    <w:p/>
+    <w:p/>
+    <w:p>
+      <w:r>
+        <w:t xml:space="preserve">Cette page </w:t>
+      </w:r>
+      <w:r>
+        <w:t>est composée d’une liste des animaux présents dans la zone sélectionnée</w:t>
+      </w:r>
+      <w:r>
+        <w:t>.  On trouve les informations pour chaque animaux  ainsi qu’une photo.</w:t>
+      </w:r>
+      <w:r>
+        <w:t xml:space="preserve"> </w:t>
+      </w:r>
+    </w:p>
+    <w:p>
+      <w:r>
+        <w:rPr>
+          <w:noProof/>
+          <w:lang w:eastAsia="fr-FR"/>
+        </w:rPr>
         <w:lastRenderedPageBreak/>
-        <w:t>partie qui occupe la place restante, à droite de la liste  des zones, on trouve la liste des animaux selon la zone. On peut voir un descriptif de cet animal ainsi qu’une image.</w:t>
-      </w:r>
-    </w:p>
-    <w:p>
-      <w:r>
-        <w:rPr>
-          <w:noProof/>
-          <w:lang w:eastAsia="fr-FR"/>
-        </w:rPr>
         <w:drawing>
           <wp:anchor distT="0" distB="0" distL="114300" distR="114300" simplePos="0" relativeHeight="251668480" behindDoc="0" locked="0" layoutInCell="1" allowOverlap="1">
             <wp:simplePos x="0" y="0"/>
@@ -614,7 +673,7 @@
                     <pic:cNvPicPr/>
                   </pic:nvPicPr>
                   <pic:blipFill>
-                    <a:blip r:embed="rId9"/>
+                    <a:blip r:embed="rId9" cstate="print"/>
                     <a:stretch>
                       <a:fillRect/>
                     </a:stretch>
@@ -653,18 +712,21 @@
       <w:r>
         <w:t xml:space="preserve">La figure ci-dessus nous montre le </w:t>
       </w:r>
-      <w:proofErr w:type="spellStart"/>
-      <w:r>
-        <w:t>storyboard</w:t>
-      </w:r>
-      <w:proofErr w:type="spellEnd"/>
+      <w:r>
+        <w:t>story-board</w:t>
+      </w:r>
       <w:r>
         <w:t xml:space="preserve"> de l’application, c'est-à-dire l’interaction entre les </w:t>
       </w:r>
       <w:r>
         <w:t xml:space="preserve">vues. </w:t>
       </w:r>
-    </w:p>
+      <w:r>
+        <w:t xml:space="preserve"> </w:t>
+      </w:r>
+    </w:p>
+    <w:p/>
+    <w:p/>
     <w:p/>
     <w:p/>
     <w:p/>
@@ -722,7 +784,7 @@
                     <pic:cNvPicPr/>
                   </pic:nvPicPr>
                   <pic:blipFill>
-                    <a:blip r:embed="rId10"/>
+                    <a:blip r:embed="rId10" cstate="print"/>
                     <a:stretch>
                       <a:fillRect/>
                     </a:stretch>
@@ -789,6 +851,11 @@
       </w:r>
     </w:p>
     <w:p/>
+    <w:p/>
+    <w:p/>
+    <w:p/>
+    <w:p/>
+    <w:p/>
     <w:p>
       <w:pPr>
         <w:pStyle w:val="Paragraphedeliste"/>
@@ -806,9 +873,115 @@
       <w:r>
         <w:rPr>
           <w:b/>
+          <w:noProof/>
           <w:sz w:val="40"/>
           <w:szCs w:val="40"/>
           <w:u w:val="single"/>
+          <w:lang w:eastAsia="fr-FR"/>
+        </w:rPr>
+        <w:lastRenderedPageBreak/>
+        <w:drawing>
+          <wp:anchor distT="0" distB="0" distL="114300" distR="114300" simplePos="0" relativeHeight="251670528" behindDoc="0" locked="0" layoutInCell="1" allowOverlap="1">
+            <wp:simplePos x="0" y="0"/>
+            <wp:positionH relativeFrom="column">
+              <wp:posOffset>-775970</wp:posOffset>
+            </wp:positionH>
+            <wp:positionV relativeFrom="paragraph">
+              <wp:posOffset>414655</wp:posOffset>
+            </wp:positionV>
+            <wp:extent cx="7229475" cy="5638800"/>
+            <wp:effectExtent l="19050" t="0" r="9525" b="0"/>
+            <wp:wrapNone/>
+            <wp:docPr id="4" name="Image 3" descr="diagrammeClasse.jpg"/>
+            <wp:cNvGraphicFramePr>
+              <a:graphicFrameLocks xmlns:a="http://schemas.openxmlformats.org/drawingml/2006/main" noChangeAspect="1"/>
+            </wp:cNvGraphicFramePr>
+            <a:graphic xmlns:a="http://schemas.openxmlformats.org/drawingml/2006/main">
+              <a:graphicData uri="http://schemas.openxmlformats.org/drawingml/2006/picture">
+                <pic:pic xmlns:pic="http://schemas.openxmlformats.org/drawingml/2006/picture">
+                  <pic:nvPicPr>
+                    <pic:cNvPr id="0" name="diagrammeClasse.jpg"/>
+                    <pic:cNvPicPr/>
+                  </pic:nvPicPr>
+                  <pic:blipFill>
+                    <a:blip r:embed="rId11" cstate="print"/>
+                    <a:srcRect l="17282"/>
+                    <a:stretch>
+                      <a:fillRect/>
+                    </a:stretch>
+                  </pic:blipFill>
+                  <pic:spPr>
+                    <a:xfrm>
+                      <a:off x="0" y="0"/>
+                      <a:ext cx="7229475" cy="5638800"/>
+                    </a:xfrm>
+                    <a:prstGeom prst="rect">
+                      <a:avLst/>
+                    </a:prstGeom>
+                  </pic:spPr>
+                </pic:pic>
+              </a:graphicData>
+            </a:graphic>
+          </wp:anchor>
+        </w:drawing>
+      </w:r>
+      <w:r>
+        <w:rPr>
+          <w:b/>
+          <w:sz w:val="40"/>
+          <w:szCs w:val="40"/>
+          <w:u w:val="single"/>
+        </w:rPr>
+        <w:t>Diagramme de classe</w:t>
+      </w:r>
+    </w:p>
+    <w:p/>
+    <w:p/>
+    <w:p/>
+    <w:p/>
+    <w:p/>
+    <w:p/>
+    <w:p/>
+    <w:p/>
+    <w:p/>
+    <w:p/>
+    <w:p/>
+    <w:p/>
+    <w:p/>
+    <w:p/>
+    <w:p/>
+    <w:p/>
+    <w:p/>
+    <w:p/>
+    <w:p/>
+    <w:p/>
+    <w:p/>
+    <w:p/>
+    <w:p/>
+    <w:p/>
+    <w:p/>
+    <w:p/>
+    <w:p/>
+    <w:p>
+      <w:pPr>
+        <w:pStyle w:val="Paragraphedeliste"/>
+        <w:numPr>
+          <w:ilvl w:val="0"/>
+          <w:numId w:val="1"/>
+        </w:numPr>
+        <w:rPr>
+          <w:b/>
+          <w:sz w:val="40"/>
+          <w:szCs w:val="40"/>
+          <w:u w:val="single"/>
+        </w:rPr>
+      </w:pPr>
+      <w:r>
+        <w:rPr>
+          <w:b/>
+          <w:sz w:val="40"/>
+          <w:szCs w:val="40"/>
+          <w:u w:val="single"/>
         </w:rPr>
         <w:t>Perspectives</w:t>
       </w:r>
@@ -821,57 +994,7 @@
           <w:szCs w:val="24"/>
           <w:lang w:eastAsia="fr-FR"/>
         </w:rPr>
-        <w:t xml:space="preserve">Dans un second temps notre application peut être amenée à évoluer. En effet, nous avons pensé à plusieurs autres fonctionnalités ou alors une évolution des fonctionnalités déjà présentes. Pour commencer, on a pensé à l’intégration d’une </w:t>
-      </w:r>
-      <w:proofErr w:type="spellStart"/>
-      <w:r>
-        <w:rPr>
-          <w:rFonts w:eastAsia="Times New Roman" w:cs="Times New Roman"/>
-          <w:sz w:val="24"/>
-          <w:szCs w:val="24"/>
-          <w:lang w:eastAsia="fr-FR"/>
-        </w:rPr>
-        <w:t>GoogleMap</w:t>
-      </w:r>
-      <w:proofErr w:type="spellEnd"/>
-      <w:r>
-        <w:rPr>
-          <w:rFonts w:eastAsia="Times New Roman" w:cs="Times New Roman"/>
-          <w:sz w:val="24"/>
-          <w:szCs w:val="24"/>
-          <w:lang w:eastAsia="fr-FR"/>
-        </w:rPr>
-        <w:t xml:space="preserve"> pour la sélection des zones qui pourrait aussi servir à la création d’une nouvelle zone qui sera délimité par des points sur la </w:t>
-      </w:r>
-      <w:proofErr w:type="spellStart"/>
-      <w:r>
-        <w:rPr>
-          <w:rFonts w:eastAsia="Times New Roman" w:cs="Times New Roman"/>
-          <w:sz w:val="24"/>
-          <w:szCs w:val="24"/>
-          <w:lang w:eastAsia="fr-FR"/>
-        </w:rPr>
-        <w:t>GoogleMap</w:t>
-      </w:r>
-      <w:proofErr w:type="spellEnd"/>
-      <w:r>
-        <w:rPr>
-          <w:rFonts w:eastAsia="Times New Roman" w:cs="Times New Roman"/>
-          <w:sz w:val="24"/>
-          <w:szCs w:val="24"/>
-          <w:lang w:eastAsia="fr-FR"/>
-        </w:rPr>
-        <w:t xml:space="preserve">. Ensuite, on a pensé à une partie qui permettrait  à un utilisateur de se connecter et de saisir ses prélèvements dans une zone. Mais n’ayant pas beaucoup de </w:t>
-      </w:r>
-      <w:r>
-        <w:rPr>
-          <w:rFonts w:eastAsia="Times New Roman" w:cs="Times New Roman"/>
-          <w:sz w:val="24"/>
-          <w:szCs w:val="24"/>
-          <w:lang w:eastAsia="fr-FR"/>
-        </w:rPr>
-        <w:lastRenderedPageBreak/>
-        <w:t>temps pour la réalisation de ce projet et souhaitant réaliser une application de qualité et qui fonctionne parfaitement, nous allons d’abord laisser de côté ces idées. Mais s’il nous reste du temps nous feront une deuxième version en intégrant les nouveautés.</w:t>
+        <w:t>Dans un second temps notre application peut être amenée à évoluer. En effet, nous avons pensé à plusieurs autres fonctionnalités ou alors une évolution des fonctionnalités déjà présentes. Pour commencer, on a pensé à l’intégration d’une GoogleMap pour la sélection des zones qui pourrait aussi servir à la création d’une nouvelle zone qui sera délimité par des points sur la GoogleMap. Ensuite, on a pensé à une partie qui permettrait  à un utilisateur de se connecter et de saisir ses prélèvements dans une zone. Mais n’ayant pas beaucoup de temps pour la réalisation de ce projet et souhaitant réaliser une application de qualité et qui fonctionne parfaitement, nous allons d’abord laisser de côté ces idées. Mais s’il nous reste du temps nous feront une deuxième version en intégrant les nouveautés.</w:t>
       </w:r>
     </w:p>
     <w:p/>

--- a/doc/documentation.docx
+++ b/doc/documentation.docx
@@ -636,7 +636,15 @@
         <w:t>est composée d’une liste des animaux présents dans la zone sélectionnée</w:t>
       </w:r>
       <w:r>
-        <w:t>.  On trouve les informations pour chaque animaux  ainsi qu’une photo.</w:t>
+        <w:t xml:space="preserve">.  On trouve les informations pour </w:t>
+      </w:r>
+      <w:proofErr w:type="gramStart"/>
+      <w:r>
+        <w:t xml:space="preserve">chaque animaux </w:t>
+      </w:r>
+      <w:proofErr w:type="gramEnd"/>
+      <w:r>
+        <w:t xml:space="preserve"> ainsi qu’une photo.</w:t>
       </w:r>
       <w:r>
         <w:t xml:space="preserve"> </w:t>
@@ -961,6 +969,603 @@
     <w:p/>
     <w:p/>
     <w:p/>
+    <w:p>
+      <w:pPr>
+        <w:pStyle w:val="NormalWeb"/>
+        <w:numPr>
+          <w:ilvl w:val="0"/>
+          <w:numId w:val="1"/>
+        </w:numPr>
+        <w:spacing w:after="0" w:line="240" w:lineRule="auto"/>
+        <w:rPr>
+          <w:rFonts w:asciiTheme="minorHAnsi" w:hAnsiTheme="minorHAnsi"/>
+          <w:b/>
+          <w:sz w:val="40"/>
+          <w:szCs w:val="40"/>
+        </w:rPr>
+      </w:pPr>
+      <w:r>
+        <w:rPr>
+          <w:rFonts w:asciiTheme="minorHAnsi" w:hAnsiTheme="minorHAnsi"/>
+          <w:b/>
+          <w:sz w:val="40"/>
+          <w:szCs w:val="40"/>
+          <w:u w:val="single"/>
+        </w:rPr>
+        <w:lastRenderedPageBreak/>
+        <w:t xml:space="preserve">Description Diagramme de </w:t>
+      </w:r>
+      <w:r>
+        <w:rPr>
+          <w:rFonts w:asciiTheme="minorHAnsi" w:hAnsiTheme="minorHAnsi"/>
+          <w:b/>
+          <w:sz w:val="40"/>
+          <w:szCs w:val="40"/>
+          <w:u w:val="single"/>
+        </w:rPr>
+        <w:t>Paquetage</w:t>
+      </w:r>
+    </w:p>
+    <w:p>
+      <w:pPr>
+        <w:pStyle w:val="NormalWeb"/>
+        <w:spacing w:after="0" w:line="240" w:lineRule="auto"/>
+        <w:ind w:left="720"/>
+        <w:rPr>
+          <w:rFonts w:asciiTheme="minorHAnsi" w:hAnsiTheme="minorHAnsi"/>
+          <w:b/>
+          <w:sz w:val="40"/>
+          <w:szCs w:val="40"/>
+          <w:u w:val="single"/>
+        </w:rPr>
+      </w:pPr>
+      <w:r>
+        <w:rPr>
+          <w:rFonts w:asciiTheme="minorHAnsi" w:hAnsiTheme="minorHAnsi"/>
+          <w:b/>
+          <w:noProof/>
+          <w:sz w:val="40"/>
+          <w:szCs w:val="40"/>
+          <w:u w:val="single"/>
+        </w:rPr>
+        <w:drawing>
+          <wp:anchor distT="0" distB="0" distL="114300" distR="114300" simplePos="0" relativeHeight="251671552" behindDoc="0" locked="0" layoutInCell="1" allowOverlap="1">
+            <wp:simplePos x="0" y="0"/>
+            <wp:positionH relativeFrom="column">
+              <wp:posOffset>-375920</wp:posOffset>
+            </wp:positionH>
+            <wp:positionV relativeFrom="paragraph">
+              <wp:posOffset>390525</wp:posOffset>
+            </wp:positionV>
+            <wp:extent cx="6648450" cy="3448050"/>
+            <wp:effectExtent l="19050" t="0" r="0" b="0"/>
+            <wp:wrapNone/>
+            <wp:docPr id="24" name="Image 24"/>
+            <wp:cNvGraphicFramePr>
+              <a:graphicFrameLocks xmlns:a="http://schemas.openxmlformats.org/drawingml/2006/main" noChangeAspect="1"/>
+            </wp:cNvGraphicFramePr>
+            <a:graphic xmlns:a="http://schemas.openxmlformats.org/drawingml/2006/main">
+              <a:graphicData uri="http://schemas.openxmlformats.org/drawingml/2006/picture">
+                <pic:pic xmlns:pic="http://schemas.openxmlformats.org/drawingml/2006/picture">
+                  <pic:nvPicPr>
+                    <pic:cNvPr id="24" name="DiagrammeDePaquetage.png"/>
+                    <pic:cNvPicPr/>
+                  </pic:nvPicPr>
+                  <pic:blipFill>
+                    <a:blip r:embed="rId12" cstate="print">
+                      <a:extLst>
+                        <a:ext uri="{28A0092B-C50C-407E-A947-70E740481C1C}">
+                          <a14:useLocalDpi xmlns:a14="http://schemas.microsoft.com/office/drawing/2010/main" xmlns:wps="http://schemas.microsoft.com/office/word/2010/wordprocessingShape" xmlns:wpi="http://schemas.microsoft.com/office/word/2010/wordprocessingInk" xmlns:wpg="http://schemas.microsoft.com/office/word/2010/wordprocessingGroup" xmlns:w16se="http://schemas.microsoft.com/office/word/2015/wordml/symex" xmlns:w15="http://schemas.microsoft.com/office/word/2012/wordml" xmlns:w14="http://schemas.microsoft.com/office/word/2010/wordml" xmlns:w="http://schemas.openxmlformats.org/wordprocessingml/2006/main" xmlns:w10="urn:schemas-microsoft-com:office:word" xmlns:wp14="http://schemas.microsoft.com/office/word/2010/wordprocessingDrawing" xmlns:v="urn:schemas-microsoft-com:vml" xmlns:o="urn:schemas-microsoft-com:office:office" xmlns:mc="http://schemas.openxmlformats.org/markup-compatibility/2006" xmlns:cx2="http://schemas.microsoft.com/office/drawing/2015/10/21/chartex" xmlns:cx1="http://schemas.microsoft.com/office/drawing/2015/9/8/chartex" xmlns:cx="http://schemas.microsoft.com/office/drawing/2014/chartex" xmlns:wpc="http://schemas.microsoft.com/office/word/2010/wordprocessingCanvas" xmlns="" val="0"/>
+                        </a:ext>
+                      </a:extLst>
+                    </a:blip>
+                    <a:stretch>
+                      <a:fillRect/>
+                    </a:stretch>
+                  </pic:blipFill>
+                  <pic:spPr>
+                    <a:xfrm>
+                      <a:off x="0" y="0"/>
+                      <a:ext cx="6648450" cy="3448050"/>
+                    </a:xfrm>
+                    <a:prstGeom prst="rect">
+                      <a:avLst/>
+                    </a:prstGeom>
+                  </pic:spPr>
+                </pic:pic>
+              </a:graphicData>
+            </a:graphic>
+          </wp:anchor>
+        </w:drawing>
+      </w:r>
+    </w:p>
+    <w:p>
+      <w:pPr>
+        <w:pStyle w:val="NormalWeb"/>
+        <w:spacing w:after="0" w:line="240" w:lineRule="auto"/>
+        <w:ind w:left="720"/>
+        <w:rPr>
+          <w:rFonts w:asciiTheme="minorHAnsi" w:hAnsiTheme="minorHAnsi"/>
+          <w:sz w:val="40"/>
+          <w:szCs w:val="40"/>
+        </w:rPr>
+      </w:pPr>
+    </w:p>
+    <w:p>
+      <w:pPr>
+        <w:pStyle w:val="NormalWeb"/>
+        <w:spacing w:after="0" w:line="240" w:lineRule="auto"/>
+        <w:ind w:left="720"/>
+        <w:rPr>
+          <w:rFonts w:asciiTheme="minorHAnsi" w:hAnsiTheme="minorHAnsi"/>
+          <w:sz w:val="40"/>
+          <w:szCs w:val="40"/>
+        </w:rPr>
+      </w:pPr>
+    </w:p>
+    <w:p>
+      <w:pPr>
+        <w:pStyle w:val="NormalWeb"/>
+        <w:spacing w:after="0" w:line="240" w:lineRule="auto"/>
+        <w:ind w:left="720"/>
+        <w:rPr>
+          <w:rFonts w:asciiTheme="minorHAnsi" w:hAnsiTheme="minorHAnsi"/>
+          <w:sz w:val="40"/>
+          <w:szCs w:val="40"/>
+        </w:rPr>
+      </w:pPr>
+    </w:p>
+    <w:p>
+      <w:pPr>
+        <w:pStyle w:val="NormalWeb"/>
+        <w:spacing w:after="0" w:line="240" w:lineRule="auto"/>
+        <w:ind w:left="720"/>
+        <w:rPr>
+          <w:rFonts w:asciiTheme="minorHAnsi" w:hAnsiTheme="minorHAnsi"/>
+          <w:sz w:val="40"/>
+          <w:szCs w:val="40"/>
+        </w:rPr>
+      </w:pPr>
+    </w:p>
+    <w:p>
+      <w:pPr>
+        <w:pStyle w:val="NormalWeb"/>
+        <w:spacing w:after="0" w:line="240" w:lineRule="auto"/>
+        <w:ind w:left="720"/>
+        <w:rPr>
+          <w:rFonts w:asciiTheme="minorHAnsi" w:hAnsiTheme="minorHAnsi"/>
+          <w:sz w:val="40"/>
+          <w:szCs w:val="40"/>
+        </w:rPr>
+      </w:pPr>
+    </w:p>
+    <w:p>
+      <w:pPr>
+        <w:pStyle w:val="NormalWeb"/>
+        <w:spacing w:after="0" w:line="240" w:lineRule="auto"/>
+        <w:ind w:left="720"/>
+        <w:rPr>
+          <w:rFonts w:asciiTheme="minorHAnsi" w:hAnsiTheme="minorHAnsi"/>
+          <w:sz w:val="40"/>
+          <w:szCs w:val="40"/>
+        </w:rPr>
+      </w:pPr>
+    </w:p>
+    <w:p>
+      <w:pPr>
+        <w:pStyle w:val="NormalWeb"/>
+        <w:spacing w:after="0" w:line="240" w:lineRule="auto"/>
+        <w:ind w:left="720"/>
+        <w:rPr>
+          <w:rFonts w:asciiTheme="minorHAnsi" w:hAnsiTheme="minorHAnsi"/>
+          <w:sz w:val="40"/>
+          <w:szCs w:val="40"/>
+        </w:rPr>
+      </w:pPr>
+    </w:p>
+    <w:p>
+      <w:pPr>
+        <w:rPr>
+          <w:sz w:val="24"/>
+          <w:szCs w:val="24"/>
+        </w:rPr>
+      </w:pPr>
+      <w:r>
+        <w:rPr>
+          <w:sz w:val="24"/>
+          <w:szCs w:val="24"/>
+        </w:rPr>
+        <w:tab/>
+        <w:t>Comme on peut le distinguer sur la figure ci-dessus notre projet est constitué de 4 Paquetages. Nous allons maintenant décrire quelle est de rôle de chaque paquetage.</w:t>
+      </w:r>
+    </w:p>
+    <w:p>
+      <w:pPr>
+        <w:pStyle w:val="Paragraphedeliste"/>
+        <w:numPr>
+          <w:ilvl w:val="0"/>
+          <w:numId w:val="2"/>
+        </w:numPr>
+        <w:rPr>
+          <w:sz w:val="24"/>
+          <w:szCs w:val="24"/>
+          <w:u w:val="single"/>
+        </w:rPr>
+      </w:pPr>
+      <w:r>
+        <w:rPr>
+          <w:sz w:val="24"/>
+          <w:szCs w:val="24"/>
+          <w:u w:val="single"/>
+        </w:rPr>
+        <w:t>Le Métier</w:t>
+      </w:r>
+    </w:p>
+    <w:p>
+      <w:pPr>
+        <w:pStyle w:val="Paragraphedeliste"/>
+        <w:ind w:left="1065"/>
+        <w:rPr>
+          <w:sz w:val="24"/>
+          <w:szCs w:val="24"/>
+          <w:u w:val="single"/>
+        </w:rPr>
+      </w:pPr>
+      <w:r>
+        <w:rPr>
+          <w:sz w:val="24"/>
+          <w:szCs w:val="24"/>
+        </w:rPr>
+        <w:t>Le paquetage Métier constitue l’épine dorsale du projet, en effet comme on peut le voir sur le diagramme tous les autres paquetages l’utilise. Le métier contient toute les classes qui constitue l’application, c’est à partir de là que sont créer tous ces objets. Il contient aussi toutes les méthodes permettant d’agir sur ces objets (les modifier, leurs ajouter quelque chose...)</w:t>
+      </w:r>
+    </w:p>
+    <w:p>
+      <w:pPr>
+        <w:pStyle w:val="Paragraphedeliste"/>
+        <w:numPr>
+          <w:ilvl w:val="0"/>
+          <w:numId w:val="2"/>
+        </w:numPr>
+        <w:rPr>
+          <w:sz w:val="24"/>
+          <w:szCs w:val="24"/>
+          <w:u w:val="single"/>
+        </w:rPr>
+      </w:pPr>
+      <w:r>
+        <w:rPr>
+          <w:sz w:val="24"/>
+          <w:szCs w:val="24"/>
+          <w:u w:val="single"/>
+        </w:rPr>
+        <w:t>La Vue</w:t>
+      </w:r>
+    </w:p>
+    <w:p>
+      <w:pPr>
+        <w:pStyle w:val="Paragraphedeliste"/>
+        <w:ind w:left="1065"/>
+        <w:rPr>
+          <w:sz w:val="24"/>
+          <w:szCs w:val="24"/>
+        </w:rPr>
+      </w:pPr>
+      <w:r>
+        <w:rPr>
+          <w:sz w:val="24"/>
+          <w:szCs w:val="24"/>
+        </w:rPr>
+        <w:t>Le Paquetage Vue contient lui les différents éléments graphique de l’application. Ainsi on retrouve dans la Vue les différents Contrôle Utilisateur et page de base mais aussi les éléments qui permettent à la Vue d’utiliser le paquetage métier pour permettre l’affichage des bons éléments.</w:t>
+      </w:r>
+    </w:p>
+    <w:p>
+      <w:pPr>
+        <w:pStyle w:val="Paragraphedeliste"/>
+        <w:numPr>
+          <w:ilvl w:val="0"/>
+          <w:numId w:val="2"/>
+        </w:numPr>
+        <w:rPr>
+          <w:sz w:val="24"/>
+          <w:szCs w:val="24"/>
+          <w:u w:val="single"/>
+        </w:rPr>
+      </w:pPr>
+      <w:r>
+        <w:rPr>
+          <w:sz w:val="24"/>
+          <w:szCs w:val="24"/>
+          <w:u w:val="single"/>
+        </w:rPr>
+        <w:t>Test</w:t>
+      </w:r>
+    </w:p>
+    <w:p>
+      <w:pPr>
+        <w:pStyle w:val="Paragraphedeliste"/>
+        <w:ind w:left="1065"/>
+        <w:rPr>
+          <w:sz w:val="24"/>
+          <w:szCs w:val="24"/>
+        </w:rPr>
+      </w:pPr>
+      <w:r>
+        <w:rPr>
+          <w:sz w:val="24"/>
+          <w:szCs w:val="24"/>
+        </w:rPr>
+        <w:t>Le Paquetage T</w:t>
+      </w:r>
+      <w:r>
+        <w:rPr>
+          <w:sz w:val="24"/>
+          <w:szCs w:val="24"/>
+        </w:rPr>
+        <w:t>est</w:t>
+      </w:r>
+      <w:r>
+        <w:rPr>
+          <w:sz w:val="24"/>
+          <w:szCs w:val="24"/>
+        </w:rPr>
+        <w:t xml:space="preserve"> permet comme son nom l’indique d’effectuer des tests sur le métier afin de vérifier que tous les éléments du métier (attributs et méthodes) fonctionnent correctement et ne génère pas d’exception et que les différentes méthodes effectue bien la ou les actions que l’on souhaite.</w:t>
+      </w:r>
+    </w:p>
+    <w:p>
+      <w:pPr>
+        <w:pStyle w:val="Paragraphedeliste"/>
+        <w:numPr>
+          <w:ilvl w:val="0"/>
+          <w:numId w:val="2"/>
+        </w:numPr>
+        <w:rPr>
+          <w:sz w:val="24"/>
+          <w:szCs w:val="24"/>
+          <w:u w:val="single"/>
+        </w:rPr>
+      </w:pPr>
+      <w:r>
+        <w:rPr>
+          <w:sz w:val="24"/>
+          <w:szCs w:val="24"/>
+          <w:u w:val="single"/>
+        </w:rPr>
+        <w:t>Persistance</w:t>
+      </w:r>
+    </w:p>
+    <w:p>
+      <w:pPr>
+        <w:pStyle w:val="Paragraphedeliste"/>
+        <w:ind w:left="1065"/>
+        <w:rPr>
+          <w:sz w:val="24"/>
+          <w:szCs w:val="24"/>
+        </w:rPr>
+      </w:pPr>
+      <w:r>
+        <w:rPr>
+          <w:sz w:val="24"/>
+          <w:szCs w:val="24"/>
+        </w:rPr>
+        <w:t xml:space="preserve">Le Paquetage Persistance contient les éléments de Sauvegarde et de chargement de l’application. En effet ce package permet à chaque utilisation de charger les </w:t>
+      </w:r>
+      <w:r>
+        <w:rPr>
+          <w:sz w:val="24"/>
+          <w:szCs w:val="24"/>
+        </w:rPr>
+        <w:lastRenderedPageBreak/>
+        <w:t>éléments du métier (obtenir la dernière sauvegarde faite sur les éléments du métier) et après l’utilisation de sauvegarder ces éléments.</w:t>
+      </w:r>
+    </w:p>
+    <w:p>
+      <w:pPr>
+        <w:pStyle w:val="Paragraphedeliste"/>
+        <w:ind w:left="1065"/>
+        <w:rPr>
+          <w:sz w:val="24"/>
+          <w:szCs w:val="24"/>
+        </w:rPr>
+      </w:pPr>
+    </w:p>
+    <w:p>
+      <w:pPr>
+        <w:pStyle w:val="Paragraphedeliste"/>
+        <w:ind w:left="1065"/>
+        <w:rPr>
+          <w:sz w:val="24"/>
+          <w:szCs w:val="24"/>
+        </w:rPr>
+      </w:pPr>
+      <w:r>
+        <w:rPr>
+          <w:sz w:val="24"/>
+          <w:szCs w:val="24"/>
+        </w:rPr>
+        <w:t xml:space="preserve">Le </w:t>
+      </w:r>
+      <w:r>
+        <w:rPr>
+          <w:sz w:val="24"/>
+          <w:szCs w:val="24"/>
+        </w:rPr>
+        <w:t xml:space="preserve">métier possède une classe Manager qui est </w:t>
+      </w:r>
+      <w:r>
+        <w:rPr>
+          <w:sz w:val="24"/>
+          <w:szCs w:val="24"/>
+        </w:rPr>
+        <w:t xml:space="preserve">ce que l’on nomme </w:t>
+      </w:r>
+      <w:r>
+        <w:rPr>
+          <w:sz w:val="24"/>
+          <w:szCs w:val="24"/>
+        </w:rPr>
+        <w:t xml:space="preserve">la façade (patron de conception </w:t>
+      </w:r>
+      <w:r>
+        <w:rPr>
+          <w:sz w:val="24"/>
+          <w:szCs w:val="24"/>
+        </w:rPr>
+        <w:t xml:space="preserve">nommé </w:t>
+      </w:r>
+      <w:r>
+        <w:rPr>
+          <w:sz w:val="24"/>
+          <w:szCs w:val="24"/>
+        </w:rPr>
+        <w:t xml:space="preserve">« Façade »). Cette classe possède un attribut de type </w:t>
+      </w:r>
+      <w:proofErr w:type="spellStart"/>
+      <w:r>
+        <w:rPr>
+          <w:sz w:val="24"/>
+          <w:szCs w:val="24"/>
+        </w:rPr>
+        <w:t>IDataManager</w:t>
+      </w:r>
+      <w:proofErr w:type="spellEnd"/>
+      <w:r>
+        <w:rPr>
+          <w:sz w:val="24"/>
+          <w:szCs w:val="24"/>
+        </w:rPr>
+        <w:t>. Cette interface impose</w:t>
+      </w:r>
+      <w:r>
+        <w:rPr>
+          <w:sz w:val="24"/>
+          <w:szCs w:val="24"/>
+        </w:rPr>
+        <w:t xml:space="preserve"> l’utilisation de méthodes spécifiques </w:t>
+      </w:r>
+      <w:r>
+        <w:rPr>
+          <w:sz w:val="24"/>
+          <w:szCs w:val="24"/>
+        </w:rPr>
+        <w:t xml:space="preserve">permettant la sauvegarde et la lecture des données. Cette interface </w:t>
+      </w:r>
+      <w:r>
+        <w:rPr>
+          <w:sz w:val="24"/>
+          <w:szCs w:val="24"/>
+        </w:rPr>
+        <w:t xml:space="preserve">est </w:t>
+      </w:r>
+      <w:r>
+        <w:rPr>
+          <w:sz w:val="24"/>
+          <w:szCs w:val="24"/>
+        </w:rPr>
+        <w:t>implémentée p</w:t>
+      </w:r>
+      <w:r>
+        <w:rPr>
+          <w:sz w:val="24"/>
+          <w:szCs w:val="24"/>
+        </w:rPr>
+        <w:t>ar les classes de la persistance</w:t>
+      </w:r>
+      <w:r>
+        <w:rPr>
+          <w:sz w:val="24"/>
+          <w:szCs w:val="24"/>
+        </w:rPr>
+        <w:t xml:space="preserve">. </w:t>
+      </w:r>
+      <w:r>
+        <w:rPr>
+          <w:sz w:val="24"/>
+          <w:szCs w:val="24"/>
+        </w:rPr>
+        <w:t>Ceci est</w:t>
+      </w:r>
+      <w:r>
+        <w:rPr>
+          <w:sz w:val="24"/>
+          <w:szCs w:val="24"/>
+        </w:rPr>
+        <w:t xml:space="preserve"> le patron de conception « </w:t>
+      </w:r>
+      <w:r>
+        <w:rPr>
+          <w:sz w:val="24"/>
+          <w:szCs w:val="24"/>
+        </w:rPr>
+        <w:t>stratégie</w:t>
+      </w:r>
+      <w:r>
+        <w:rPr>
+          <w:sz w:val="24"/>
+          <w:szCs w:val="24"/>
+        </w:rPr>
+        <w:t xml:space="preserve"> »</w:t>
+      </w:r>
+      <w:r>
+        <w:rPr>
+          <w:sz w:val="24"/>
+          <w:szCs w:val="24"/>
+        </w:rPr>
+        <w:t>.</w:t>
+      </w:r>
+      <w:r>
+        <w:rPr>
+          <w:sz w:val="24"/>
+          <w:szCs w:val="24"/>
+        </w:rPr>
+        <w:t xml:space="preserve"> </w:t>
+      </w:r>
+    </w:p>
+    <w:p>
+      <w:pPr>
+        <w:pStyle w:val="Paragraphedeliste"/>
+        <w:ind w:left="1065"/>
+        <w:rPr>
+          <w:sz w:val="24"/>
+          <w:szCs w:val="24"/>
+        </w:rPr>
+      </w:pPr>
+    </w:p>
+    <w:p>
+      <w:pPr>
+        <w:pStyle w:val="Paragraphedeliste"/>
+        <w:ind w:left="1065"/>
+        <w:rPr>
+          <w:sz w:val="24"/>
+          <w:szCs w:val="24"/>
+        </w:rPr>
+      </w:pPr>
+    </w:p>
+    <w:p/>
+    <w:p/>
+    <w:p/>
+    <w:p/>
+    <w:p/>
+    <w:p/>
+    <w:p/>
+    <w:p/>
+    <w:p/>
+    <w:p/>
+    <w:p/>
+    <w:p/>
+    <w:p/>
+    <w:p/>
+    <w:p/>
+    <w:p/>
+    <w:p/>
+    <w:p/>
+    <w:p/>
+    <w:p/>
+    <w:p/>
+    <w:p/>
+    <w:p/>
+    <w:p/>
+    <w:p/>
+    <w:p/>
     <w:p/>
     <w:p>
       <w:pPr>
@@ -994,7 +1599,47 @@
           <w:szCs w:val="24"/>
           <w:lang w:eastAsia="fr-FR"/>
         </w:rPr>
-        <w:t>Dans un second temps notre application peut être amenée à évoluer. En effet, nous avons pensé à plusieurs autres fonctionnalités ou alors une évolution des fonctionnalités déjà présentes. Pour commencer, on a pensé à l’intégration d’une GoogleMap pour la sélection des zones qui pourrait aussi servir à la création d’une nouvelle zone qui sera délimité par des points sur la GoogleMap. Ensuite, on a pensé à une partie qui permettrait  à un utilisateur de se connecter et de saisir ses prélèvements dans une zone. Mais n’ayant pas beaucoup de temps pour la réalisation de ce projet et souhaitant réaliser une application de qualité et qui fonctionne parfaitement, nous allons d’abord laisser de côté ces idées. Mais s’il nous reste du temps nous feront une deuxième version en intégrant les nouveautés.</w:t>
+        <w:t xml:space="preserve">Dans un second temps notre application peut être amenée à évoluer. En effet, nous avons pensé à plusieurs autres fonctionnalités ou alors une évolution des fonctionnalités déjà présentes. Pour commencer, on a pensé à l’intégration d’une </w:t>
+      </w:r>
+      <w:proofErr w:type="spellStart"/>
+      <w:r>
+        <w:rPr>
+          <w:rFonts w:eastAsia="Times New Roman" w:cs="Times New Roman"/>
+          <w:sz w:val="24"/>
+          <w:szCs w:val="24"/>
+          <w:lang w:eastAsia="fr-FR"/>
+        </w:rPr>
+        <w:t>GoogleMap</w:t>
+      </w:r>
+      <w:proofErr w:type="spellEnd"/>
+      <w:r>
+        <w:rPr>
+          <w:rFonts w:eastAsia="Times New Roman" w:cs="Times New Roman"/>
+          <w:sz w:val="24"/>
+          <w:szCs w:val="24"/>
+          <w:lang w:eastAsia="fr-FR"/>
+        </w:rPr>
+        <w:t xml:space="preserve"> pour la sélection des zones qui pourrait aussi servir à la création d’une nouvelle zone qui sera délimité par des points sur la </w:t>
+      </w:r>
+      <w:proofErr w:type="spellStart"/>
+      <w:r>
+        <w:rPr>
+          <w:rFonts w:eastAsia="Times New Roman" w:cs="Times New Roman"/>
+          <w:sz w:val="24"/>
+          <w:szCs w:val="24"/>
+          <w:lang w:eastAsia="fr-FR"/>
+        </w:rPr>
+        <w:t>GoogleMap</w:t>
+      </w:r>
+      <w:proofErr w:type="spellEnd"/>
+      <w:r>
+        <w:rPr>
+          <w:rFonts w:eastAsia="Times New Roman" w:cs="Times New Roman"/>
+          <w:sz w:val="24"/>
+          <w:szCs w:val="24"/>
+          <w:lang w:eastAsia="fr-FR"/>
+        </w:rPr>
+        <w:t>. Ensuite, on a pensé à une partie qui permettrait  à un utilisateur de se connecter et de saisir ses prélèvements dans une zone. Mais n’ayant pas beaucoup de temps pour la réalisation de ce projet et souhaitant réaliser une application de qualité et qui fonctionne parfaitement, nous allons d’abord laisser de côté ces idées. Mais s’il nous reste du temps nous feront une deuxième version en intégrant les nouveautés.</w:t>
       </w:r>
     </w:p>
     <w:p/>
@@ -1012,6 +1657,95 @@
 <file path=word/numbering.xml><?xml version="1.0" encoding="utf-8"?>
 <w:numbering xmlns:ve="http://schemas.openxmlformats.org/markup-compatibility/2006" xmlns:o="urn:schemas-microsoft-com:office:office" xmlns:r="http://schemas.openxmlformats.org/officeDocument/2006/relationships" xmlns:m="http://schemas.openxmlformats.org/officeDocument/2006/math" xmlns:v="urn:schemas-microsoft-com:vml" xmlns:wp="http://schemas.openxmlformats.org/drawingml/2006/wordprocessingDrawing" xmlns:w10="urn:schemas-microsoft-com:office:word" xmlns:w="http://schemas.openxmlformats.org/wordprocessingml/2006/main" xmlns:wne="http://schemas.microsoft.com/office/word/2006/wordml">
   <w:abstractNum w:abstractNumId="0">
+    <w:nsid w:val="07113E93"/>
+    <w:multiLevelType w:val="hybridMultilevel"/>
+    <w:tmpl w:val="1F36B71C"/>
+    <w:lvl w:ilvl="0" w:tplc="6534EB80">
+      <w:start w:val="1"/>
+      <w:numFmt w:val="decimal"/>
+      <w:lvlText w:val="%1)"/>
+      <w:lvlJc w:val="left"/>
+      <w:pPr>
+        <w:ind w:left="1065" w:hanging="360"/>
+      </w:pPr>
+      <w:rPr>
+        <w:rFonts w:hint="default"/>
+      </w:rPr>
+    </w:lvl>
+    <w:lvl w:ilvl="1" w:tplc="040C0019" w:tentative="1">
+      <w:start w:val="1"/>
+      <w:numFmt w:val="lowerLetter"/>
+      <w:lvlText w:val="%2."/>
+      <w:lvlJc w:val="left"/>
+      <w:pPr>
+        <w:ind w:left="1785" w:hanging="360"/>
+      </w:pPr>
+    </w:lvl>
+    <w:lvl w:ilvl="2" w:tplc="040C001B" w:tentative="1">
+      <w:start w:val="1"/>
+      <w:numFmt w:val="lowerRoman"/>
+      <w:lvlText w:val="%3."/>
+      <w:lvlJc w:val="right"/>
+      <w:pPr>
+        <w:ind w:left="2505" w:hanging="180"/>
+      </w:pPr>
+    </w:lvl>
+    <w:lvl w:ilvl="3" w:tplc="040C000F" w:tentative="1">
+      <w:start w:val="1"/>
+      <w:numFmt w:val="decimal"/>
+      <w:lvlText w:val="%4."/>
+      <w:lvlJc w:val="left"/>
+      <w:pPr>
+        <w:ind w:left="3225" w:hanging="360"/>
+      </w:pPr>
+    </w:lvl>
+    <w:lvl w:ilvl="4" w:tplc="040C0019" w:tentative="1">
+      <w:start w:val="1"/>
+      <w:numFmt w:val="lowerLetter"/>
+      <w:lvlText w:val="%5."/>
+      <w:lvlJc w:val="left"/>
+      <w:pPr>
+        <w:ind w:left="3945" w:hanging="360"/>
+      </w:pPr>
+    </w:lvl>
+    <w:lvl w:ilvl="5" w:tplc="040C001B" w:tentative="1">
+      <w:start w:val="1"/>
+      <w:numFmt w:val="lowerRoman"/>
+      <w:lvlText w:val="%6."/>
+      <w:lvlJc w:val="right"/>
+      <w:pPr>
+        <w:ind w:left="4665" w:hanging="180"/>
+      </w:pPr>
+    </w:lvl>
+    <w:lvl w:ilvl="6" w:tplc="040C000F" w:tentative="1">
+      <w:start w:val="1"/>
+      <w:numFmt w:val="decimal"/>
+      <w:lvlText w:val="%7."/>
+      <w:lvlJc w:val="left"/>
+      <w:pPr>
+        <w:ind w:left="5385" w:hanging="360"/>
+      </w:pPr>
+    </w:lvl>
+    <w:lvl w:ilvl="7" w:tplc="040C0019" w:tentative="1">
+      <w:start w:val="1"/>
+      <w:numFmt w:val="lowerLetter"/>
+      <w:lvlText w:val="%8."/>
+      <w:lvlJc w:val="left"/>
+      <w:pPr>
+        <w:ind w:left="6105" w:hanging="360"/>
+      </w:pPr>
+    </w:lvl>
+    <w:lvl w:ilvl="8" w:tplc="040C001B" w:tentative="1">
+      <w:start w:val="1"/>
+      <w:numFmt w:val="lowerRoman"/>
+      <w:lvlText w:val="%9."/>
+      <w:lvlJc w:val="right"/>
+      <w:pPr>
+        <w:ind w:left="6825" w:hanging="180"/>
+      </w:pPr>
+    </w:lvl>
+  </w:abstractNum>
+  <w:abstractNum w:abstractNumId="1">
     <w:nsid w:val="41A8068C"/>
     <w:multiLevelType w:val="hybridMultilevel"/>
     <w:tmpl w:val="3FFABA8E"/>
@@ -1125,6 +1859,9 @@
     </w:lvl>
   </w:abstractNum>
   <w:num w:numId="1">
+    <w:abstractNumId w:val="1"/>
+  </w:num>
+  <w:num w:numId="2">
     <w:abstractNumId w:val="0"/>
   </w:num>
 </w:numbering>

--- a/doc/documentation.docx
+++ b/doc/documentation.docx
@@ -993,7 +993,7 @@
           <w:u w:val="single"/>
         </w:rPr>
         <w:lastRenderedPageBreak/>
-        <w:t xml:space="preserve">Description Diagramme de </w:t>
+        <w:t xml:space="preserve">Diagramme de </w:t>
       </w:r>
       <w:r>
         <w:rPr>
@@ -1055,7 +1055,7 @@
                     <a:blip r:embed="rId12" cstate="print">
                       <a:extLst>
                         <a:ext uri="{28A0092B-C50C-407E-A947-70E740481C1C}">
-                          <a14:useLocalDpi xmlns:a14="http://schemas.microsoft.com/office/drawing/2010/main" xmlns:wps="http://schemas.microsoft.com/office/word/2010/wordprocessingShape" xmlns:wpi="http://schemas.microsoft.com/office/word/2010/wordprocessingInk" xmlns:wpg="http://schemas.microsoft.com/office/word/2010/wordprocessingGroup" xmlns:w16se="http://schemas.microsoft.com/office/word/2015/wordml/symex" xmlns:w15="http://schemas.microsoft.com/office/word/2012/wordml" xmlns:w14="http://schemas.microsoft.com/office/word/2010/wordml" xmlns:w="http://schemas.openxmlformats.org/wordprocessingml/2006/main" xmlns:w10="urn:schemas-microsoft-com:office:word" xmlns:wp14="http://schemas.microsoft.com/office/word/2010/wordprocessingDrawing" xmlns:v="urn:schemas-microsoft-com:vml" xmlns:o="urn:schemas-microsoft-com:office:office" xmlns:mc="http://schemas.openxmlformats.org/markup-compatibility/2006" xmlns:cx2="http://schemas.microsoft.com/office/drawing/2015/10/21/chartex" xmlns:cx1="http://schemas.microsoft.com/office/drawing/2015/9/8/chartex" xmlns:cx="http://schemas.microsoft.com/office/drawing/2014/chartex" xmlns:wpc="http://schemas.microsoft.com/office/word/2010/wordprocessingCanvas" xmlns="" val="0"/>
+                          <a14:useLocalDpi xmlns="" xmlns:wpc="http://schemas.microsoft.com/office/word/2010/wordprocessingCanvas" xmlns:cx="http://schemas.microsoft.com/office/drawing/2014/chartex" xmlns:cx1="http://schemas.microsoft.com/office/drawing/2015/9/8/chartex" xmlns:cx2="http://schemas.microsoft.com/office/drawing/2015/10/21/chartex" xmlns:mc="http://schemas.openxmlformats.org/markup-compatibility/2006" xmlns:o="urn:schemas-microsoft-com:office:office" xmlns:v="urn:schemas-microsoft-com:vml" xmlns:wp14="http://schemas.microsoft.com/office/word/2010/wordprocessingDrawing" xmlns:w10="urn:schemas-microsoft-com:office:word" xmlns:w="http://schemas.openxmlformats.org/wordprocessingml/2006/main" xmlns:w14="http://schemas.microsoft.com/office/word/2010/wordml" xmlns:w15="http://schemas.microsoft.com/office/word/2012/wordml" xmlns:w16se="http://schemas.microsoft.com/office/word/2015/wordml/symex" xmlns:wpg="http://schemas.microsoft.com/office/word/2010/wordprocessingGroup" xmlns:wpi="http://schemas.microsoft.com/office/word/2010/wordprocessingInk" xmlns:wps="http://schemas.microsoft.com/office/word/2010/wordprocessingShape" xmlns:a14="http://schemas.microsoft.com/office/drawing/2010/main" val="0"/>
                         </a:ext>
                       </a:extLst>
                     </a:blip>

--- a/doc/documentation.docx
+++ b/doc/documentation.docx
@@ -350,7 +350,7 @@
                     <pic:cNvPicPr/>
                   </pic:nvPicPr>
                   <pic:blipFill>
-                    <a:blip r:embed="rId5" cstate="print"/>
+                    <a:blip r:embed="rId6" cstate="print"/>
                     <a:stretch>
                       <a:fillRect/>
                     </a:stretch>
@@ -466,7 +466,7 @@
                     <pic:cNvPicPr/>
                   </pic:nvPicPr>
                   <pic:blipFill>
-                    <a:blip r:embed="rId6" cstate="print"/>
+                    <a:blip r:embed="rId7" cstate="print"/>
                     <a:stretch>
                       <a:fillRect/>
                     </a:stretch>
@@ -532,7 +532,7 @@
                     <pic:cNvPicPr/>
                   </pic:nvPicPr>
                   <pic:blipFill>
-                    <a:blip r:embed="rId7" cstate="print"/>
+                    <a:blip r:embed="rId8" cstate="print"/>
                     <a:stretch>
                       <a:fillRect/>
                     </a:stretch>
@@ -591,7 +591,7 @@
                     <pic:cNvPicPr/>
                   </pic:nvPicPr>
                   <pic:blipFill>
-                    <a:blip r:embed="rId8" cstate="print"/>
+                    <a:blip r:embed="rId9" cstate="print"/>
                     <a:stretch>
                       <a:fillRect/>
                     </a:stretch>
@@ -638,11 +638,9 @@
       <w:r>
         <w:t xml:space="preserve">.  On trouve les informations pour </w:t>
       </w:r>
-      <w:proofErr w:type="gramStart"/>
-      <w:r>
-        <w:t xml:space="preserve">chaque animaux </w:t>
-      </w:r>
-      <w:proofErr w:type="gramEnd"/>
+      <w:r>
+        <w:t>chaque animal</w:t>
+      </w:r>
       <w:r>
         <w:t xml:space="preserve"> ainsi qu’une photo.</w:t>
       </w:r>
@@ -681,7 +679,7 @@
                     <pic:cNvPicPr/>
                   </pic:nvPicPr>
                   <pic:blipFill>
-                    <a:blip r:embed="rId9" cstate="print"/>
+                    <a:blip r:embed="rId10" cstate="print"/>
                     <a:stretch>
                       <a:fillRect/>
                     </a:stretch>
@@ -792,7 +790,7 @@
                     <pic:cNvPicPr/>
                   </pic:nvPicPr>
                   <pic:blipFill>
-                    <a:blip r:embed="rId10" cstate="print"/>
+                    <a:blip r:embed="rId11" cstate="print"/>
                     <a:stretch>
                       <a:fillRect/>
                     </a:stretch>
@@ -838,7 +836,13 @@
     <w:p/>
     <w:p>
       <w:r>
-        <w:t xml:space="preserve">La figure ci-dessus correspond à notre diagramme de cas d’utilisation. On a ici un diagramme très simple car comme nous l’avons précisé précédemment, nous allons commencer par mettre en place une application très simple. Ainsi par la suite ce diagramme pourra être emmené à être modifier pour ajouter les nouvelles fonctionnalités de l’application. </w:t>
+        <w:t>La figure ci-dessus correspond à notre diagramme de cas d’utilisation. On a ici un diagramme très simple car comme nous l’avons précisé précédemment, nous allons commencer par mettre en place une application très simple. Ainsi par la suite ce diagramme pou</w:t>
+      </w:r>
+      <w:r>
+        <w:t>rra être emmené à être modifiée</w:t>
+      </w:r>
+      <w:r>
+        <w:t xml:space="preserve"> pour ajouter les nouvelles fonctionnalités de l’application. </w:t>
       </w:r>
     </w:p>
     <w:p>
@@ -881,65 +885,11 @@
       <w:r>
         <w:rPr>
           <w:b/>
-          <w:noProof/>
           <w:sz w:val="40"/>
           <w:szCs w:val="40"/>
           <w:u w:val="single"/>
-          <w:lang w:eastAsia="fr-FR"/>
         </w:rPr>
         <w:lastRenderedPageBreak/>
-        <w:drawing>
-          <wp:anchor distT="0" distB="0" distL="114300" distR="114300" simplePos="0" relativeHeight="251670528" behindDoc="0" locked="0" layoutInCell="1" allowOverlap="1">
-            <wp:simplePos x="0" y="0"/>
-            <wp:positionH relativeFrom="column">
-              <wp:posOffset>-775970</wp:posOffset>
-            </wp:positionH>
-            <wp:positionV relativeFrom="paragraph">
-              <wp:posOffset>414655</wp:posOffset>
-            </wp:positionV>
-            <wp:extent cx="7229475" cy="5638800"/>
-            <wp:effectExtent l="19050" t="0" r="9525" b="0"/>
-            <wp:wrapNone/>
-            <wp:docPr id="4" name="Image 3" descr="diagrammeClasse.jpg"/>
-            <wp:cNvGraphicFramePr>
-              <a:graphicFrameLocks xmlns:a="http://schemas.openxmlformats.org/drawingml/2006/main" noChangeAspect="1"/>
-            </wp:cNvGraphicFramePr>
-            <a:graphic xmlns:a="http://schemas.openxmlformats.org/drawingml/2006/main">
-              <a:graphicData uri="http://schemas.openxmlformats.org/drawingml/2006/picture">
-                <pic:pic xmlns:pic="http://schemas.openxmlformats.org/drawingml/2006/picture">
-                  <pic:nvPicPr>
-                    <pic:cNvPr id="0" name="diagrammeClasse.jpg"/>
-                    <pic:cNvPicPr/>
-                  </pic:nvPicPr>
-                  <pic:blipFill>
-                    <a:blip r:embed="rId11" cstate="print"/>
-                    <a:srcRect l="17282"/>
-                    <a:stretch>
-                      <a:fillRect/>
-                    </a:stretch>
-                  </pic:blipFill>
-                  <pic:spPr>
-                    <a:xfrm>
-                      <a:off x="0" y="0"/>
-                      <a:ext cx="7229475" cy="5638800"/>
-                    </a:xfrm>
-                    <a:prstGeom prst="rect">
-                      <a:avLst/>
-                    </a:prstGeom>
-                  </pic:spPr>
-                </pic:pic>
-              </a:graphicData>
-            </a:graphic>
-          </wp:anchor>
-        </w:drawing>
-      </w:r>
-      <w:r>
-        <w:rPr>
-          <w:b/>
-          <w:sz w:val="40"/>
-          <w:szCs w:val="40"/>
-          <w:u w:val="single"/>
-        </w:rPr>
         <w:t>Diagramme de classe</w:t>
       </w:r>
     </w:p>
@@ -1055,7 +1005,7 @@
                     <a:blip r:embed="rId12" cstate="print">
                       <a:extLst>
                         <a:ext uri="{28A0092B-C50C-407E-A947-70E740481C1C}">
-                          <a14:useLocalDpi xmlns="" xmlns:wpc="http://schemas.microsoft.com/office/word/2010/wordprocessingCanvas" xmlns:cx="http://schemas.microsoft.com/office/drawing/2014/chartex" xmlns:cx1="http://schemas.microsoft.com/office/drawing/2015/9/8/chartex" xmlns:cx2="http://schemas.microsoft.com/office/drawing/2015/10/21/chartex" xmlns:mc="http://schemas.openxmlformats.org/markup-compatibility/2006" xmlns:o="urn:schemas-microsoft-com:office:office" xmlns:v="urn:schemas-microsoft-com:vml" xmlns:wp14="http://schemas.microsoft.com/office/word/2010/wordprocessingDrawing" xmlns:w10="urn:schemas-microsoft-com:office:word" xmlns:w="http://schemas.openxmlformats.org/wordprocessingml/2006/main" xmlns:w14="http://schemas.microsoft.com/office/word/2010/wordml" xmlns:w15="http://schemas.microsoft.com/office/word/2012/wordml" xmlns:w16se="http://schemas.microsoft.com/office/word/2015/wordml/symex" xmlns:wpg="http://schemas.microsoft.com/office/word/2010/wordprocessingGroup" xmlns:wpi="http://schemas.microsoft.com/office/word/2010/wordprocessingInk" xmlns:wps="http://schemas.microsoft.com/office/word/2010/wordprocessingShape" xmlns:a14="http://schemas.microsoft.com/office/drawing/2010/main" val="0"/>
+                          <a14:useLocalDpi xmlns:a14="http://schemas.microsoft.com/office/drawing/2010/main" xmlns:wps="http://schemas.microsoft.com/office/word/2010/wordprocessingShape" xmlns:wpi="http://schemas.microsoft.com/office/word/2010/wordprocessingInk" xmlns:wpg="http://schemas.microsoft.com/office/word/2010/wordprocessingGroup" xmlns:w16se="http://schemas.microsoft.com/office/word/2015/wordml/symex" xmlns:w15="http://schemas.microsoft.com/office/word/2012/wordml" xmlns:w14="http://schemas.microsoft.com/office/word/2010/wordml" xmlns:w="http://schemas.openxmlformats.org/wordprocessingml/2006/main" xmlns:w10="urn:schemas-microsoft-com:office:word" xmlns:wp14="http://schemas.microsoft.com/office/word/2010/wordprocessingDrawing" xmlns:v="urn:schemas-microsoft-com:vml" xmlns:o="urn:schemas-microsoft-com:office:office" xmlns:mc="http://schemas.openxmlformats.org/markup-compatibility/2006" xmlns:cx2="http://schemas.microsoft.com/office/drawing/2015/10/21/chartex" xmlns:cx1="http://schemas.microsoft.com/office/drawing/2015/9/8/chartex" xmlns:cx="http://schemas.microsoft.com/office/drawing/2014/chartex" xmlns:wpc="http://schemas.microsoft.com/office/word/2010/wordprocessingCanvas" xmlns="" val="0"/>
                         </a:ext>
                       </a:extLst>
                     </a:blip>
@@ -1176,7 +1126,35 @@
           <w:szCs w:val="24"/>
         </w:rPr>
         <w:tab/>
-        <w:t>Comme on peut le distinguer sur la figure ci-dessus notre projet est constitué de 4 Paquetages. Nous allons maintenant décrire quelle est de rôle de chaque paquetage.</w:t>
+        <w:t>Comme on peut le distinguer sur la figure ci-dessus n</w:t>
+      </w:r>
+      <w:r>
+        <w:rPr>
+          <w:sz w:val="24"/>
+          <w:szCs w:val="24"/>
+        </w:rPr>
+        <w:t>otre projet est constitué de 4 p</w:t>
+      </w:r>
+      <w:r>
+        <w:rPr>
+          <w:sz w:val="24"/>
+          <w:szCs w:val="24"/>
+        </w:rPr>
+        <w:t>aquetages. Nous</w:t>
+      </w:r>
+      <w:r>
+        <w:rPr>
+          <w:sz w:val="24"/>
+          <w:szCs w:val="24"/>
+        </w:rPr>
+        <w:t xml:space="preserve"> allons maintenant décrire quel</w:t>
+      </w:r>
+      <w:r>
+        <w:rPr>
+          <w:sz w:val="24"/>
+          <w:szCs w:val="24"/>
+        </w:rPr>
+        <w:t xml:space="preserve"> est de rôle de chaque paquetage.</w:t>
       </w:r>
     </w:p>
     <w:p>
@@ -1216,7 +1194,63 @@
           <w:sz w:val="24"/>
           <w:szCs w:val="24"/>
         </w:rPr>
-        <w:t>Le paquetage Métier constitue l’épine dorsale du projet, en effet comme on peut le voir sur le diagramme tous les autres paquetages l’utilise. Le métier contient toute les classes qui constitue l’application, c’est à partir de là que sont créer tous ces objets. Il contient aussi toutes les méthodes permettant d’agir sur ces objets (les modifier, leurs ajouter quelque chose...)</w:t>
+        <w:t>Le paquetage Métier constitue l’épine dorsale du projet, en effet comme on peut le voir sur le diagramme tous les autres paquetages l’utilise</w:t>
+      </w:r>
+      <w:r>
+        <w:rPr>
+          <w:sz w:val="24"/>
+          <w:szCs w:val="24"/>
+        </w:rPr>
+        <w:t>nt</w:t>
+      </w:r>
+      <w:r>
+        <w:rPr>
+          <w:sz w:val="24"/>
+          <w:szCs w:val="24"/>
+        </w:rPr>
+        <w:t>. Le métier contient toute les classes qui constitue</w:t>
+      </w:r>
+      <w:r>
+        <w:rPr>
+          <w:sz w:val="24"/>
+          <w:szCs w:val="24"/>
+        </w:rPr>
+        <w:t>nt</w:t>
+      </w:r>
+      <w:r>
+        <w:rPr>
+          <w:sz w:val="24"/>
+          <w:szCs w:val="24"/>
+        </w:rPr>
+        <w:t xml:space="preserve"> l’application, c’est à partir de là que s</w:t>
+      </w:r>
+      <w:r>
+        <w:rPr>
+          <w:sz w:val="24"/>
+          <w:szCs w:val="24"/>
+        </w:rPr>
+        <w:t xml:space="preserve">ont créés </w:t>
+      </w:r>
+      <w:r>
+        <w:rPr>
+          <w:sz w:val="24"/>
+          <w:szCs w:val="24"/>
+        </w:rPr>
+        <w:t xml:space="preserve">tous </w:t>
+      </w:r>
+      <w:r>
+        <w:rPr>
+          <w:sz w:val="24"/>
+          <w:szCs w:val="24"/>
+        </w:rPr>
+        <w:t>s</w:t>
+      </w:r>
+      <w:r>
+        <w:rPr>
+          <w:sz w:val="24"/>
+          <w:szCs w:val="24"/>
+        </w:rPr>
+        <w:t>es objets. Il contient aussi toutes les méthodes permettant d’agir sur ces objets (les modifier, leurs ajouter quelque chose...)</w:t>
       </w:r>
     </w:p>
     <w:p>
@@ -1255,7 +1289,77 @@
           <w:sz w:val="24"/>
           <w:szCs w:val="24"/>
         </w:rPr>
-        <w:t>Le Paquetage Vue contient lui les différents éléments graphique de l’application. Ainsi on retrouve dans la Vue les différents Contrôle Utilisateur et page de base mais aussi les éléments qui permettent à la Vue d’utiliser le paquetage métier pour permettre l’affichage des bons éléments.</w:t>
+        <w:t>Le Paquetage Vue contient lui les différents éléments graphique</w:t>
+      </w:r>
+      <w:r>
+        <w:rPr>
+          <w:sz w:val="24"/>
+          <w:szCs w:val="24"/>
+        </w:rPr>
+        <w:t>s</w:t>
+      </w:r>
+      <w:r>
+        <w:rPr>
+          <w:sz w:val="24"/>
+          <w:szCs w:val="24"/>
+        </w:rPr>
+        <w:t xml:space="preserve"> de l’application. Ainsi on retrouve dans la </w:t>
+      </w:r>
+      <w:r>
+        <w:rPr>
+          <w:sz w:val="24"/>
+          <w:szCs w:val="24"/>
+        </w:rPr>
+        <w:t>v</w:t>
+      </w:r>
+      <w:r>
+        <w:rPr>
+          <w:sz w:val="24"/>
+          <w:szCs w:val="24"/>
+        </w:rPr>
+        <w:t>ue les différents Contrôle</w:t>
+      </w:r>
+      <w:r>
+        <w:rPr>
+          <w:sz w:val="24"/>
+          <w:szCs w:val="24"/>
+        </w:rPr>
+        <w:t>s</w:t>
+      </w:r>
+      <w:r>
+        <w:rPr>
+          <w:sz w:val="24"/>
+          <w:szCs w:val="24"/>
+        </w:rPr>
+        <w:t xml:space="preserve"> Utilisateur</w:t>
+      </w:r>
+      <w:r>
+        <w:rPr>
+          <w:sz w:val="24"/>
+          <w:szCs w:val="24"/>
+        </w:rPr>
+        <w:t>s</w:t>
+      </w:r>
+      <w:r>
+        <w:rPr>
+          <w:sz w:val="24"/>
+          <w:szCs w:val="24"/>
+        </w:rPr>
+        <w:t xml:space="preserve"> et page de base mais aussi les éléments qui permettent à la </w:t>
+      </w:r>
+      <w:r>
+        <w:rPr>
+          <w:sz w:val="24"/>
+          <w:szCs w:val="24"/>
+        </w:rPr>
+        <w:t>v</w:t>
+      </w:r>
+      <w:r>
+        <w:rPr>
+          <w:sz w:val="24"/>
+          <w:szCs w:val="24"/>
+        </w:rPr>
+        <w:t>ue d’utiliser le paquetage métier pour permettre l’affichage des bons éléments.</w:t>
       </w:r>
     </w:p>
     <w:p>
@@ -1308,7 +1412,35 @@
           <w:sz w:val="24"/>
           <w:szCs w:val="24"/>
         </w:rPr>
-        <w:t xml:space="preserve"> permet comme son nom l’indique d’effectuer des tests sur le métier afin de vérifier que tous les éléments du métier (attributs et méthodes) fonctionnent correctement et ne génère pas d’exception et que les différentes méthodes effectue bien la ou les actions que l’on souhaite.</w:t>
+        <w:t xml:space="preserve"> permet comme son nom l’indique d’effectuer des tests sur le métier afin de vérifier que tous les éléments du métier (attributs et méthodes) fonctionnent correctement et ne génère</w:t>
+      </w:r>
+      <w:r>
+        <w:rPr>
+          <w:sz w:val="24"/>
+          <w:szCs w:val="24"/>
+        </w:rPr>
+        <w:t>nt</w:t>
+      </w:r>
+      <w:r>
+        <w:rPr>
+          <w:sz w:val="24"/>
+          <w:szCs w:val="24"/>
+        </w:rPr>
+        <w:t xml:space="preserve"> pas d’exception et que les différentes méthodes effectue</w:t>
+      </w:r>
+      <w:r>
+        <w:rPr>
+          <w:sz w:val="24"/>
+          <w:szCs w:val="24"/>
+        </w:rPr>
+        <w:t>nt</w:t>
+      </w:r>
+      <w:r>
+        <w:rPr>
+          <w:sz w:val="24"/>
+          <w:szCs w:val="24"/>
+        </w:rPr>
+        <w:t xml:space="preserve"> bien la ou les actions que l’on souhaite.</w:t>
       </w:r>
     </w:p>
     <w:p>
@@ -1347,7 +1479,21 @@
           <w:sz w:val="24"/>
           <w:szCs w:val="24"/>
         </w:rPr>
-        <w:t xml:space="preserve">Le Paquetage Persistance contient les éléments de Sauvegarde et de chargement de l’application. En effet ce package permet à chaque utilisation de charger les </w:t>
+        <w:t>Le Paquetage Persis</w:t>
+      </w:r>
+      <w:r>
+        <w:rPr>
+          <w:sz w:val="24"/>
+          <w:szCs w:val="24"/>
+        </w:rPr>
+        <w:t>tance contient les éléments de s</w:t>
+      </w:r>
+      <w:r>
+        <w:rPr>
+          <w:sz w:val="24"/>
+          <w:szCs w:val="24"/>
+        </w:rPr>
+        <w:t xml:space="preserve">auvegarde et de chargement de l’application. En effet ce package permet à chaque utilisation de charger les </w:t>
       </w:r>
       <w:r>
         <w:rPr>
@@ -1355,7 +1501,21 @@
           <w:szCs w:val="24"/>
         </w:rPr>
         <w:lastRenderedPageBreak/>
-        <w:t>éléments du métier (obtenir la dernière sauvegarde faite sur les éléments du métier) et après l’utilisation de sauvegarder ces éléments.</w:t>
+        <w:t>éléments du métier (obtenir la dernière sauvegarde faite sur les éléments du métier) et après l’utilisation</w:t>
+      </w:r>
+      <w:r>
+        <w:rPr>
+          <w:sz w:val="24"/>
+          <w:szCs w:val="24"/>
+        </w:rPr>
+        <w:t>,</w:t>
+      </w:r>
+      <w:r>
+        <w:rPr>
+          <w:sz w:val="24"/>
+          <w:szCs w:val="24"/>
+        </w:rPr>
+        <w:t xml:space="preserve"> de sauvegarder ces éléments.</w:t>
       </w:r>
     </w:p>
     <w:p>
@@ -1417,23 +1577,7 @@
           <w:sz w:val="24"/>
           <w:szCs w:val="24"/>
         </w:rPr>
-        <w:t xml:space="preserve">« Façade »). Cette classe possède un attribut de type </w:t>
-      </w:r>
-      <w:proofErr w:type="spellStart"/>
-      <w:r>
-        <w:rPr>
-          <w:sz w:val="24"/>
-          <w:szCs w:val="24"/>
-        </w:rPr>
-        <w:t>IDataManager</w:t>
-      </w:r>
-      <w:proofErr w:type="spellEnd"/>
-      <w:r>
-        <w:rPr>
-          <w:sz w:val="24"/>
-          <w:szCs w:val="24"/>
-        </w:rPr>
-        <w:t>. Cette interface impose</w:t>
+        <w:t>« Façade »). Cette classe possède un attribut de type IDataManager. Cette interface impose</w:t>
       </w:r>
       <w:r>
         <w:rPr>
@@ -1599,47 +1743,7 @@
           <w:szCs w:val="24"/>
           <w:lang w:eastAsia="fr-FR"/>
         </w:rPr>
-        <w:t xml:space="preserve">Dans un second temps notre application peut être amenée à évoluer. En effet, nous avons pensé à plusieurs autres fonctionnalités ou alors une évolution des fonctionnalités déjà présentes. Pour commencer, on a pensé à l’intégration d’une </w:t>
-      </w:r>
-      <w:proofErr w:type="spellStart"/>
-      <w:r>
-        <w:rPr>
-          <w:rFonts w:eastAsia="Times New Roman" w:cs="Times New Roman"/>
-          <w:sz w:val="24"/>
-          <w:szCs w:val="24"/>
-          <w:lang w:eastAsia="fr-FR"/>
-        </w:rPr>
-        <w:t>GoogleMap</w:t>
-      </w:r>
-      <w:proofErr w:type="spellEnd"/>
-      <w:r>
-        <w:rPr>
-          <w:rFonts w:eastAsia="Times New Roman" w:cs="Times New Roman"/>
-          <w:sz w:val="24"/>
-          <w:szCs w:val="24"/>
-          <w:lang w:eastAsia="fr-FR"/>
-        </w:rPr>
-        <w:t xml:space="preserve"> pour la sélection des zones qui pourrait aussi servir à la création d’une nouvelle zone qui sera délimité par des points sur la </w:t>
-      </w:r>
-      <w:proofErr w:type="spellStart"/>
-      <w:r>
-        <w:rPr>
-          <w:rFonts w:eastAsia="Times New Roman" w:cs="Times New Roman"/>
-          <w:sz w:val="24"/>
-          <w:szCs w:val="24"/>
-          <w:lang w:eastAsia="fr-FR"/>
-        </w:rPr>
-        <w:t>GoogleMap</w:t>
-      </w:r>
-      <w:proofErr w:type="spellEnd"/>
-      <w:r>
-        <w:rPr>
-          <w:rFonts w:eastAsia="Times New Roman" w:cs="Times New Roman"/>
-          <w:sz w:val="24"/>
-          <w:szCs w:val="24"/>
-          <w:lang w:eastAsia="fr-FR"/>
-        </w:rPr>
-        <w:t>. Ensuite, on a pensé à une partie qui permettrait  à un utilisateur de se connecter et de saisir ses prélèvements dans une zone. Mais n’ayant pas beaucoup de temps pour la réalisation de ce projet et souhaitant réaliser une application de qualité et qui fonctionne parfaitement, nous allons d’abord laisser de côté ces idées. Mais s’il nous reste du temps nous feront une deuxième version en intégrant les nouveautés.</w:t>
+        <w:t>Dans un second temps notre application peut être amenée à évoluer. En effet, nous avons pensé à plusieurs autres fonctionnalités ou alors une évolution des fonctionnalités déjà présentes. Pour commencer, on a pensé à l’intégration d’une GoogleMap pour la sélection des zones qui pourrait aussi servir à la création d’une nouvelle zone qui sera délimité par des points sur la GoogleMap. Ensuite, on a pensé à une partie qui permettrait  à un utilisateur de se connecter et de saisir ses prélèvements dans une zone. Mais n’ayant pas beaucoup de temps pour la réalisation de ce projet et souhaitant réaliser une application de qualité et qui fonctionne parfaitement, nous allons d’abord laisser de côté ces idées. Mais s’il nous reste du temps nous feront une deuxième version en intégrant les nouveautés.</w:t>
       </w:r>
     </w:p>
     <w:p/>
@@ -2398,4 +2502,16 @@
   <a:objectDefaults/>
   <a:extraClrSchemeLst/>
 </a:theme>
+</file>
+
+<file path=customXml/item1.xml><?xml version="1.0" encoding="utf-8"?>
+<b:Sources xmlns:b="http://schemas.openxmlformats.org/officeDocument/2006/bibliography" xmlns="http://schemas.openxmlformats.org/officeDocument/2006/bibliography" SelectedStyle="\APA.XSL" StyleName="APA Fifth Edition"/>
+</file>
+
+<file path=customXml/itemProps1.xml><?xml version="1.0" encoding="utf-8"?>
+<ds:datastoreItem xmlns:ds="http://schemas.openxmlformats.org/officeDocument/2006/customXml" ds:itemID="{3709390B-E7D6-449D-B2FB-49F0E643C84F}">
+  <ds:schemaRefs>
+    <ds:schemaRef ds:uri="http://schemas.openxmlformats.org/officeDocument/2006/bibliography"/>
+  </ds:schemaRefs>
+</ds:datastoreItem>
 </file>
--- a/doc/documentation.docx
+++ b/doc/documentation.docx
@@ -1,6 +1,6 @@
 
 <file path=word/document.xml><?xml version="1.0" encoding="utf-8"?>
-<w:document xmlns:ve="http://schemas.openxmlformats.org/markup-compatibility/2006" xmlns:o="urn:schemas-microsoft-com:office:office" xmlns:r="http://schemas.openxmlformats.org/officeDocument/2006/relationships" xmlns:m="http://schemas.openxmlformats.org/officeDocument/2006/math" xmlns:v="urn:schemas-microsoft-com:vml" xmlns:wp="http://schemas.openxmlformats.org/drawingml/2006/wordprocessingDrawing" xmlns:w10="urn:schemas-microsoft-com:office:word" xmlns:w="http://schemas.openxmlformats.org/wordprocessingml/2006/main" xmlns:wne="http://schemas.microsoft.com/office/word/2006/wordml">
+<w:document xmlns:wpc="http://schemas.microsoft.com/office/word/2010/wordprocessingCanvas" xmlns:cx="http://schemas.microsoft.com/office/drawing/2014/chartex" xmlns:cx1="http://schemas.microsoft.com/office/drawing/2015/9/8/chartex" xmlns:mc="http://schemas.openxmlformats.org/markup-compatibility/2006" xmlns:o="urn:schemas-microsoft-com:office:office" xmlns:r="http://schemas.openxmlformats.org/officeDocument/2006/relationships" xmlns:m="http://schemas.openxmlformats.org/officeDocument/2006/math" xmlns:v="urn:schemas-microsoft-com:vml" xmlns:wp14="http://schemas.microsoft.com/office/word/2010/wordprocessingDrawing" xmlns:wp="http://schemas.openxmlformats.org/drawingml/2006/wordprocessingDrawing" xmlns:w10="urn:schemas-microsoft-com:office:word" xmlns:w="http://schemas.openxmlformats.org/wordprocessingml/2006/main" xmlns:w14="http://schemas.microsoft.com/office/word/2010/wordml" xmlns:w15="http://schemas.microsoft.com/office/word/2012/wordml" xmlns:w16se="http://schemas.microsoft.com/office/word/2015/wordml/symex" xmlns:wpg="http://schemas.microsoft.com/office/word/2010/wordprocessingGroup" xmlns:wpi="http://schemas.microsoft.com/office/word/2010/wordprocessingInk" xmlns:wne="http://schemas.microsoft.com/office/word/2006/wordml" xmlns:wps="http://schemas.microsoft.com/office/word/2010/wordprocessingShape" mc:Ignorable="w14 w15 w16se wp14">
   <w:body>
     <w:p>
       <w:pPr>
@@ -327,7 +327,7 @@
           <w:lang w:eastAsia="fr-FR"/>
         </w:rPr>
         <w:drawing>
-          <wp:anchor distT="0" distB="0" distL="114300" distR="114300" simplePos="0" relativeHeight="251658240" behindDoc="0" locked="0" layoutInCell="1" allowOverlap="1">
+          <wp:anchor distT="0" distB="0" distL="114300" distR="114300" simplePos="0" relativeHeight="251631104" behindDoc="0" locked="0" layoutInCell="1" allowOverlap="1" wp14:anchorId="5E950CDA" wp14:editId="171AFD5C">
             <wp:simplePos x="0" y="0"/>
             <wp:positionH relativeFrom="column">
               <wp:posOffset>-473300</wp:posOffset>
@@ -443,7 +443,7 @@
           <w:lang w:eastAsia="fr-FR"/>
         </w:rPr>
         <w:drawing>
-          <wp:anchor distT="0" distB="0" distL="114300" distR="114300" simplePos="0" relativeHeight="251659264" behindDoc="0" locked="0" layoutInCell="1" allowOverlap="1">
+          <wp:anchor distT="0" distB="0" distL="114300" distR="114300" simplePos="0" relativeHeight="251632128" behindDoc="0" locked="0" layoutInCell="1" allowOverlap="1" wp14:anchorId="0176770F" wp14:editId="38C23C9D">
             <wp:simplePos x="0" y="0"/>
             <wp:positionH relativeFrom="column">
               <wp:posOffset>-1090295</wp:posOffset>
@@ -509,7 +509,7 @@
         </w:rPr>
         <w:lastRenderedPageBreak/>
         <w:drawing>
-          <wp:anchor distT="0" distB="0" distL="114300" distR="114300" simplePos="0" relativeHeight="251667456" behindDoc="0" locked="0" layoutInCell="1" allowOverlap="1">
+          <wp:anchor distT="0" distB="0" distL="114300" distR="114300" simplePos="0" relativeHeight="251634176" behindDoc="0" locked="0" layoutInCell="1" allowOverlap="1" wp14:anchorId="0E9C156D" wp14:editId="14EEB2FE">
             <wp:simplePos x="0" y="0"/>
             <wp:positionH relativeFrom="column">
               <wp:posOffset>-995045</wp:posOffset>
@@ -568,7 +568,7 @@
           <w:lang w:eastAsia="fr-FR"/>
         </w:rPr>
         <w:drawing>
-          <wp:anchor distT="0" distB="0" distL="114300" distR="114300" simplePos="0" relativeHeight="251669504" behindDoc="0" locked="0" layoutInCell="1" allowOverlap="1">
+          <wp:anchor distT="0" distB="0" distL="114300" distR="114300" simplePos="0" relativeHeight="251636224" behindDoc="0" locked="0" layoutInCell="1" allowOverlap="1" wp14:anchorId="24557D30" wp14:editId="7EB055C7">
             <wp:simplePos x="0" y="0"/>
             <wp:positionH relativeFrom="column">
               <wp:posOffset>-775970</wp:posOffset>
@@ -656,7 +656,7 @@
         </w:rPr>
         <w:lastRenderedPageBreak/>
         <w:drawing>
-          <wp:anchor distT="0" distB="0" distL="114300" distR="114300" simplePos="0" relativeHeight="251668480" behindDoc="0" locked="0" layoutInCell="1" allowOverlap="1">
+          <wp:anchor distT="0" distB="0" distL="114300" distR="114300" simplePos="0" relativeHeight="251635200" behindDoc="0" locked="0" layoutInCell="1" allowOverlap="1" wp14:anchorId="4DD7AE1A" wp14:editId="663EEA31">
             <wp:simplePos x="0" y="0"/>
             <wp:positionH relativeFrom="column">
               <wp:posOffset>-898525</wp:posOffset>
@@ -767,7 +767,7 @@
         </w:rPr>
         <w:lastRenderedPageBreak/>
         <w:drawing>
-          <wp:anchor distT="0" distB="0" distL="114300" distR="114300" simplePos="0" relativeHeight="251666432" behindDoc="0" locked="0" layoutInCell="1" allowOverlap="1">
+          <wp:anchor distT="0" distB="0" distL="114300" distR="114300" simplePos="0" relativeHeight="251633152" behindDoc="0" locked="0" layoutInCell="1" allowOverlap="1" wp14:anchorId="1A5C983E" wp14:editId="6D495458">
             <wp:simplePos x="0" y="0"/>
             <wp:positionH relativeFrom="column">
               <wp:posOffset>-518795</wp:posOffset>
@@ -885,11 +885,76 @@
       <w:r>
         <w:rPr>
           <w:b/>
+          <w:noProof/>
           <w:sz w:val="40"/>
           <w:szCs w:val="40"/>
           <w:u w:val="single"/>
+          <w:lang w:eastAsia="fr-FR"/>
         </w:rPr>
         <w:lastRenderedPageBreak/>
+        <w:drawing>
+          <wp:anchor distT="0" distB="0" distL="114300" distR="114300" simplePos="0" relativeHeight="251702272" behindDoc="0" locked="0" layoutInCell="1" allowOverlap="1" wp14:anchorId="2425B48D" wp14:editId="558C4D61">
+            <wp:simplePos x="0" y="0"/>
+            <wp:positionH relativeFrom="column">
+              <wp:posOffset>-749300</wp:posOffset>
+            </wp:positionH>
+            <wp:positionV relativeFrom="paragraph">
+              <wp:posOffset>424180</wp:posOffset>
+            </wp:positionV>
+            <wp:extent cx="7327850" cy="3830320"/>
+            <wp:effectExtent l="0" t="0" r="0" b="0"/>
+            <wp:wrapNone/>
+            <wp:docPr id="23" name="Image 23"/>
+            <wp:cNvGraphicFramePr>
+              <a:graphicFrameLocks xmlns:a="http://schemas.openxmlformats.org/drawingml/2006/main" noChangeAspect="1"/>
+            </wp:cNvGraphicFramePr>
+            <a:graphic xmlns:a="http://schemas.openxmlformats.org/drawingml/2006/main">
+              <a:graphicData uri="http://schemas.openxmlformats.org/drawingml/2006/picture">
+                <pic:pic xmlns:pic="http://schemas.openxmlformats.org/drawingml/2006/picture">
+                  <pic:nvPicPr>
+                    <pic:cNvPr id="23" name="diagrammeClasse.jpg"/>
+                    <pic:cNvPicPr/>
+                  </pic:nvPicPr>
+                  <pic:blipFill>
+                    <a:blip r:embed="rId12" cstate="print">
+                      <a:extLst>
+                        <a:ext uri="{28A0092B-C50C-407E-A947-70E740481C1C}">
+                          <a14:useLocalDpi xmlns:a14="http://schemas.microsoft.com/office/drawing/2010/main" val="0"/>
+                        </a:ext>
+                      </a:extLst>
+                    </a:blip>
+                    <a:stretch>
+                      <a:fillRect/>
+                    </a:stretch>
+                  </pic:blipFill>
+                  <pic:spPr>
+                    <a:xfrm>
+                      <a:off x="0" y="0"/>
+                      <a:ext cx="7327850" cy="3830320"/>
+                    </a:xfrm>
+                    <a:prstGeom prst="rect">
+                      <a:avLst/>
+                    </a:prstGeom>
+                  </pic:spPr>
+                </pic:pic>
+              </a:graphicData>
+            </a:graphic>
+            <wp14:sizeRelH relativeFrom="page">
+              <wp14:pctWidth>0</wp14:pctWidth>
+            </wp14:sizeRelH>
+            <wp14:sizeRelV relativeFrom="page">
+              <wp14:pctHeight>0</wp14:pctHeight>
+            </wp14:sizeRelV>
+          </wp:anchor>
+        </w:drawing>
+      </w:r>
+      <w:r>
+        <w:rPr>
+          <w:b/>
+          <w:sz w:val="40"/>
+          <w:szCs w:val="40"/>
+          <w:u w:val="single"/>
+        </w:rPr>
         <w:t>Diagramme de classe</w:t>
       </w:r>
     </w:p>
@@ -905,11 +970,957 @@
     <w:p/>
     <w:p/>
     <w:p/>
-    <w:p/>
-    <w:p/>
-    <w:p/>
-    <w:p/>
-    <w:p/>
+    <w:p>
+      <w:r>
+        <w:rPr>
+          <w:b/>
+          <w:i/>
+          <w:noProof/>
+          <w:sz w:val="70"/>
+          <w:szCs w:val="70"/>
+          <w:u w:val="single"/>
+          <w:lang w:eastAsia="fr-FR"/>
+        </w:rPr>
+        <w:drawing>
+          <wp:anchor distT="0" distB="0" distL="114300" distR="114300" simplePos="0" relativeHeight="251611136" behindDoc="1" locked="0" layoutInCell="1" allowOverlap="1" wp14:anchorId="0211D387" wp14:editId="00EC99B8">
+            <wp:simplePos x="0" y="0"/>
+            <wp:positionH relativeFrom="column">
+              <wp:posOffset>1081405</wp:posOffset>
+            </wp:positionH>
+            <wp:positionV relativeFrom="paragraph">
+              <wp:posOffset>360045</wp:posOffset>
+            </wp:positionV>
+            <wp:extent cx="3124835" cy="3538855"/>
+            <wp:effectExtent l="0" t="0" r="0" b="0"/>
+            <wp:wrapNone/>
+            <wp:docPr id="4" name="Image 4"/>
+            <wp:cNvGraphicFramePr>
+              <a:graphicFrameLocks xmlns:a="http://schemas.openxmlformats.org/drawingml/2006/main" noChangeAspect="1"/>
+            </wp:cNvGraphicFramePr>
+            <a:graphic xmlns:a="http://schemas.openxmlformats.org/drawingml/2006/main">
+              <a:graphicData uri="http://schemas.openxmlformats.org/drawingml/2006/picture">
+                <pic:pic xmlns:pic="http://schemas.openxmlformats.org/drawingml/2006/picture">
+                  <pic:nvPicPr>
+                    <pic:cNvPr id="1" name="diagrammeClasse.jpg"/>
+                    <pic:cNvPicPr/>
+                  </pic:nvPicPr>
+                  <pic:blipFill rotWithShape="1">
+                    <a:blip r:embed="rId13" cstate="print">
+                      <a:extLst>
+                        <a:ext uri="{28A0092B-C50C-407E-A947-70E740481C1C}">
+                          <a14:useLocalDpi xmlns:a14="http://schemas.microsoft.com/office/drawing/2010/main" val="0"/>
+                        </a:ext>
+                      </a:extLst>
+                    </a:blip>
+                    <a:srcRect l="45185" t="30187" r="31563" b="22616"/>
+                    <a:stretch/>
+                  </pic:blipFill>
+                  <pic:spPr bwMode="auto">
+                    <a:xfrm>
+                      <a:off x="0" y="0"/>
+                      <a:ext cx="3124835" cy="3538855"/>
+                    </a:xfrm>
+                    <a:prstGeom prst="rect">
+                      <a:avLst/>
+                    </a:prstGeom>
+                    <a:ln>
+                      <a:noFill/>
+                    </a:ln>
+                    <a:extLst>
+                      <a:ext uri="{53640926-AAD7-44D8-BBD7-CCE9431645EC}">
+                        <a14:shadowObscured xmlns:a14="http://schemas.microsoft.com/office/drawing/2010/main"/>
+                      </a:ext>
+                    </a:extLst>
+                  </pic:spPr>
+                </pic:pic>
+              </a:graphicData>
+            </a:graphic>
+            <wp14:sizeRelH relativeFrom="page">
+              <wp14:pctWidth>0</wp14:pctWidth>
+            </wp14:sizeRelH>
+            <wp14:sizeRelV relativeFrom="page">
+              <wp14:pctHeight>0</wp14:pctHeight>
+            </wp14:sizeRelV>
+          </wp:anchor>
+        </w:drawing>
+      </w:r>
+      <w:r>
+        <w:t xml:space="preserve">Ci-dessus, voici le diagramme de classe de notre application. Nous allons donc le détailler et l’expliquer. </w:t>
+      </w:r>
+    </w:p>
+    <w:p>
+      <w:r>
+        <w:tab/>
+      </w:r>
+      <w:r>
+        <w:tab/>
+      </w:r>
+      <w:r>
+        <w:tab/>
+      </w:r>
+      <w:r>
+        <w:tab/>
+      </w:r>
+    </w:p>
+    <w:p/>
+    <w:p/>
+    <w:p/>
+    <w:p/>
+    <w:p/>
+    <w:p/>
+    <w:p/>
+    <w:p/>
+    <w:p/>
+    <w:p/>
+    <w:p>
+      <w:pPr>
+        <w:pStyle w:val="Paragraphedeliste"/>
+        <w:numPr>
+          <w:ilvl w:val="0"/>
+          <w:numId w:val="4"/>
+        </w:numPr>
+      </w:pPr>
+      <w:r>
+        <w:t xml:space="preserve">Pour commencer, voici la classe la plus importante de notre application : la classe Manager. En effet, cette dernière sert de façade (patron de conception) entre le </w:t>
+      </w:r>
+      <w:r>
+        <w:lastRenderedPageBreak/>
+        <w:t xml:space="preserve">package Métier et le package Vue. Ainsi le manager va faire la relation entre le métier et la vue, c’est-à-dire que les informations du métier qui devront être transmises à la vue passeront par le Manager.  On remarque que le Manager possède des relations avec les autres classes par le biais de listes et qu’il possède trois méthodes : ces dernières permettent de charger les listes précisées auparavant. Ainsi la méthode </w:t>
+      </w:r>
+      <w:proofErr w:type="spellStart"/>
+      <w:proofErr w:type="gramStart"/>
+      <w:r>
+        <w:t>chargeZoneChasse</w:t>
+      </w:r>
+      <w:proofErr w:type="spellEnd"/>
+      <w:r>
+        <w:t>(</w:t>
+      </w:r>
+      <w:proofErr w:type="gramEnd"/>
+      <w:r>
+        <w:t xml:space="preserve">) va charger la liste de zone avec toutes les zones de chasse que l’application possède. Tandis que la méthode </w:t>
+      </w:r>
+      <w:proofErr w:type="spellStart"/>
+      <w:proofErr w:type="gramStart"/>
+      <w:r>
+        <w:t>chargeGibier</w:t>
+      </w:r>
+      <w:proofErr w:type="spellEnd"/>
+      <w:r>
+        <w:t>(</w:t>
+      </w:r>
+      <w:proofErr w:type="gramEnd"/>
+      <w:r>
+        <w:t xml:space="preserve">) va charger la liste de gibier selon la zone </w:t>
+      </w:r>
+      <w:r>
+        <w:t xml:space="preserve">sélectionnée. Le Manager possède aussi un attribut du type </w:t>
+      </w:r>
+      <w:proofErr w:type="spellStart"/>
+      <w:r>
+        <w:t>IDataManager</w:t>
+      </w:r>
+      <w:proofErr w:type="spellEnd"/>
+      <w:r>
+        <w:t xml:space="preserve">. </w:t>
+      </w:r>
+      <w:proofErr w:type="spellStart"/>
+      <w:r>
+        <w:t>IDataManager</w:t>
+      </w:r>
+      <w:proofErr w:type="spellEnd"/>
+      <w:r>
+        <w:t xml:space="preserve"> est une interface qui correspond à la persistance de l’application et qui peut être implémentée par les classes qui correspondent au chargement de donnée. Par exemple dans notre application, on trouve la classe </w:t>
+      </w:r>
+      <w:proofErr w:type="spellStart"/>
+      <w:r>
+        <w:t>StubDataManager</w:t>
+      </w:r>
+      <w:proofErr w:type="spellEnd"/>
+      <w:r>
+        <w:t xml:space="preserve">, dans le package Persistance, qui implémente l’interface </w:t>
+      </w:r>
+      <w:proofErr w:type="spellStart"/>
+      <w:r>
+        <w:t>IDataManager</w:t>
+      </w:r>
+      <w:proofErr w:type="spellEnd"/>
+      <w:r>
+        <w:t xml:space="preserve">. Cette classe contient les données de l’application en brut. Le Manager est instancié dans le package vue et il est utilisé par chaque vue pour le </w:t>
+      </w:r>
+      <w:r>
+        <w:rPr>
+          <w:noProof/>
+          <w:lang w:eastAsia="fr-FR"/>
+        </w:rPr>
+        <w:drawing>
+          <wp:anchor distT="0" distB="0" distL="114300" distR="114300" simplePos="0" relativeHeight="251663360" behindDoc="0" locked="0" layoutInCell="1" allowOverlap="1" wp14:anchorId="612D04BD" wp14:editId="171BC152">
+            <wp:simplePos x="0" y="0"/>
+            <wp:positionH relativeFrom="column">
+              <wp:posOffset>706341</wp:posOffset>
+            </wp:positionH>
+            <wp:positionV relativeFrom="paragraph">
+              <wp:posOffset>2977326</wp:posOffset>
+            </wp:positionV>
+            <wp:extent cx="5051840" cy="2323844"/>
+            <wp:effectExtent l="0" t="0" r="0" b="0"/>
+            <wp:wrapNone/>
+            <wp:docPr id="16" name="Image 16"/>
+            <wp:cNvGraphicFramePr>
+              <a:graphicFrameLocks xmlns:a="http://schemas.openxmlformats.org/drawingml/2006/main" noChangeAspect="1"/>
+            </wp:cNvGraphicFramePr>
+            <a:graphic xmlns:a="http://schemas.openxmlformats.org/drawingml/2006/main">
+              <a:graphicData uri="http://schemas.openxmlformats.org/drawingml/2006/picture">
+                <pic:pic xmlns:pic="http://schemas.openxmlformats.org/drawingml/2006/picture">
+                  <pic:nvPicPr>
+                    <pic:cNvPr id="15" name="diagrammeClasse.jpg"/>
+                    <pic:cNvPicPr/>
+                  </pic:nvPicPr>
+                  <pic:blipFill rotWithShape="1">
+                    <a:blip r:embed="rId14" cstate="print">
+                      <a:extLst>
+                        <a:ext uri="{28A0092B-C50C-407E-A947-70E740481C1C}">
+                          <a14:useLocalDpi xmlns:a14="http://schemas.microsoft.com/office/drawing/2010/main" val="0"/>
+                        </a:ext>
+                      </a:extLst>
+                    </a:blip>
+                    <a:srcRect l="69031" t="45835" r="5211" b="31494"/>
+                    <a:stretch/>
+                  </pic:blipFill>
+                  <pic:spPr bwMode="auto">
+                    <a:xfrm>
+                      <a:off x="0" y="0"/>
+                      <a:ext cx="5056904" cy="2326173"/>
+                    </a:xfrm>
+                    <a:prstGeom prst="rect">
+                      <a:avLst/>
+                    </a:prstGeom>
+                    <a:ln>
+                      <a:noFill/>
+                    </a:ln>
+                    <a:extLst>
+                      <a:ext uri="{53640926-AAD7-44D8-BBD7-CCE9431645EC}">
+                        <a14:shadowObscured xmlns:a14="http://schemas.microsoft.com/office/drawing/2010/main"/>
+                      </a:ext>
+                    </a:extLst>
+                  </pic:spPr>
+                </pic:pic>
+              </a:graphicData>
+            </a:graphic>
+            <wp14:sizeRelH relativeFrom="page">
+              <wp14:pctWidth>0</wp14:pctWidth>
+            </wp14:sizeRelH>
+            <wp14:sizeRelV relativeFrom="page">
+              <wp14:pctHeight>0</wp14:pctHeight>
+            </wp14:sizeRelV>
+          </wp:anchor>
+        </w:drawing>
+      </w:r>
+      <w:r>
+        <w:t xml:space="preserve">binding. </w:t>
+      </w:r>
+    </w:p>
+    <w:p/>
+    <w:p/>
+    <w:p/>
+    <w:p/>
+    <w:p/>
+    <w:p/>
+    <w:p/>
+    <w:p>
+      <w:pPr>
+        <w:pStyle w:val="Paragraphedeliste"/>
+        <w:numPr>
+          <w:ilvl w:val="0"/>
+          <w:numId w:val="4"/>
+        </w:numPr>
+      </w:pPr>
+      <w:r>
+        <w:t>La classe Zone correspond aux différentes zones proposées par l’application. Elle est composé d’un nom, d’un descriptif et d’un type de Zone qui est une énumération des cas que l’on peut trouver (Par exemple une zone peut être un pays.).</w:t>
+      </w:r>
+      <w:r>
+        <w:t xml:space="preserve"> On trouve aussi le prix du permis correspondant à la zone ainsi que le nombre de pratiquant. </w:t>
+      </w:r>
+      <w:r>
+        <w:t xml:space="preserve"> Cette classe Zone est la classe mère de deux autres classes : la classe </w:t>
+      </w:r>
+      <w:proofErr w:type="spellStart"/>
+      <w:r>
+        <w:t>ZoneChasse</w:t>
+      </w:r>
+      <w:proofErr w:type="spellEnd"/>
+      <w:r>
+        <w:t xml:space="preserve"> et la classe </w:t>
+      </w:r>
+      <w:proofErr w:type="spellStart"/>
+      <w:r>
+        <w:t>ZonePeche</w:t>
+      </w:r>
+      <w:proofErr w:type="spellEnd"/>
+      <w:r>
+        <w:t xml:space="preserve"> que l’on va décrire ci-dessous.</w:t>
+      </w:r>
+    </w:p>
+    <w:p/>
+    <w:p>
+      <w:r>
+        <w:rPr>
+          <w:noProof/>
+          <w:lang w:eastAsia="fr-FR"/>
+        </w:rPr>
+        <w:drawing>
+          <wp:anchor distT="0" distB="0" distL="114300" distR="114300" simplePos="0" relativeHeight="251672576" behindDoc="0" locked="0" layoutInCell="1" allowOverlap="1" wp14:anchorId="68534CD4" wp14:editId="5EB7492A">
+            <wp:simplePos x="0" y="0"/>
+            <wp:positionH relativeFrom="column">
+              <wp:posOffset>-450474</wp:posOffset>
+            </wp:positionH>
+            <wp:positionV relativeFrom="paragraph">
+              <wp:posOffset>250825</wp:posOffset>
+            </wp:positionV>
+            <wp:extent cx="6660484" cy="2028190"/>
+            <wp:effectExtent l="0" t="0" r="0" b="0"/>
+            <wp:wrapNone/>
+            <wp:docPr id="17" name="Image 17"/>
+            <wp:cNvGraphicFramePr>
+              <a:graphicFrameLocks xmlns:a="http://schemas.openxmlformats.org/drawingml/2006/main" noChangeAspect="1"/>
+            </wp:cNvGraphicFramePr>
+            <a:graphic xmlns:a="http://schemas.openxmlformats.org/drawingml/2006/main">
+              <a:graphicData uri="http://schemas.openxmlformats.org/drawingml/2006/picture">
+                <pic:pic xmlns:pic="http://schemas.openxmlformats.org/drawingml/2006/picture">
+                  <pic:nvPicPr>
+                    <pic:cNvPr id="15" name="diagrammeClasse.jpg"/>
+                    <pic:cNvPicPr/>
+                  </pic:nvPicPr>
+                  <pic:blipFill rotWithShape="1">
+                    <a:blip r:embed="rId14" cstate="print">
+                      <a:extLst>
+                        <a:ext uri="{28A0092B-C50C-407E-A947-70E740481C1C}">
+                          <a14:useLocalDpi xmlns:a14="http://schemas.microsoft.com/office/drawing/2010/main" val="0"/>
+                        </a:ext>
+                      </a:extLst>
+                    </a:blip>
+                    <a:srcRect l="45204" r="20538" b="80039"/>
+                    <a:stretch/>
+                  </pic:blipFill>
+                  <pic:spPr bwMode="auto">
+                    <a:xfrm>
+                      <a:off x="0" y="0"/>
+                      <a:ext cx="6662758" cy="2028883"/>
+                    </a:xfrm>
+                    <a:prstGeom prst="rect">
+                      <a:avLst/>
+                    </a:prstGeom>
+                    <a:ln>
+                      <a:noFill/>
+                    </a:ln>
+                    <a:extLst>
+                      <a:ext uri="{53640926-AAD7-44D8-BBD7-CCE9431645EC}">
+                        <a14:shadowObscured xmlns:a14="http://schemas.microsoft.com/office/drawing/2010/main"/>
+                      </a:ext>
+                    </a:extLst>
+                  </pic:spPr>
+                </pic:pic>
+              </a:graphicData>
+            </a:graphic>
+            <wp14:sizeRelH relativeFrom="page">
+              <wp14:pctWidth>0</wp14:pctWidth>
+            </wp14:sizeRelH>
+            <wp14:sizeRelV relativeFrom="page">
+              <wp14:pctHeight>0</wp14:pctHeight>
+            </wp14:sizeRelV>
+          </wp:anchor>
+        </w:drawing>
+      </w:r>
+    </w:p>
+    <w:p/>
+    <w:p/>
+    <w:p/>
+    <w:p/>
+    <w:p/>
+    <w:p/>
+    <w:p/>
+    <w:p/>
+    <w:p>
+      <w:pPr>
+        <w:pStyle w:val="Paragraphedeliste"/>
+        <w:numPr>
+          <w:ilvl w:val="0"/>
+          <w:numId w:val="4"/>
+        </w:numPr>
+      </w:pPr>
+      <w:r>
+        <w:t xml:space="preserve">Comme dit précédemment, la classe </w:t>
+      </w:r>
+      <w:proofErr w:type="spellStart"/>
+      <w:r>
+        <w:t>ZoneChasse</w:t>
+      </w:r>
+      <w:proofErr w:type="spellEnd"/>
+      <w:r>
+        <w:t xml:space="preserve"> hérite de la classe Zone. Elle est plus spécifique car elle donne plus d’information. En effet, elle a pour attribut, une liste de type de chasse autorisé</w:t>
+      </w:r>
+      <w:r>
+        <w:t xml:space="preserve">. </w:t>
+      </w:r>
+      <w:r>
+        <w:t xml:space="preserve">Le type de chasse vient d’une énumération reprenant tous les types de chasse que l’application propose. </w:t>
+      </w:r>
+      <w:r>
+        <w:t xml:space="preserve">De plus la classe </w:t>
+      </w:r>
+      <w:proofErr w:type="spellStart"/>
+      <w:r>
+        <w:t>ZoneChasse</w:t>
+      </w:r>
+      <w:proofErr w:type="spellEnd"/>
+      <w:r>
+        <w:t xml:space="preserve"> possède une liste de Gibier.</w:t>
+      </w:r>
+    </w:p>
+    <w:p>
+      <w:r>
+        <w:rPr>
+          <w:noProof/>
+          <w:lang w:eastAsia="fr-FR"/>
+        </w:rPr>
+        <w:drawing>
+          <wp:anchor distT="0" distB="0" distL="114300" distR="114300" simplePos="0" relativeHeight="251679744" behindDoc="0" locked="0" layoutInCell="1" allowOverlap="1" wp14:anchorId="7E80D174" wp14:editId="2EF05A95">
+            <wp:simplePos x="0" y="0"/>
+            <wp:positionH relativeFrom="column">
+              <wp:posOffset>190500</wp:posOffset>
+            </wp:positionH>
+            <wp:positionV relativeFrom="paragraph">
+              <wp:posOffset>11430</wp:posOffset>
+            </wp:positionV>
+            <wp:extent cx="5567680" cy="2093840"/>
+            <wp:effectExtent l="0" t="0" r="0" b="0"/>
+            <wp:wrapNone/>
+            <wp:docPr id="18" name="Image 18"/>
+            <wp:cNvGraphicFramePr>
+              <a:graphicFrameLocks xmlns:a="http://schemas.openxmlformats.org/drawingml/2006/main" noChangeAspect="1"/>
+            </wp:cNvGraphicFramePr>
+            <a:graphic xmlns:a="http://schemas.openxmlformats.org/drawingml/2006/main">
+              <a:graphicData uri="http://schemas.openxmlformats.org/drawingml/2006/picture">
+                <pic:pic xmlns:pic="http://schemas.openxmlformats.org/drawingml/2006/picture">
+                  <pic:nvPicPr>
+                    <pic:cNvPr id="15" name="diagrammeClasse.jpg"/>
+                    <pic:cNvPicPr/>
+                  </pic:nvPicPr>
+                  <pic:blipFill rotWithShape="1">
+                    <a:blip r:embed="rId14" cstate="print">
+                      <a:extLst>
+                        <a:ext uri="{28A0092B-C50C-407E-A947-70E740481C1C}">
+                          <a14:useLocalDpi xmlns:a14="http://schemas.microsoft.com/office/drawing/2010/main" val="0"/>
+                        </a:ext>
+                      </a:extLst>
+                    </a:blip>
+                    <a:srcRect l="69932" t="78364"/>
+                    <a:stretch/>
+                  </pic:blipFill>
+                  <pic:spPr bwMode="auto">
+                    <a:xfrm>
+                      <a:off x="0" y="0"/>
+                      <a:ext cx="5567680" cy="2093840"/>
+                    </a:xfrm>
+                    <a:prstGeom prst="rect">
+                      <a:avLst/>
+                    </a:prstGeom>
+                    <a:ln>
+                      <a:noFill/>
+                    </a:ln>
+                    <a:extLst>
+                      <a:ext uri="{53640926-AAD7-44D8-BBD7-CCE9431645EC}">
+                        <a14:shadowObscured xmlns:a14="http://schemas.microsoft.com/office/drawing/2010/main"/>
+                      </a:ext>
+                    </a:extLst>
+                  </pic:spPr>
+                </pic:pic>
+              </a:graphicData>
+            </a:graphic>
+            <wp14:sizeRelH relativeFrom="page">
+              <wp14:pctWidth>0</wp14:pctWidth>
+            </wp14:sizeRelH>
+            <wp14:sizeRelV relativeFrom="page">
+              <wp14:pctHeight>0</wp14:pctHeight>
+            </wp14:sizeRelV>
+          </wp:anchor>
+        </w:drawing>
+      </w:r>
+    </w:p>
+    <w:p/>
+    <w:p/>
+    <w:p/>
+    <w:p/>
+    <w:p/>
+    <w:p>
+      <w:pPr>
+        <w:pStyle w:val="Paragraphedeliste"/>
+        <w:ind w:left="1440"/>
+      </w:pPr>
+    </w:p>
+    <w:p>
+      <w:pPr>
+        <w:pStyle w:val="Paragraphedeliste"/>
+        <w:numPr>
+          <w:ilvl w:val="0"/>
+          <w:numId w:val="4"/>
+        </w:numPr>
+      </w:pPr>
+      <w:r>
+        <w:rPr>
+          <w:noProof/>
+          <w:lang w:eastAsia="fr-FR"/>
+        </w:rPr>
+        <w:drawing>
+          <wp:anchor distT="0" distB="0" distL="114300" distR="114300" simplePos="0" relativeHeight="251685888" behindDoc="0" locked="0" layoutInCell="1" allowOverlap="1" wp14:anchorId="7C25A0A3" wp14:editId="4A908254">
+            <wp:simplePos x="0" y="0"/>
+            <wp:positionH relativeFrom="column">
+              <wp:posOffset>1538605</wp:posOffset>
+            </wp:positionH>
+            <wp:positionV relativeFrom="paragraph">
+              <wp:posOffset>629920</wp:posOffset>
+            </wp:positionV>
+            <wp:extent cx="2838450" cy="2419662"/>
+            <wp:effectExtent l="0" t="0" r="0" b="0"/>
+            <wp:wrapNone/>
+            <wp:docPr id="20" name="Image 20"/>
+            <wp:cNvGraphicFramePr>
+              <a:graphicFrameLocks xmlns:a="http://schemas.openxmlformats.org/drawingml/2006/main" noChangeAspect="1"/>
+            </wp:cNvGraphicFramePr>
+            <a:graphic xmlns:a="http://schemas.openxmlformats.org/drawingml/2006/main">
+              <a:graphicData uri="http://schemas.openxmlformats.org/drawingml/2006/picture">
+                <pic:pic xmlns:pic="http://schemas.openxmlformats.org/drawingml/2006/picture">
+                  <pic:nvPicPr>
+                    <pic:cNvPr id="15" name="diagrammeClasse.jpg"/>
+                    <pic:cNvPicPr/>
+                  </pic:nvPicPr>
+                  <pic:blipFill rotWithShape="1">
+                    <a:blip r:embed="rId14" cstate="print">
+                      <a:extLst>
+                        <a:ext uri="{28A0092B-C50C-407E-A947-70E740481C1C}">
+                          <a14:useLocalDpi xmlns:a14="http://schemas.microsoft.com/office/drawing/2010/main" val="0"/>
+                        </a:ext>
+                      </a:extLst>
+                    </a:blip>
+                    <a:srcRect l="9660" t="50263" r="74628" b="24113"/>
+                    <a:stretch/>
+                  </pic:blipFill>
+                  <pic:spPr bwMode="auto">
+                    <a:xfrm>
+                      <a:off x="0" y="0"/>
+                      <a:ext cx="2838450" cy="2419662"/>
+                    </a:xfrm>
+                    <a:prstGeom prst="rect">
+                      <a:avLst/>
+                    </a:prstGeom>
+                    <a:ln>
+                      <a:noFill/>
+                    </a:ln>
+                    <a:extLst>
+                      <a:ext uri="{53640926-AAD7-44D8-BBD7-CCE9431645EC}">
+                        <a14:shadowObscured xmlns:a14="http://schemas.microsoft.com/office/drawing/2010/main"/>
+                      </a:ext>
+                    </a:extLst>
+                  </pic:spPr>
+                </pic:pic>
+              </a:graphicData>
+            </a:graphic>
+            <wp14:sizeRelH relativeFrom="page">
+              <wp14:pctWidth>0</wp14:pctWidth>
+            </wp14:sizeRelH>
+            <wp14:sizeRelV relativeFrom="page">
+              <wp14:pctHeight>0</wp14:pctHeight>
+            </wp14:sizeRelV>
+          </wp:anchor>
+        </w:drawing>
+      </w:r>
+      <w:r>
+        <w:t xml:space="preserve">La classe </w:t>
+      </w:r>
+      <w:proofErr w:type="spellStart"/>
+      <w:r>
+        <w:t>ZonePeche</w:t>
+      </w:r>
+      <w:proofErr w:type="spellEnd"/>
+      <w:r>
+        <w:t xml:space="preserve"> est similaire à la classe </w:t>
+      </w:r>
+      <w:proofErr w:type="spellStart"/>
+      <w:r>
+        <w:t>ZoneChasse</w:t>
+      </w:r>
+      <w:proofErr w:type="spellEnd"/>
+      <w:r>
+        <w:t>, seul les informations changent c’est-à-dire que l’on trouve une liste des</w:t>
+      </w:r>
+      <w:r>
+        <w:t xml:space="preserve"> pratiques de pêche autorisées à la place des types de chasse autorisé.</w:t>
+      </w:r>
+      <w:r>
+        <w:t xml:space="preserve"> Cette classe possède une liste de Poisson.</w:t>
+      </w:r>
+    </w:p>
+    <w:p/>
+    <w:p>
+      <w:pPr>
+        <w:pStyle w:val="Paragraphedeliste"/>
+        <w:ind w:left="1440"/>
+      </w:pPr>
+    </w:p>
+    <w:p>
+      <w:pPr>
+        <w:pStyle w:val="Paragraphedeliste"/>
+        <w:ind w:left="1440"/>
+      </w:pPr>
+    </w:p>
+    <w:p>
+      <w:pPr>
+        <w:pStyle w:val="Paragraphedeliste"/>
+        <w:ind w:left="1440"/>
+      </w:pPr>
+    </w:p>
+    <w:p>
+      <w:pPr>
+        <w:pStyle w:val="Paragraphedeliste"/>
+        <w:ind w:left="1440"/>
+      </w:pPr>
+    </w:p>
+    <w:p>
+      <w:pPr>
+        <w:pStyle w:val="Paragraphedeliste"/>
+        <w:ind w:left="1440"/>
+      </w:pPr>
+    </w:p>
+    <w:p>
+      <w:pPr>
+        <w:pStyle w:val="Paragraphedeliste"/>
+        <w:ind w:left="1440"/>
+      </w:pPr>
+    </w:p>
+    <w:p>
+      <w:pPr>
+        <w:pStyle w:val="Paragraphedeliste"/>
+        <w:ind w:left="1440"/>
+      </w:pPr>
+    </w:p>
+    <w:p>
+      <w:pPr>
+        <w:pStyle w:val="Paragraphedeliste"/>
+        <w:ind w:left="1440"/>
+      </w:pPr>
+    </w:p>
+    <w:p>
+      <w:pPr>
+        <w:pStyle w:val="Paragraphedeliste"/>
+        <w:ind w:left="1440"/>
+      </w:pPr>
+    </w:p>
+    <w:p>
+      <w:pPr>
+        <w:pStyle w:val="Paragraphedeliste"/>
+        <w:ind w:left="1440"/>
+      </w:pPr>
+    </w:p>
+    <w:p>
+      <w:pPr>
+        <w:pStyle w:val="Paragraphedeliste"/>
+        <w:ind w:left="1440"/>
+      </w:pPr>
+    </w:p>
+    <w:p>
+      <w:pPr>
+        <w:pStyle w:val="Paragraphedeliste"/>
+        <w:numPr>
+          <w:ilvl w:val="0"/>
+          <w:numId w:val="4"/>
+        </w:numPr>
+      </w:pPr>
+      <w:r>
+        <w:t>Nous allons maintenant parler de la classe Animal. C’est une classe abstraite qui correspond aux animaux de notre application. Elle est abstraite car on ne peut pas faire d’instanciation. En effet, il faut que l’instanciation d’un animal soit plus précise, c’est-à-dire que l’on fasse la différence entre les poissons et les gibiers. C’est pour cette raison que deux classes vont hériter de celle-ci : La classe Gibier et</w:t>
+      </w:r>
+      <w:r>
+        <w:t xml:space="preserve"> la classe Poisson. Ces deux classes ont des attributs en commun que l’on retrouve dans la </w:t>
+      </w:r>
+      <w:r>
+        <w:lastRenderedPageBreak/>
+        <w:t>classe Animal : un nom commun, un nom scientifique, une famille, un descriptif et un chemin menant à une photo de l’animal.</w:t>
+      </w:r>
+    </w:p>
+    <w:p>
+      <w:pPr>
+        <w:pStyle w:val="Paragraphedeliste"/>
+        <w:ind w:left="1440"/>
+      </w:pPr>
+      <w:r>
+        <w:rPr>
+          <w:noProof/>
+          <w:lang w:eastAsia="fr-FR"/>
+        </w:rPr>
+        <w:drawing>
+          <wp:anchor distT="0" distB="0" distL="114300" distR="114300" simplePos="0" relativeHeight="251700736" behindDoc="0" locked="0" layoutInCell="1" allowOverlap="1" wp14:anchorId="77729692" wp14:editId="02074DA3">
+            <wp:simplePos x="0" y="0"/>
+            <wp:positionH relativeFrom="column">
+              <wp:posOffset>909955</wp:posOffset>
+            </wp:positionH>
+            <wp:positionV relativeFrom="paragraph">
+              <wp:posOffset>-734060</wp:posOffset>
+            </wp:positionV>
+            <wp:extent cx="3305176" cy="1878730"/>
+            <wp:effectExtent l="0" t="0" r="0" b="0"/>
+            <wp:wrapNone/>
+            <wp:docPr id="21" name="Image 21"/>
+            <wp:cNvGraphicFramePr>
+              <a:graphicFrameLocks xmlns:a="http://schemas.openxmlformats.org/drawingml/2006/main" noChangeAspect="1"/>
+            </wp:cNvGraphicFramePr>
+            <a:graphic xmlns:a="http://schemas.openxmlformats.org/drawingml/2006/main">
+              <a:graphicData uri="http://schemas.openxmlformats.org/drawingml/2006/picture">
+                <pic:pic xmlns:pic="http://schemas.openxmlformats.org/drawingml/2006/picture">
+                  <pic:nvPicPr>
+                    <pic:cNvPr id="15" name="diagrammeClasse.jpg"/>
+                    <pic:cNvPicPr/>
+                  </pic:nvPicPr>
+                  <pic:blipFill rotWithShape="1">
+                    <a:blip r:embed="rId14" cstate="print">
+                      <a:extLst>
+                        <a:ext uri="{28A0092B-C50C-407E-A947-70E740481C1C}">
+                          <a14:useLocalDpi xmlns:a14="http://schemas.microsoft.com/office/drawing/2010/main" val="0"/>
+                        </a:ext>
+                      </a:extLst>
+                    </a:blip>
+                    <a:srcRect l="12364" t="83771" r="75401" b="2924"/>
+                    <a:stretch/>
+                  </pic:blipFill>
+                  <pic:spPr bwMode="auto">
+                    <a:xfrm>
+                      <a:off x="0" y="0"/>
+                      <a:ext cx="3305176" cy="1878730"/>
+                    </a:xfrm>
+                    <a:prstGeom prst="rect">
+                      <a:avLst/>
+                    </a:prstGeom>
+                    <a:ln>
+                      <a:noFill/>
+                    </a:ln>
+                    <a:extLst>
+                      <a:ext uri="{53640926-AAD7-44D8-BBD7-CCE9431645EC}">
+                        <a14:shadowObscured xmlns:a14="http://schemas.microsoft.com/office/drawing/2010/main"/>
+                      </a:ext>
+                    </a:extLst>
+                  </pic:spPr>
+                </pic:pic>
+              </a:graphicData>
+            </a:graphic>
+            <wp14:sizeRelH relativeFrom="page">
+              <wp14:pctWidth>0</wp14:pctWidth>
+            </wp14:sizeRelH>
+            <wp14:sizeRelV relativeFrom="page">
+              <wp14:pctHeight>0</wp14:pctHeight>
+            </wp14:sizeRelV>
+          </wp:anchor>
+        </w:drawing>
+      </w:r>
+    </w:p>
+    <w:p>
+      <w:pPr>
+        <w:pStyle w:val="Paragraphedeliste"/>
+        <w:ind w:left="1440"/>
+      </w:pPr>
+    </w:p>
+    <w:p>
+      <w:pPr>
+        <w:pStyle w:val="Paragraphedeliste"/>
+        <w:ind w:left="1440"/>
+      </w:pPr>
+    </w:p>
+    <w:p>
+      <w:pPr>
+        <w:pStyle w:val="Paragraphedeliste"/>
+        <w:ind w:left="1440"/>
+      </w:pPr>
+    </w:p>
+    <w:p>
+      <w:pPr>
+        <w:pStyle w:val="Paragraphedeliste"/>
+        <w:ind w:left="1440"/>
+      </w:pPr>
+    </w:p>
+    <w:p>
+      <w:pPr>
+        <w:pStyle w:val="Paragraphedeliste"/>
+        <w:ind w:left="1440"/>
+      </w:pPr>
+    </w:p>
+    <w:p>
+      <w:pPr>
+        <w:pStyle w:val="Paragraphedeliste"/>
+        <w:numPr>
+          <w:ilvl w:val="0"/>
+          <w:numId w:val="4"/>
+        </w:numPr>
+      </w:pPr>
+      <w:r>
+        <w:t>La classe Poisson hérite de la classe Animal et à pour attribut une taille moyenne.</w:t>
+      </w:r>
+    </w:p>
+    <w:p>
+      <w:r>
+        <w:rPr>
+          <w:b/>
+          <w:noProof/>
+          <w:sz w:val="40"/>
+          <w:szCs w:val="40"/>
+          <w:u w:val="single"/>
+          <w:lang w:eastAsia="fr-FR"/>
+        </w:rPr>
+        <w:drawing>
+          <wp:anchor distT="0" distB="0" distL="114300" distR="114300" simplePos="0" relativeHeight="251711488" behindDoc="0" locked="0" layoutInCell="1" allowOverlap="1" wp14:anchorId="164053A2" wp14:editId="3CD51F9B">
+            <wp:simplePos x="0" y="0"/>
+            <wp:positionH relativeFrom="column">
+              <wp:posOffset>995045</wp:posOffset>
+            </wp:positionH>
+            <wp:positionV relativeFrom="paragraph">
+              <wp:posOffset>14605</wp:posOffset>
+            </wp:positionV>
+            <wp:extent cx="3772006" cy="2605086"/>
+            <wp:effectExtent l="0" t="0" r="0" b="0"/>
+            <wp:wrapNone/>
+            <wp:docPr id="25" name="Image 25"/>
+            <wp:cNvGraphicFramePr>
+              <a:graphicFrameLocks xmlns:a="http://schemas.openxmlformats.org/drawingml/2006/main" noChangeAspect="1"/>
+            </wp:cNvGraphicFramePr>
+            <a:graphic xmlns:a="http://schemas.openxmlformats.org/drawingml/2006/main">
+              <a:graphicData uri="http://schemas.openxmlformats.org/drawingml/2006/picture">
+                <pic:pic xmlns:pic="http://schemas.openxmlformats.org/drawingml/2006/picture">
+                  <pic:nvPicPr>
+                    <pic:cNvPr id="23" name="diagrammeClasse.jpg"/>
+                    <pic:cNvPicPr/>
+                  </pic:nvPicPr>
+                  <pic:blipFill rotWithShape="1">
+                    <a:blip r:embed="rId15" cstate="print">
+                      <a:extLst>
+                        <a:ext uri="{28A0092B-C50C-407E-A947-70E740481C1C}">
+                          <a14:useLocalDpi xmlns:a14="http://schemas.microsoft.com/office/drawing/2010/main" val="0"/>
+                        </a:ext>
+                      </a:extLst>
+                    </a:blip>
+                    <a:srcRect l="1" t="15674" r="76852" b="53738"/>
+                    <a:stretch/>
+                  </pic:blipFill>
+                  <pic:spPr bwMode="auto">
+                    <a:xfrm>
+                      <a:off x="0" y="0"/>
+                      <a:ext cx="3772006" cy="2605086"/>
+                    </a:xfrm>
+                    <a:prstGeom prst="rect">
+                      <a:avLst/>
+                    </a:prstGeom>
+                    <a:ln>
+                      <a:noFill/>
+                    </a:ln>
+                    <a:extLst>
+                      <a:ext uri="{53640926-AAD7-44D8-BBD7-CCE9431645EC}">
+                        <a14:shadowObscured xmlns:a14="http://schemas.microsoft.com/office/drawing/2010/main"/>
+                      </a:ext>
+                    </a:extLst>
+                  </pic:spPr>
+                </pic:pic>
+              </a:graphicData>
+            </a:graphic>
+            <wp14:sizeRelH relativeFrom="page">
+              <wp14:pctWidth>0</wp14:pctWidth>
+            </wp14:sizeRelH>
+            <wp14:sizeRelV relativeFrom="page">
+              <wp14:pctHeight>0</wp14:pctHeight>
+            </wp14:sizeRelV>
+          </wp:anchor>
+        </w:drawing>
+      </w:r>
+    </w:p>
+    <w:p/>
+    <w:p/>
+    <w:p/>
+    <w:p/>
+    <w:p/>
+    <w:p/>
+    <w:p>
+      <w:pPr>
+        <w:pStyle w:val="Paragraphedeliste"/>
+        <w:ind w:left="1440"/>
+      </w:pPr>
+    </w:p>
+    <w:p>
+      <w:pPr>
+        <w:pStyle w:val="Paragraphedeliste"/>
+        <w:ind w:left="1440"/>
+      </w:pPr>
+    </w:p>
+    <w:p>
+      <w:pPr>
+        <w:pStyle w:val="Paragraphedeliste"/>
+        <w:ind w:left="1440"/>
+      </w:pPr>
+    </w:p>
+    <w:p>
+      <w:pPr>
+        <w:pStyle w:val="Paragraphedeliste"/>
+        <w:numPr>
+          <w:ilvl w:val="0"/>
+          <w:numId w:val="4"/>
+        </w:numPr>
+      </w:pPr>
+      <w:r>
+        <w:t>La partie Gibier est plus complexe que la partie Poisson car elle est composé</w:t>
+      </w:r>
+      <w:r>
+        <w:t>e</w:t>
+      </w:r>
+      <w:r>
+        <w:t xml:space="preserve"> de la classe Gibier qui hérite de la classe Animal mais qui a deux filles : la Classe </w:t>
+      </w:r>
+      <w:proofErr w:type="spellStart"/>
+      <w:r>
+        <w:t>GibierPlume</w:t>
+      </w:r>
+      <w:proofErr w:type="spellEnd"/>
+      <w:r>
+        <w:t xml:space="preserve"> pour les gibiers à plume</w:t>
+      </w:r>
+      <w:r>
+        <w:t>s</w:t>
+      </w:r>
+      <w:r>
+        <w:t xml:space="preserve"> (Bécasse, faisan …) et la classe </w:t>
+      </w:r>
+      <w:proofErr w:type="spellStart"/>
+      <w:r>
+        <w:t>GibierPoil</w:t>
+      </w:r>
+      <w:proofErr w:type="spellEnd"/>
+      <w:r>
+        <w:t xml:space="preserve"> pour les gibiers à poil</w:t>
+      </w:r>
+      <w:r>
+        <w:t>s</w:t>
+      </w:r>
+      <w:r>
+        <w:t xml:space="preserve"> (sanglier, cerf …)</w:t>
+      </w:r>
+      <w:r>
+        <w:t>. Un gibier a un poids moyen,</w:t>
+      </w:r>
+      <w:r>
+        <w:t xml:space="preserve"> </w:t>
+      </w:r>
+      <w:r>
+        <w:t>un</w:t>
+      </w:r>
+      <w:r>
+        <w:t xml:space="preserve"> gibier à plume</w:t>
+      </w:r>
+      <w:r>
+        <w:t>s peut savoir voler alors qu’un gibier à poils peut avoir des bois.</w:t>
+      </w:r>
+    </w:p>
     <w:p/>
     <w:p/>
     <w:p/>
@@ -1002,10 +2013,10 @@
                     <pic:cNvPicPr/>
                   </pic:nvPicPr>
                   <pic:blipFill>
-                    <a:blip r:embed="rId12" cstate="print">
+                    <a:blip r:embed="rId16" cstate="print">
                       <a:extLst>
                         <a:ext uri="{28A0092B-C50C-407E-A947-70E740481C1C}">
-                          <a14:useLocalDpi xmlns:a14="http://schemas.microsoft.com/office/drawing/2010/main" xmlns:wps="http://schemas.microsoft.com/office/word/2010/wordprocessingShape" xmlns:wpi="http://schemas.microsoft.com/office/word/2010/wordprocessingInk" xmlns:wpg="http://schemas.microsoft.com/office/word/2010/wordprocessingGroup" xmlns:w16se="http://schemas.microsoft.com/office/word/2015/wordml/symex" xmlns:w15="http://schemas.microsoft.com/office/word/2012/wordml" xmlns:w14="http://schemas.microsoft.com/office/word/2010/wordml" xmlns:w="http://schemas.openxmlformats.org/wordprocessingml/2006/main" xmlns:w10="urn:schemas-microsoft-com:office:word" xmlns:wp14="http://schemas.microsoft.com/office/word/2010/wordprocessingDrawing" xmlns:v="urn:schemas-microsoft-com:vml" xmlns:o="urn:schemas-microsoft-com:office:office" xmlns:mc="http://schemas.openxmlformats.org/markup-compatibility/2006" xmlns:cx2="http://schemas.microsoft.com/office/drawing/2015/10/21/chartex" xmlns:cx1="http://schemas.microsoft.com/office/drawing/2015/9/8/chartex" xmlns:cx="http://schemas.microsoft.com/office/drawing/2014/chartex" xmlns:wpc="http://schemas.microsoft.com/office/word/2010/wordprocessingCanvas" xmlns="" val="0"/>
+                          <a14:useLocalDpi xmlns:a14="http://schemas.microsoft.com/office/drawing/2010/main" val="0"/>
                         </a:ext>
                       </a:extLst>
                     </a:blip>
@@ -1577,7 +2588,21 @@
           <w:sz w:val="24"/>
           <w:szCs w:val="24"/>
         </w:rPr>
-        <w:t>« Façade »). Cette classe possède un attribut de type IDataManager. Cette interface impose</w:t>
+        <w:t>« Façade »).</w:t>
+      </w:r>
+      <w:r>
+        <w:rPr>
+          <w:sz w:val="24"/>
+          <w:szCs w:val="24"/>
+        </w:rPr>
+        <w:t xml:space="preserve"> On utilise ce patron de conception car il permet de donner l’accès au métier par le biais d’une seule classe.</w:t>
+      </w:r>
+      <w:r>
+        <w:rPr>
+          <w:sz w:val="24"/>
+          <w:szCs w:val="24"/>
+        </w:rPr>
+        <w:t xml:space="preserve"> Cette classe possède un attribut de type IDataManager. Cette interface impose</w:t>
       </w:r>
       <w:r>
         <w:rPr>
@@ -1661,55 +2686,50 @@
           <w:sz w:val="24"/>
           <w:szCs w:val="24"/>
         </w:rPr>
+        <w:t xml:space="preserve"> On utilise ce patron de conception car de cette manière on peut facilement changer le type de Persistance. Par exemple, si on veut que la persistance soit de la persistance binaire alors la classe gérant cette persistance implémente l’interface </w:t>
+      </w:r>
+      <w:proofErr w:type="spellStart"/>
+      <w:r>
+        <w:rPr>
+          <w:sz w:val="24"/>
+          <w:szCs w:val="24"/>
+        </w:rPr>
+        <w:t>IDataManager</w:t>
+      </w:r>
+      <w:proofErr w:type="spellEnd"/>
+      <w:r>
+        <w:rPr>
+          <w:sz w:val="24"/>
+          <w:szCs w:val="24"/>
+        </w:rPr>
+        <w:t xml:space="preserve"> et il suffit de modifier lors de la création du Manager l’attribut de type </w:t>
+      </w:r>
+      <w:proofErr w:type="spellStart"/>
+      <w:r>
+        <w:rPr>
+          <w:sz w:val="24"/>
+          <w:szCs w:val="24"/>
+        </w:rPr>
+        <w:t>IDataManager</w:t>
+      </w:r>
+      <w:proofErr w:type="spellEnd"/>
+      <w:r>
+        <w:rPr>
+          <w:sz w:val="24"/>
+          <w:szCs w:val="24"/>
+        </w:rPr>
+        <w:t>.</w:t>
+      </w:r>
+      <w:bookmarkStart w:id="0" w:name="_GoBack"/>
+      <w:bookmarkEnd w:id="0"/>
+      <w:r>
+        <w:rPr>
+          <w:sz w:val="24"/>
+          <w:szCs w:val="24"/>
+        </w:rPr>
         <w:t xml:space="preserve"> </w:t>
       </w:r>
     </w:p>
-    <w:p>
-      <w:pPr>
-        <w:pStyle w:val="Paragraphedeliste"/>
-        <w:ind w:left="1065"/>
-        <w:rPr>
-          <w:sz w:val="24"/>
-          <w:szCs w:val="24"/>
-        </w:rPr>
-      </w:pPr>
-    </w:p>
-    <w:p>
-      <w:pPr>
-        <w:pStyle w:val="Paragraphedeliste"/>
-        <w:ind w:left="1065"/>
-        <w:rPr>
-          <w:sz w:val="24"/>
-          <w:szCs w:val="24"/>
-        </w:rPr>
-      </w:pPr>
-    </w:p>
-    <w:p/>
-    <w:p/>
-    <w:p/>
-    <w:p/>
-    <w:p/>
-    <w:p/>
-    <w:p/>
-    <w:p/>
-    <w:p/>
-    <w:p/>
-    <w:p/>
-    <w:p/>
-    <w:p/>
-    <w:p/>
-    <w:p/>
-    <w:p/>
-    <w:p/>
-    <w:p/>
-    <w:p/>
-    <w:p/>
-    <w:p/>
-    <w:p/>
-    <w:p/>
-    <w:p/>
-    <w:p/>
-    <w:p/>
     <w:p/>
     <w:p>
       <w:pPr>
@@ -1759,8 +2779,8 @@
 </file>
 
 <file path=word/numbering.xml><?xml version="1.0" encoding="utf-8"?>
-<w:numbering xmlns:ve="http://schemas.openxmlformats.org/markup-compatibility/2006" xmlns:o="urn:schemas-microsoft-com:office:office" xmlns:r="http://schemas.openxmlformats.org/officeDocument/2006/relationships" xmlns:m="http://schemas.openxmlformats.org/officeDocument/2006/math" xmlns:v="urn:schemas-microsoft-com:vml" xmlns:wp="http://schemas.openxmlformats.org/drawingml/2006/wordprocessingDrawing" xmlns:w10="urn:schemas-microsoft-com:office:word" xmlns:w="http://schemas.openxmlformats.org/wordprocessingml/2006/main" xmlns:wne="http://schemas.microsoft.com/office/word/2006/wordml">
-  <w:abstractNum w:abstractNumId="0">
+<w:numbering xmlns:wpc="http://schemas.microsoft.com/office/word/2010/wordprocessingCanvas" xmlns:cx="http://schemas.microsoft.com/office/drawing/2014/chartex" xmlns:cx1="http://schemas.microsoft.com/office/drawing/2015/9/8/chartex" xmlns:mc="http://schemas.openxmlformats.org/markup-compatibility/2006" xmlns:o="urn:schemas-microsoft-com:office:office" xmlns:r="http://schemas.openxmlformats.org/officeDocument/2006/relationships" xmlns:m="http://schemas.openxmlformats.org/officeDocument/2006/math" xmlns:v="urn:schemas-microsoft-com:vml" xmlns:wp14="http://schemas.microsoft.com/office/word/2010/wordprocessingDrawing" xmlns:wp="http://schemas.openxmlformats.org/drawingml/2006/wordprocessingDrawing" xmlns:w10="urn:schemas-microsoft-com:office:word" xmlns:w="http://schemas.openxmlformats.org/wordprocessingml/2006/main" xmlns:w14="http://schemas.microsoft.com/office/word/2010/wordml" xmlns:w15="http://schemas.microsoft.com/office/word/2012/wordml" xmlns:w16se="http://schemas.microsoft.com/office/word/2015/wordml/symex" xmlns:wpg="http://schemas.microsoft.com/office/word/2010/wordprocessingGroup" xmlns:wpi="http://schemas.microsoft.com/office/word/2010/wordprocessingInk" xmlns:wne="http://schemas.microsoft.com/office/word/2006/wordml" xmlns:wps="http://schemas.microsoft.com/office/word/2010/wordprocessingShape" mc:Ignorable="w14 w15 w16se wp14">
+  <w:abstractNum w:abstractNumId="0" w15:restartNumberingAfterBreak="0">
     <w:nsid w:val="07113E93"/>
     <w:multiLevelType w:val="hybridMultilevel"/>
     <w:tmpl w:val="1F36B71C"/>
@@ -1849,10 +2869,236 @@
       </w:pPr>
     </w:lvl>
   </w:abstractNum>
-  <w:abstractNum w:abstractNumId="1">
+  <w:abstractNum w:abstractNumId="1" w15:restartNumberingAfterBreak="0">
     <w:nsid w:val="41A8068C"/>
     <w:multiLevelType w:val="hybridMultilevel"/>
     <w:tmpl w:val="3FFABA8E"/>
+    <w:lvl w:ilvl="0" w:tplc="040C000B">
+      <w:start w:val="1"/>
+      <w:numFmt w:val="bullet"/>
+      <w:lvlText w:val=""/>
+      <w:lvlJc w:val="left"/>
+      <w:pPr>
+        <w:ind w:left="720" w:hanging="360"/>
+      </w:pPr>
+      <w:rPr>
+        <w:rFonts w:ascii="Wingdings" w:hAnsi="Wingdings" w:hint="default"/>
+      </w:rPr>
+    </w:lvl>
+    <w:lvl w:ilvl="1" w:tplc="040C0003" w:tentative="1">
+      <w:start w:val="1"/>
+      <w:numFmt w:val="bullet"/>
+      <w:lvlText w:val="o"/>
+      <w:lvlJc w:val="left"/>
+      <w:pPr>
+        <w:ind w:left="1440" w:hanging="360"/>
+      </w:pPr>
+      <w:rPr>
+        <w:rFonts w:ascii="Courier New" w:hAnsi="Courier New" w:cs="Courier New" w:hint="default"/>
+      </w:rPr>
+    </w:lvl>
+    <w:lvl w:ilvl="2" w:tplc="040C0005" w:tentative="1">
+      <w:start w:val="1"/>
+      <w:numFmt w:val="bullet"/>
+      <w:lvlText w:val=""/>
+      <w:lvlJc w:val="left"/>
+      <w:pPr>
+        <w:ind w:left="2160" w:hanging="360"/>
+      </w:pPr>
+      <w:rPr>
+        <w:rFonts w:ascii="Wingdings" w:hAnsi="Wingdings" w:hint="default"/>
+      </w:rPr>
+    </w:lvl>
+    <w:lvl w:ilvl="3" w:tplc="040C0001" w:tentative="1">
+      <w:start w:val="1"/>
+      <w:numFmt w:val="bullet"/>
+      <w:lvlText w:val=""/>
+      <w:lvlJc w:val="left"/>
+      <w:pPr>
+        <w:ind w:left="2880" w:hanging="360"/>
+      </w:pPr>
+      <w:rPr>
+        <w:rFonts w:ascii="Symbol" w:hAnsi="Symbol" w:hint="default"/>
+      </w:rPr>
+    </w:lvl>
+    <w:lvl w:ilvl="4" w:tplc="040C0003" w:tentative="1">
+      <w:start w:val="1"/>
+      <w:numFmt w:val="bullet"/>
+      <w:lvlText w:val="o"/>
+      <w:lvlJc w:val="left"/>
+      <w:pPr>
+        <w:ind w:left="3600" w:hanging="360"/>
+      </w:pPr>
+      <w:rPr>
+        <w:rFonts w:ascii="Courier New" w:hAnsi="Courier New" w:cs="Courier New" w:hint="default"/>
+      </w:rPr>
+    </w:lvl>
+    <w:lvl w:ilvl="5" w:tplc="040C0005" w:tentative="1">
+      <w:start w:val="1"/>
+      <w:numFmt w:val="bullet"/>
+      <w:lvlText w:val=""/>
+      <w:lvlJc w:val="left"/>
+      <w:pPr>
+        <w:ind w:left="4320" w:hanging="360"/>
+      </w:pPr>
+      <w:rPr>
+        <w:rFonts w:ascii="Wingdings" w:hAnsi="Wingdings" w:hint="default"/>
+      </w:rPr>
+    </w:lvl>
+    <w:lvl w:ilvl="6" w:tplc="040C0001" w:tentative="1">
+      <w:start w:val="1"/>
+      <w:numFmt w:val="bullet"/>
+      <w:lvlText w:val=""/>
+      <w:lvlJc w:val="left"/>
+      <w:pPr>
+        <w:ind w:left="5040" w:hanging="360"/>
+      </w:pPr>
+      <w:rPr>
+        <w:rFonts w:ascii="Symbol" w:hAnsi="Symbol" w:hint="default"/>
+      </w:rPr>
+    </w:lvl>
+    <w:lvl w:ilvl="7" w:tplc="040C0003" w:tentative="1">
+      <w:start w:val="1"/>
+      <w:numFmt w:val="bullet"/>
+      <w:lvlText w:val="o"/>
+      <w:lvlJc w:val="left"/>
+      <w:pPr>
+        <w:ind w:left="5760" w:hanging="360"/>
+      </w:pPr>
+      <w:rPr>
+        <w:rFonts w:ascii="Courier New" w:hAnsi="Courier New" w:cs="Courier New" w:hint="default"/>
+      </w:rPr>
+    </w:lvl>
+    <w:lvl w:ilvl="8" w:tplc="040C0005" w:tentative="1">
+      <w:start w:val="1"/>
+      <w:numFmt w:val="bullet"/>
+      <w:lvlText w:val=""/>
+      <w:lvlJc w:val="left"/>
+      <w:pPr>
+        <w:ind w:left="6480" w:hanging="360"/>
+      </w:pPr>
+      <w:rPr>
+        <w:rFonts w:ascii="Wingdings" w:hAnsi="Wingdings" w:hint="default"/>
+      </w:rPr>
+    </w:lvl>
+  </w:abstractNum>
+  <w:abstractNum w:abstractNumId="2" w15:restartNumberingAfterBreak="0">
+    <w:nsid w:val="432A51B4"/>
+    <w:multiLevelType w:val="hybridMultilevel"/>
+    <w:tmpl w:val="5B565482"/>
+    <w:lvl w:ilvl="0" w:tplc="040C0001">
+      <w:start w:val="1"/>
+      <w:numFmt w:val="bullet"/>
+      <w:lvlText w:val=""/>
+      <w:lvlJc w:val="left"/>
+      <w:pPr>
+        <w:ind w:left="1440" w:hanging="360"/>
+      </w:pPr>
+      <w:rPr>
+        <w:rFonts w:ascii="Symbol" w:hAnsi="Symbol" w:hint="default"/>
+      </w:rPr>
+    </w:lvl>
+    <w:lvl w:ilvl="1" w:tplc="040C0003" w:tentative="1">
+      <w:start w:val="1"/>
+      <w:numFmt w:val="bullet"/>
+      <w:lvlText w:val="o"/>
+      <w:lvlJc w:val="left"/>
+      <w:pPr>
+        <w:ind w:left="2160" w:hanging="360"/>
+      </w:pPr>
+      <w:rPr>
+        <w:rFonts w:ascii="Courier New" w:hAnsi="Courier New" w:cs="Courier New" w:hint="default"/>
+      </w:rPr>
+    </w:lvl>
+    <w:lvl w:ilvl="2" w:tplc="040C0005" w:tentative="1">
+      <w:start w:val="1"/>
+      <w:numFmt w:val="bullet"/>
+      <w:lvlText w:val=""/>
+      <w:lvlJc w:val="left"/>
+      <w:pPr>
+        <w:ind w:left="2880" w:hanging="360"/>
+      </w:pPr>
+      <w:rPr>
+        <w:rFonts w:ascii="Wingdings" w:hAnsi="Wingdings" w:hint="default"/>
+      </w:rPr>
+    </w:lvl>
+    <w:lvl w:ilvl="3" w:tplc="040C0001" w:tentative="1">
+      <w:start w:val="1"/>
+      <w:numFmt w:val="bullet"/>
+      <w:lvlText w:val=""/>
+      <w:lvlJc w:val="left"/>
+      <w:pPr>
+        <w:ind w:left="3600" w:hanging="360"/>
+      </w:pPr>
+      <w:rPr>
+        <w:rFonts w:ascii="Symbol" w:hAnsi="Symbol" w:hint="default"/>
+      </w:rPr>
+    </w:lvl>
+    <w:lvl w:ilvl="4" w:tplc="040C0003" w:tentative="1">
+      <w:start w:val="1"/>
+      <w:numFmt w:val="bullet"/>
+      <w:lvlText w:val="o"/>
+      <w:lvlJc w:val="left"/>
+      <w:pPr>
+        <w:ind w:left="4320" w:hanging="360"/>
+      </w:pPr>
+      <w:rPr>
+        <w:rFonts w:ascii="Courier New" w:hAnsi="Courier New" w:cs="Courier New" w:hint="default"/>
+      </w:rPr>
+    </w:lvl>
+    <w:lvl w:ilvl="5" w:tplc="040C0005" w:tentative="1">
+      <w:start w:val="1"/>
+      <w:numFmt w:val="bullet"/>
+      <w:lvlText w:val=""/>
+      <w:lvlJc w:val="left"/>
+      <w:pPr>
+        <w:ind w:left="5040" w:hanging="360"/>
+      </w:pPr>
+      <w:rPr>
+        <w:rFonts w:ascii="Wingdings" w:hAnsi="Wingdings" w:hint="default"/>
+      </w:rPr>
+    </w:lvl>
+    <w:lvl w:ilvl="6" w:tplc="040C0001" w:tentative="1">
+      <w:start w:val="1"/>
+      <w:numFmt w:val="bullet"/>
+      <w:lvlText w:val=""/>
+      <w:lvlJc w:val="left"/>
+      <w:pPr>
+        <w:ind w:left="5760" w:hanging="360"/>
+      </w:pPr>
+      <w:rPr>
+        <w:rFonts w:ascii="Symbol" w:hAnsi="Symbol" w:hint="default"/>
+      </w:rPr>
+    </w:lvl>
+    <w:lvl w:ilvl="7" w:tplc="040C0003" w:tentative="1">
+      <w:start w:val="1"/>
+      <w:numFmt w:val="bullet"/>
+      <w:lvlText w:val="o"/>
+      <w:lvlJc w:val="left"/>
+      <w:pPr>
+        <w:ind w:left="6480" w:hanging="360"/>
+      </w:pPr>
+      <w:rPr>
+        <w:rFonts w:ascii="Courier New" w:hAnsi="Courier New" w:cs="Courier New" w:hint="default"/>
+      </w:rPr>
+    </w:lvl>
+    <w:lvl w:ilvl="8" w:tplc="040C0005" w:tentative="1">
+      <w:start w:val="1"/>
+      <w:numFmt w:val="bullet"/>
+      <w:lvlText w:val=""/>
+      <w:lvlJc w:val="left"/>
+      <w:pPr>
+        <w:ind w:left="7200" w:hanging="360"/>
+      </w:pPr>
+      <w:rPr>
+        <w:rFonts w:ascii="Wingdings" w:hAnsi="Wingdings" w:hint="default"/>
+      </w:rPr>
+    </w:lvl>
+  </w:abstractNum>
+  <w:abstractNum w:abstractNumId="3" w15:restartNumberingAfterBreak="0">
+    <w:nsid w:val="6F4A2CDB"/>
+    <w:multiLevelType w:val="hybridMultilevel"/>
+    <w:tmpl w:val="0F0A6620"/>
     <w:lvl w:ilvl="0" w:tplc="040C000B">
       <w:start w:val="1"/>
       <w:numFmt w:val="bullet"/>
@@ -1968,11 +3214,17 @@
   <w:num w:numId="2">
     <w:abstractNumId w:val="0"/>
   </w:num>
+  <w:num w:numId="3">
+    <w:abstractNumId w:val="3"/>
+  </w:num>
+  <w:num w:numId="4">
+    <w:abstractNumId w:val="2"/>
+  </w:num>
 </w:numbering>
 </file>
 
 <file path=word/styles.xml><?xml version="1.0" encoding="utf-8"?>
-<w:styles xmlns:r="http://schemas.openxmlformats.org/officeDocument/2006/relationships" xmlns:w="http://schemas.openxmlformats.org/wordprocessingml/2006/main">
+<w:styles xmlns:mc="http://schemas.openxmlformats.org/markup-compatibility/2006" xmlns:r="http://schemas.openxmlformats.org/officeDocument/2006/relationships" xmlns:w="http://schemas.openxmlformats.org/wordprocessingml/2006/main" xmlns:w14="http://schemas.microsoft.com/office/word/2010/wordml" xmlns:w15="http://schemas.microsoft.com/office/word/2012/wordml" xmlns:w16se="http://schemas.microsoft.com/office/word/2015/wordml/symex" mc:Ignorable="w14 w15 w16se">
   <w:docDefaults>
     <w:rPrDefault>
       <w:rPr>
@@ -1988,144 +3240,378 @@
       </w:pPr>
     </w:pPrDefault>
   </w:docDefaults>
-  <w:latentStyles w:defLockedState="0" w:defUIPriority="99" w:defSemiHidden="1" w:defUnhideWhenUsed="1" w:defQFormat="0" w:count="267">
-    <w:lsdException w:name="Normal" w:semiHidden="0" w:uiPriority="0" w:unhideWhenUsed="0" w:qFormat="1"/>
-    <w:lsdException w:name="heading 1" w:semiHidden="0" w:uiPriority="9" w:unhideWhenUsed="0" w:qFormat="1"/>
-    <w:lsdException w:name="heading 2" w:uiPriority="9" w:qFormat="1"/>
-    <w:lsdException w:name="heading 3" w:uiPriority="9" w:qFormat="1"/>
-    <w:lsdException w:name="heading 4" w:uiPriority="9" w:qFormat="1"/>
-    <w:lsdException w:name="heading 5" w:uiPriority="9" w:qFormat="1"/>
-    <w:lsdException w:name="heading 6" w:uiPriority="9" w:qFormat="1"/>
-    <w:lsdException w:name="heading 7" w:uiPriority="9" w:qFormat="1"/>
-    <w:lsdException w:name="heading 8" w:uiPriority="9" w:qFormat="1"/>
-    <w:lsdException w:name="heading 9" w:uiPriority="9" w:qFormat="1"/>
-    <w:lsdException w:name="toc 1" w:uiPriority="39"/>
-    <w:lsdException w:name="toc 2" w:uiPriority="39"/>
-    <w:lsdException w:name="toc 3" w:uiPriority="39"/>
-    <w:lsdException w:name="toc 4" w:uiPriority="39"/>
-    <w:lsdException w:name="toc 5" w:uiPriority="39"/>
-    <w:lsdException w:name="toc 6" w:uiPriority="39"/>
-    <w:lsdException w:name="toc 7" w:uiPriority="39"/>
-    <w:lsdException w:name="toc 8" w:uiPriority="39"/>
-    <w:lsdException w:name="toc 9" w:uiPriority="39"/>
-    <w:lsdException w:name="caption" w:uiPriority="35" w:qFormat="1"/>
-    <w:lsdException w:name="Title" w:semiHidden="0" w:uiPriority="10" w:unhideWhenUsed="0" w:qFormat="1"/>
-    <w:lsdException w:name="Default Paragraph Font" w:uiPriority="1"/>
-    <w:lsdException w:name="Subtitle" w:semiHidden="0" w:uiPriority="11" w:unhideWhenUsed="0" w:qFormat="1"/>
-    <w:lsdException w:name="Strong" w:semiHidden="0" w:uiPriority="22" w:unhideWhenUsed="0" w:qFormat="1"/>
-    <w:lsdException w:name="Emphasis" w:semiHidden="0" w:uiPriority="20" w:unhideWhenUsed="0" w:qFormat="1"/>
-    <w:lsdException w:name="Table Grid" w:semiHidden="0" w:uiPriority="59" w:unhideWhenUsed="0"/>
-    <w:lsdException w:name="Placeholder Text" w:unhideWhenUsed="0"/>
-    <w:lsdException w:name="No Spacing" w:semiHidden="0" w:uiPriority="1" w:unhideWhenUsed="0" w:qFormat="1"/>
-    <w:lsdException w:name="Light Shading" w:semiHidden="0" w:uiPriority="60" w:unhideWhenUsed="0"/>
-    <w:lsdException w:name="Light List" w:semiHidden="0" w:uiPriority="61" w:unhideWhenUsed="0"/>
-    <w:lsdException w:name="Light Grid" w:semiHidden="0" w:uiPriority="62" w:unhideWhenUsed="0"/>
-    <w:lsdException w:name="Medium Shading 1" w:semiHidden="0" w:uiPriority="63" w:unhideWhenUsed="0"/>
-    <w:lsdException w:name="Medium Shading 2" w:semiHidden="0" w:uiPriority="64" w:unhideWhenUsed="0"/>
-    <w:lsdException w:name="Medium List 1" w:semiHidden="0" w:uiPriority="65" w:unhideWhenUsed="0"/>
-    <w:lsdException w:name="Medium List 2" w:semiHidden="0" w:uiPriority="66" w:unhideWhenUsed="0"/>
-    <w:lsdException w:name="Medium Grid 1" w:semiHidden="0" w:uiPriority="67" w:unhideWhenUsed="0"/>
-    <w:lsdException w:name="Medium Grid 2" w:semiHidden="0" w:uiPriority="68" w:unhideWhenUsed="0"/>
-    <w:lsdException w:name="Medium Grid 3" w:semiHidden="0" w:uiPriority="69" w:unhideWhenUsed="0"/>
-    <w:lsdException w:name="Dark List" w:semiHidden="0" w:uiPriority="70" w:unhideWhenUsed="0"/>
-    <w:lsdException w:name="Colorful Shading" w:semiHidden="0" w:uiPriority="71" w:unhideWhenUsed="0"/>
-    <w:lsdException w:name="Colorful List" w:semiHidden="0" w:uiPriority="72" w:unhideWhenUsed="0"/>
-    <w:lsdException w:name="Colorful Grid" w:semiHidden="0" w:uiPriority="73" w:unhideWhenUsed="0"/>
-    <w:lsdException w:name="Light Shading Accent 1" w:semiHidden="0" w:uiPriority="60" w:unhideWhenUsed="0"/>
-    <w:lsdException w:name="Light List Accent 1" w:semiHidden="0" w:uiPriority="61" w:unhideWhenUsed="0"/>
-    <w:lsdException w:name="Light Grid Accent 1" w:semiHidden="0" w:uiPriority="62" w:unhideWhenUsed="0"/>
-    <w:lsdException w:name="Medium Shading 1 Accent 1" w:semiHidden="0" w:uiPriority="63" w:unhideWhenUsed="0"/>
-    <w:lsdException w:name="Medium Shading 2 Accent 1" w:semiHidden="0" w:uiPriority="64" w:unhideWhenUsed="0"/>
-    <w:lsdException w:name="Medium List 1 Accent 1" w:semiHidden="0" w:uiPriority="65" w:unhideWhenUsed="0"/>
-    <w:lsdException w:name="Revision" w:unhideWhenUsed="0"/>
-    <w:lsdException w:name="List Paragraph" w:semiHidden="0" w:uiPriority="34" w:unhideWhenUsed="0" w:qFormat="1"/>
-    <w:lsdException w:name="Quote" w:semiHidden="0" w:uiPriority="29" w:unhideWhenUsed="0" w:qFormat="1"/>
-    <w:lsdException w:name="Intense Quote" w:semiHidden="0" w:uiPriority="30" w:unhideWhenUsed="0" w:qFormat="1"/>
-    <w:lsdException w:name="Medium List 2 Accent 1" w:semiHidden="0" w:uiPriority="66" w:unhideWhenUsed="0"/>
-    <w:lsdException w:name="Medium Grid 1 Accent 1" w:semiHidden="0" w:uiPriority="67" w:unhideWhenUsed="0"/>
-    <w:lsdException w:name="Medium Grid 2 Accent 1" w:semiHidden="0" w:uiPriority="68" w:unhideWhenUsed="0"/>
-    <w:lsdException w:name="Medium Grid 3 Accent 1" w:semiHidden="0" w:uiPriority="69" w:unhideWhenUsed="0"/>
-    <w:lsdException w:name="Dark List Accent 1" w:semiHidden="0" w:uiPriority="70" w:unhideWhenUsed="0"/>
-    <w:lsdException w:name="Colorful Shading Accent 1" w:semiHidden="0" w:uiPriority="71" w:unhideWhenUsed="0"/>
-    <w:lsdException w:name="Colorful List Accent 1" w:semiHidden="0" w:uiPriority="72" w:unhideWhenUsed="0"/>
-    <w:lsdException w:name="Colorful Grid Accent 1" w:semiHidden="0" w:uiPriority="73" w:unhideWhenUsed="0"/>
-    <w:lsdException w:name="Light Shading Accent 2" w:semiHidden="0" w:uiPriority="60" w:unhideWhenUsed="0"/>
-    <w:lsdException w:name="Light List Accent 2" w:semiHidden="0" w:uiPriority="61" w:unhideWhenUsed="0"/>
-    <w:lsdException w:name="Light Grid Accent 2" w:semiHidden="0" w:uiPriority="62" w:unhideWhenUsed="0"/>
-    <w:lsdException w:name="Medium Shading 1 Accent 2" w:semiHidden="0" w:uiPriority="63" w:unhideWhenUsed="0"/>
-    <w:lsdException w:name="Medium Shading 2 Accent 2" w:semiHidden="0" w:uiPriority="64" w:unhideWhenUsed="0"/>
-    <w:lsdException w:name="Medium List 1 Accent 2" w:semiHidden="0" w:uiPriority="65" w:unhideWhenUsed="0"/>
-    <w:lsdException w:name="Medium List 2 Accent 2" w:semiHidden="0" w:uiPriority="66" w:unhideWhenUsed="0"/>
-    <w:lsdException w:name="Medium Grid 1 Accent 2" w:semiHidden="0" w:uiPriority="67" w:unhideWhenUsed="0"/>
-    <w:lsdException w:name="Medium Grid 2 Accent 2" w:semiHidden="0" w:uiPriority="68" w:unhideWhenUsed="0"/>
-    <w:lsdException w:name="Medium Grid 3 Accent 2" w:semiHidden="0" w:uiPriority="69" w:unhideWhenUsed="0"/>
-    <w:lsdException w:name="Dark List Accent 2" w:semiHidden="0" w:uiPriority="70" w:unhideWhenUsed="0"/>
-    <w:lsdException w:name="Colorful Shading Accent 2" w:semiHidden="0" w:uiPriority="71" w:unhideWhenUsed="0"/>
-    <w:lsdException w:name="Colorful List Accent 2" w:semiHidden="0" w:uiPriority="72" w:unhideWhenUsed="0"/>
-    <w:lsdException w:name="Colorful Grid Accent 2" w:semiHidden="0" w:uiPriority="73" w:unhideWhenUsed="0"/>
-    <w:lsdException w:name="Light Shading Accent 3" w:semiHidden="0" w:uiPriority="60" w:unhideWhenUsed="0"/>
-    <w:lsdException w:name="Light List Accent 3" w:semiHidden="0" w:uiPriority="61" w:unhideWhenUsed="0"/>
-    <w:lsdException w:name="Light Grid Accent 3" w:semiHidden="0" w:uiPriority="62" w:unhideWhenUsed="0"/>
-    <w:lsdException w:name="Medium Shading 1 Accent 3" w:semiHidden="0" w:uiPriority="63" w:unhideWhenUsed="0"/>
-    <w:lsdException w:name="Medium Shading 2 Accent 3" w:semiHidden="0" w:uiPriority="64" w:unhideWhenUsed="0"/>
-    <w:lsdException w:name="Medium List 1 Accent 3" w:semiHidden="0" w:uiPriority="65" w:unhideWhenUsed="0"/>
-    <w:lsdException w:name="Medium List 2 Accent 3" w:semiHidden="0" w:uiPriority="66" w:unhideWhenUsed="0"/>
-    <w:lsdException w:name="Medium Grid 1 Accent 3" w:semiHidden="0" w:uiPriority="67" w:unhideWhenUsed="0"/>
-    <w:lsdException w:name="Medium Grid 2 Accent 3" w:semiHidden="0" w:uiPriority="68" w:unhideWhenUsed="0"/>
-    <w:lsdException w:name="Medium Grid 3 Accent 3" w:semiHidden="0" w:uiPriority="69" w:unhideWhenUsed="0"/>
-    <w:lsdException w:name="Dark List Accent 3" w:semiHidden="0" w:uiPriority="70" w:unhideWhenUsed="0"/>
-    <w:lsdException w:name="Colorful Shading Accent 3" w:semiHidden="0" w:uiPriority="71" w:unhideWhenUsed="0"/>
-    <w:lsdException w:name="Colorful List Accent 3" w:semiHidden="0" w:uiPriority="72" w:unhideWhenUsed="0"/>
-    <w:lsdException w:name="Colorful Grid Accent 3" w:semiHidden="0" w:uiPriority="73" w:unhideWhenUsed="0"/>
-    <w:lsdException w:name="Light Shading Accent 4" w:semiHidden="0" w:uiPriority="60" w:unhideWhenUsed="0"/>
-    <w:lsdException w:name="Light List Accent 4" w:semiHidden="0" w:uiPriority="61" w:unhideWhenUsed="0"/>
-    <w:lsdException w:name="Light Grid Accent 4" w:semiHidden="0" w:uiPriority="62" w:unhideWhenUsed="0"/>
-    <w:lsdException w:name="Medium Shading 1 Accent 4" w:semiHidden="0" w:uiPriority="63" w:unhideWhenUsed="0"/>
-    <w:lsdException w:name="Medium Shading 2 Accent 4" w:semiHidden="0" w:uiPriority="64" w:unhideWhenUsed="0"/>
-    <w:lsdException w:name="Medium List 1 Accent 4" w:semiHidden="0" w:uiPriority="65" w:unhideWhenUsed="0"/>
-    <w:lsdException w:name="Medium List 2 Accent 4" w:semiHidden="0" w:uiPriority="66" w:unhideWhenUsed="0"/>
-    <w:lsdException w:name="Medium Grid 1 Accent 4" w:semiHidden="0" w:uiPriority="67" w:unhideWhenUsed="0"/>
-    <w:lsdException w:name="Medium Grid 2 Accent 4" w:semiHidden="0" w:uiPriority="68" w:unhideWhenUsed="0"/>
-    <w:lsdException w:name="Medium Grid 3 Accent 4" w:semiHidden="0" w:uiPriority="69" w:unhideWhenUsed="0"/>
-    <w:lsdException w:name="Dark List Accent 4" w:semiHidden="0" w:uiPriority="70" w:unhideWhenUsed="0"/>
-    <w:lsdException w:name="Colorful Shading Accent 4" w:semiHidden="0" w:uiPriority="71" w:unhideWhenUsed="0"/>
-    <w:lsdException w:name="Colorful List Accent 4" w:semiHidden="0" w:uiPriority="72" w:unhideWhenUsed="0"/>
-    <w:lsdException w:name="Colorful Grid Accent 4" w:semiHidden="0" w:uiPriority="73" w:unhideWhenUsed="0"/>
-    <w:lsdException w:name="Light Shading Accent 5" w:semiHidden="0" w:uiPriority="60" w:unhideWhenUsed="0"/>
-    <w:lsdException w:name="Light List Accent 5" w:semiHidden="0" w:uiPriority="61" w:unhideWhenUsed="0"/>
-    <w:lsdException w:name="Light Grid Accent 5" w:semiHidden="0" w:uiPriority="62" w:unhideWhenUsed="0"/>
-    <w:lsdException w:name="Medium Shading 1 Accent 5" w:semiHidden="0" w:uiPriority="63" w:unhideWhenUsed="0"/>
-    <w:lsdException w:name="Medium Shading 2 Accent 5" w:semiHidden="0" w:uiPriority="64" w:unhideWhenUsed="0"/>
-    <w:lsdException w:name="Medium List 1 Accent 5" w:semiHidden="0" w:uiPriority="65" w:unhideWhenUsed="0"/>
-    <w:lsdException w:name="Medium List 2 Accent 5" w:semiHidden="0" w:uiPriority="66" w:unhideWhenUsed="0"/>
-    <w:lsdException w:name="Medium Grid 1 Accent 5" w:semiHidden="0" w:uiPriority="67" w:unhideWhenUsed="0"/>
-    <w:lsdException w:name="Medium Grid 2 Accent 5" w:semiHidden="0" w:uiPriority="68" w:unhideWhenUsed="0"/>
-    <w:lsdException w:name="Medium Grid 3 Accent 5" w:semiHidden="0" w:uiPriority="69" w:unhideWhenUsed="0"/>
-    <w:lsdException w:name="Dark List Accent 5" w:semiHidden="0" w:uiPriority="70" w:unhideWhenUsed="0"/>
-    <w:lsdException w:name="Colorful Shading Accent 5" w:semiHidden="0" w:uiPriority="71" w:unhideWhenUsed="0"/>
-    <w:lsdException w:name="Colorful List Accent 5" w:semiHidden="0" w:uiPriority="72" w:unhideWhenUsed="0"/>
-    <w:lsdException w:name="Colorful Grid Accent 5" w:semiHidden="0" w:uiPriority="73" w:unhideWhenUsed="0"/>
-    <w:lsdException w:name="Light Shading Accent 6" w:semiHidden="0" w:uiPriority="60" w:unhideWhenUsed="0"/>
-    <w:lsdException w:name="Light List Accent 6" w:semiHidden="0" w:uiPriority="61" w:unhideWhenUsed="0"/>
-    <w:lsdException w:name="Light Grid Accent 6" w:semiHidden="0" w:uiPriority="62" w:unhideWhenUsed="0"/>
-    <w:lsdException w:name="Medium Shading 1 Accent 6" w:semiHidden="0" w:uiPriority="63" w:unhideWhenUsed="0"/>
-    <w:lsdException w:name="Medium Shading 2 Accent 6" w:semiHidden="0" w:uiPriority="64" w:unhideWhenUsed="0"/>
-    <w:lsdException w:name="Medium List 1 Accent 6" w:semiHidden="0" w:uiPriority="65" w:unhideWhenUsed="0"/>
-    <w:lsdException w:name="Medium List 2 Accent 6" w:semiHidden="0" w:uiPriority="66" w:unhideWhenUsed="0"/>
-    <w:lsdException w:name="Medium Grid 1 Accent 6" w:semiHidden="0" w:uiPriority="67" w:unhideWhenUsed="0"/>
-    <w:lsdException w:name="Medium Grid 2 Accent 6" w:semiHidden="0" w:uiPriority="68" w:unhideWhenUsed="0"/>
-    <w:lsdException w:name="Medium Grid 3 Accent 6" w:semiHidden="0" w:uiPriority="69" w:unhideWhenUsed="0"/>
-    <w:lsdException w:name="Dark List Accent 6" w:semiHidden="0" w:uiPriority="70" w:unhideWhenUsed="0"/>
-    <w:lsdException w:name="Colorful Shading Accent 6" w:semiHidden="0" w:uiPriority="71" w:unhideWhenUsed="0"/>
-    <w:lsdException w:name="Colorful List Accent 6" w:semiHidden="0" w:uiPriority="72" w:unhideWhenUsed="0"/>
-    <w:lsdException w:name="Colorful Grid Accent 6" w:semiHidden="0" w:uiPriority="73" w:unhideWhenUsed="0"/>
-    <w:lsdException w:name="Subtle Emphasis" w:semiHidden="0" w:uiPriority="19" w:unhideWhenUsed="0" w:qFormat="1"/>
-    <w:lsdException w:name="Intense Emphasis" w:semiHidden="0" w:uiPriority="21" w:unhideWhenUsed="0" w:qFormat="1"/>
-    <w:lsdException w:name="Subtle Reference" w:semiHidden="0" w:uiPriority="31" w:unhideWhenUsed="0" w:qFormat="1"/>
-    <w:lsdException w:name="Intense Reference" w:semiHidden="0" w:uiPriority="32" w:unhideWhenUsed="0" w:qFormat="1"/>
-    <w:lsdException w:name="Book Title" w:semiHidden="0" w:uiPriority="33" w:unhideWhenUsed="0" w:qFormat="1"/>
-    <w:lsdException w:name="Bibliography" w:uiPriority="37"/>
-    <w:lsdException w:name="TOC Heading" w:uiPriority="39" w:qFormat="1"/>
+  <w:latentStyles w:defLockedState="0" w:defUIPriority="99" w:defSemiHidden="0" w:defUnhideWhenUsed="0" w:defQFormat="0" w:count="371">
+    <w:lsdException w:name="Normal" w:uiPriority="0" w:qFormat="1"/>
+    <w:lsdException w:name="heading 1" w:uiPriority="9" w:qFormat="1"/>
+    <w:lsdException w:name="heading 2" w:semiHidden="1" w:uiPriority="9" w:unhideWhenUsed="1" w:qFormat="1"/>
+    <w:lsdException w:name="heading 3" w:semiHidden="1" w:uiPriority="9" w:unhideWhenUsed="1" w:qFormat="1"/>
+    <w:lsdException w:name="heading 4" w:semiHidden="1" w:uiPriority="9" w:unhideWhenUsed="1" w:qFormat="1"/>
+    <w:lsdException w:name="heading 5" w:semiHidden="1" w:uiPriority="9" w:unhideWhenUsed="1" w:qFormat="1"/>
+    <w:lsdException w:name="heading 6" w:semiHidden="1" w:uiPriority="9" w:unhideWhenUsed="1" w:qFormat="1"/>
+    <w:lsdException w:name="heading 7" w:semiHidden="1" w:uiPriority="9" w:unhideWhenUsed="1" w:qFormat="1"/>
+    <w:lsdException w:name="heading 8" w:semiHidden="1" w:uiPriority="9" w:unhideWhenUsed="1" w:qFormat="1"/>
+    <w:lsdException w:name="heading 9" w:semiHidden="1" w:uiPriority="9" w:unhideWhenUsed="1" w:qFormat="1"/>
+    <w:lsdException w:name="index 1" w:semiHidden="1" w:unhideWhenUsed="1"/>
+    <w:lsdException w:name="index 2" w:semiHidden="1" w:unhideWhenUsed="1"/>
+    <w:lsdException w:name="index 3" w:semiHidden="1" w:unhideWhenUsed="1"/>
+    <w:lsdException w:name="index 4" w:semiHidden="1" w:unhideWhenUsed="1"/>
+    <w:lsdException w:name="index 5" w:semiHidden="1" w:unhideWhenUsed="1"/>
+    <w:lsdException w:name="index 6" w:semiHidden="1" w:unhideWhenUsed="1"/>
+    <w:lsdException w:name="index 7" w:semiHidden="1" w:unhideWhenUsed="1"/>
+    <w:lsdException w:name="index 8" w:semiHidden="1" w:unhideWhenUsed="1"/>
+    <w:lsdException w:name="index 9" w:semiHidden="1" w:unhideWhenUsed="1"/>
+    <w:lsdException w:name="toc 1" w:semiHidden="1" w:uiPriority="39" w:unhideWhenUsed="1"/>
+    <w:lsdException w:name="toc 2" w:semiHidden="1" w:uiPriority="39" w:unhideWhenUsed="1"/>
+    <w:lsdException w:name="toc 3" w:semiHidden="1" w:uiPriority="39" w:unhideWhenUsed="1"/>
+    <w:lsdException w:name="toc 4" w:semiHidden="1" w:uiPriority="39" w:unhideWhenUsed="1"/>
+    <w:lsdException w:name="toc 5" w:semiHidden="1" w:uiPriority="39" w:unhideWhenUsed="1"/>
+    <w:lsdException w:name="toc 6" w:semiHidden="1" w:uiPriority="39" w:unhideWhenUsed="1"/>
+    <w:lsdException w:name="toc 7" w:semiHidden="1" w:uiPriority="39" w:unhideWhenUsed="1"/>
+    <w:lsdException w:name="toc 8" w:semiHidden="1" w:uiPriority="39" w:unhideWhenUsed="1"/>
+    <w:lsdException w:name="toc 9" w:semiHidden="1" w:uiPriority="39" w:unhideWhenUsed="1"/>
+    <w:lsdException w:name="Normal Indent" w:semiHidden="1" w:unhideWhenUsed="1"/>
+    <w:lsdException w:name="footnote text" w:semiHidden="1" w:unhideWhenUsed="1"/>
+    <w:lsdException w:name="annotation text" w:semiHidden="1" w:unhideWhenUsed="1"/>
+    <w:lsdException w:name="header" w:semiHidden="1" w:unhideWhenUsed="1"/>
+    <w:lsdException w:name="footer" w:semiHidden="1" w:unhideWhenUsed="1"/>
+    <w:lsdException w:name="index heading" w:semiHidden="1" w:unhideWhenUsed="1"/>
+    <w:lsdException w:name="caption" w:semiHidden="1" w:uiPriority="35" w:unhideWhenUsed="1" w:qFormat="1"/>
+    <w:lsdException w:name="table of figures" w:semiHidden="1" w:unhideWhenUsed="1"/>
+    <w:lsdException w:name="envelope address" w:semiHidden="1" w:unhideWhenUsed="1"/>
+    <w:lsdException w:name="envelope return" w:semiHidden="1" w:unhideWhenUsed="1"/>
+    <w:lsdException w:name="footnote reference" w:semiHidden="1" w:unhideWhenUsed="1"/>
+    <w:lsdException w:name="annotation reference" w:semiHidden="1" w:unhideWhenUsed="1"/>
+    <w:lsdException w:name="line number" w:semiHidden="1" w:unhideWhenUsed="1"/>
+    <w:lsdException w:name="page number" w:semiHidden="1" w:unhideWhenUsed="1"/>
+    <w:lsdException w:name="endnote reference" w:semiHidden="1" w:unhideWhenUsed="1"/>
+    <w:lsdException w:name="endnote text" w:semiHidden="1" w:unhideWhenUsed="1"/>
+    <w:lsdException w:name="table of authorities" w:semiHidden="1" w:unhideWhenUsed="1"/>
+    <w:lsdException w:name="macro" w:semiHidden="1" w:unhideWhenUsed="1"/>
+    <w:lsdException w:name="toa heading" w:semiHidden="1" w:unhideWhenUsed="1"/>
+    <w:lsdException w:name="List" w:semiHidden="1" w:unhideWhenUsed="1"/>
+    <w:lsdException w:name="List Bullet" w:semiHidden="1" w:unhideWhenUsed="1"/>
+    <w:lsdException w:name="List Number" w:semiHidden="1" w:unhideWhenUsed="1"/>
+    <w:lsdException w:name="List 2" w:semiHidden="1" w:unhideWhenUsed="1"/>
+    <w:lsdException w:name="List 3" w:semiHidden="1" w:unhideWhenUsed="1"/>
+    <w:lsdException w:name="List 4" w:semiHidden="1" w:unhideWhenUsed="1"/>
+    <w:lsdException w:name="List 5" w:semiHidden="1" w:unhideWhenUsed="1"/>
+    <w:lsdException w:name="List Bullet 2" w:semiHidden="1" w:unhideWhenUsed="1"/>
+    <w:lsdException w:name="List Bullet 3" w:semiHidden="1" w:unhideWhenUsed="1"/>
+    <w:lsdException w:name="List Bullet 4" w:semiHidden="1" w:unhideWhenUsed="1"/>
+    <w:lsdException w:name="List Bullet 5" w:semiHidden="1" w:unhideWhenUsed="1"/>
+    <w:lsdException w:name="List Number 2" w:semiHidden="1" w:unhideWhenUsed="1"/>
+    <w:lsdException w:name="List Number 3" w:semiHidden="1" w:unhideWhenUsed="1"/>
+    <w:lsdException w:name="List Number 4" w:semiHidden="1" w:unhideWhenUsed="1"/>
+    <w:lsdException w:name="List Number 5" w:semiHidden="1" w:unhideWhenUsed="1"/>
+    <w:lsdException w:name="Title" w:uiPriority="10" w:qFormat="1"/>
+    <w:lsdException w:name="Closing" w:semiHidden="1" w:unhideWhenUsed="1"/>
+    <w:lsdException w:name="Signature" w:semiHidden="1" w:unhideWhenUsed="1"/>
+    <w:lsdException w:name="Default Paragraph Font" w:semiHidden="1" w:uiPriority="1" w:unhideWhenUsed="1"/>
+    <w:lsdException w:name="Body Text" w:semiHidden="1" w:unhideWhenUsed="1"/>
+    <w:lsdException w:name="Body Text Indent" w:semiHidden="1" w:unhideWhenUsed="1"/>
+    <w:lsdException w:name="List Continue" w:semiHidden="1" w:unhideWhenUsed="1"/>
+    <w:lsdException w:name="List Continue 2" w:semiHidden="1" w:unhideWhenUsed="1"/>
+    <w:lsdException w:name="List Continue 3" w:semiHidden="1" w:unhideWhenUsed="1"/>
+    <w:lsdException w:name="List Continue 4" w:semiHidden="1" w:unhideWhenUsed="1"/>
+    <w:lsdException w:name="List Continue 5" w:semiHidden="1" w:unhideWhenUsed="1"/>
+    <w:lsdException w:name="Message Header" w:semiHidden="1" w:unhideWhenUsed="1"/>
+    <w:lsdException w:name="Subtitle" w:uiPriority="11" w:qFormat="1"/>
+    <w:lsdException w:name="Salutation" w:semiHidden="1" w:unhideWhenUsed="1"/>
+    <w:lsdException w:name="Date" w:semiHidden="1" w:unhideWhenUsed="1"/>
+    <w:lsdException w:name="Body Text First Indent" w:semiHidden="1" w:unhideWhenUsed="1"/>
+    <w:lsdException w:name="Body Text First Indent 2" w:semiHidden="1" w:unhideWhenUsed="1"/>
+    <w:lsdException w:name="Note Heading" w:semiHidden="1" w:unhideWhenUsed="1"/>
+    <w:lsdException w:name="Body Text 2" w:semiHidden="1" w:unhideWhenUsed="1"/>
+    <w:lsdException w:name="Body Text 3" w:semiHidden="1" w:unhideWhenUsed="1"/>
+    <w:lsdException w:name="Body Text Indent 2" w:semiHidden="1" w:unhideWhenUsed="1"/>
+    <w:lsdException w:name="Body Text Indent 3" w:semiHidden="1" w:unhideWhenUsed="1"/>
+    <w:lsdException w:name="Block Text" w:semiHidden="1" w:unhideWhenUsed="1"/>
+    <w:lsdException w:name="Hyperlink" w:semiHidden="1" w:unhideWhenUsed="1"/>
+    <w:lsdException w:name="FollowedHyperlink" w:semiHidden="1" w:unhideWhenUsed="1"/>
+    <w:lsdException w:name="Strong" w:uiPriority="22" w:qFormat="1"/>
+    <w:lsdException w:name="Emphasis" w:uiPriority="20" w:qFormat="1"/>
+    <w:lsdException w:name="Document Map" w:semiHidden="1" w:unhideWhenUsed="1"/>
+    <w:lsdException w:name="Plain Text" w:semiHidden="1" w:unhideWhenUsed="1"/>
+    <w:lsdException w:name="E-mail Signature" w:semiHidden="1" w:unhideWhenUsed="1"/>
+    <w:lsdException w:name="HTML Top of Form" w:semiHidden="1" w:unhideWhenUsed="1"/>
+    <w:lsdException w:name="HTML Bottom of Form" w:semiHidden="1" w:unhideWhenUsed="1"/>
+    <w:lsdException w:name="Normal (Web)" w:semiHidden="1" w:unhideWhenUsed="1"/>
+    <w:lsdException w:name="HTML Acronym" w:semiHidden="1" w:unhideWhenUsed="1"/>
+    <w:lsdException w:name="HTML Address" w:semiHidden="1" w:unhideWhenUsed="1"/>
+    <w:lsdException w:name="HTML Cite" w:semiHidden="1" w:unhideWhenUsed="1"/>
+    <w:lsdException w:name="HTML Code" w:semiHidden="1" w:unhideWhenUsed="1"/>
+    <w:lsdException w:name="HTML Definition" w:semiHidden="1" w:unhideWhenUsed="1"/>
+    <w:lsdException w:name="HTML Keyboard" w:semiHidden="1" w:unhideWhenUsed="1"/>
+    <w:lsdException w:name="HTML Preformatted" w:semiHidden="1" w:unhideWhenUsed="1"/>
+    <w:lsdException w:name="HTML Sample" w:semiHidden="1" w:unhideWhenUsed="1"/>
+    <w:lsdException w:name="HTML Typewriter" w:semiHidden="1" w:unhideWhenUsed="1"/>
+    <w:lsdException w:name="HTML Variable" w:semiHidden="1" w:unhideWhenUsed="1"/>
+    <w:lsdException w:name="Normal Table" w:semiHidden="1" w:unhideWhenUsed="1"/>
+    <w:lsdException w:name="annotation subject" w:semiHidden="1" w:unhideWhenUsed="1"/>
+    <w:lsdException w:name="No List" w:semiHidden="1" w:unhideWhenUsed="1"/>
+    <w:lsdException w:name="Outline List 1" w:semiHidden="1" w:unhideWhenUsed="1"/>
+    <w:lsdException w:name="Outline List 2" w:semiHidden="1" w:unhideWhenUsed="1"/>
+    <w:lsdException w:name="Outline List 3" w:semiHidden="1" w:unhideWhenUsed="1"/>
+    <w:lsdException w:name="Table Simple 1" w:semiHidden="1" w:unhideWhenUsed="1"/>
+    <w:lsdException w:name="Table Simple 2" w:semiHidden="1" w:unhideWhenUsed="1"/>
+    <w:lsdException w:name="Table Simple 3" w:semiHidden="1" w:unhideWhenUsed="1"/>
+    <w:lsdException w:name="Table Classic 1" w:semiHidden="1" w:unhideWhenUsed="1"/>
+    <w:lsdException w:name="Table Classic 2" w:semiHidden="1" w:unhideWhenUsed="1"/>
+    <w:lsdException w:name="Table Classic 3" w:semiHidden="1" w:unhideWhenUsed="1"/>
+    <w:lsdException w:name="Table Classic 4" w:semiHidden="1" w:unhideWhenUsed="1"/>
+    <w:lsdException w:name="Table Colorful 1" w:semiHidden="1" w:unhideWhenUsed="1"/>
+    <w:lsdException w:name="Table Colorful 2" w:semiHidden="1" w:unhideWhenUsed="1"/>
+    <w:lsdException w:name="Table Colorful 3" w:semiHidden="1" w:unhideWhenUsed="1"/>
+    <w:lsdException w:name="Table Columns 1" w:semiHidden="1" w:unhideWhenUsed="1"/>
+    <w:lsdException w:name="Table Columns 2" w:semiHidden="1" w:unhideWhenUsed="1"/>
+    <w:lsdException w:name="Table Columns 3" w:semiHidden="1" w:unhideWhenUsed="1"/>
+    <w:lsdException w:name="Table Columns 4" w:semiHidden="1" w:unhideWhenUsed="1"/>
+    <w:lsdException w:name="Table Columns 5" w:semiHidden="1" w:unhideWhenUsed="1"/>
+    <w:lsdException w:name="Table Grid 1" w:semiHidden="1" w:unhideWhenUsed="1"/>
+    <w:lsdException w:name="Table Grid 2" w:semiHidden="1" w:unhideWhenUsed="1"/>
+    <w:lsdException w:name="Table Grid 3" w:semiHidden="1" w:unhideWhenUsed="1"/>
+    <w:lsdException w:name="Table Grid 4" w:semiHidden="1" w:unhideWhenUsed="1"/>
+    <w:lsdException w:name="Table Grid 5" w:semiHidden="1" w:unhideWhenUsed="1"/>
+    <w:lsdException w:name="Table Grid 6" w:semiHidden="1" w:unhideWhenUsed="1"/>
+    <w:lsdException w:name="Table Grid 7" w:semiHidden="1" w:unhideWhenUsed="1"/>
+    <w:lsdException w:name="Table Grid 8" w:semiHidden="1" w:unhideWhenUsed="1"/>
+    <w:lsdException w:name="Table List 1" w:semiHidden="1" w:unhideWhenUsed="1"/>
+    <w:lsdException w:name="Table List 2" w:semiHidden="1" w:unhideWhenUsed="1"/>
+    <w:lsdException w:name="Table List 3" w:semiHidden="1" w:unhideWhenUsed="1"/>
+    <w:lsdException w:name="Table List 4" w:semiHidden="1" w:unhideWhenUsed="1"/>
+    <w:lsdException w:name="Table List 5" w:semiHidden="1" w:unhideWhenUsed="1"/>
+    <w:lsdException w:name="Table List 6" w:semiHidden="1" w:unhideWhenUsed="1"/>
+    <w:lsdException w:name="Table List 7" w:semiHidden="1" w:unhideWhenUsed="1"/>
+    <w:lsdException w:name="Table List 8" w:semiHidden="1" w:unhideWhenUsed="1"/>
+    <w:lsdException w:name="Table 3D effects 1" w:semiHidden="1" w:unhideWhenUsed="1"/>
+    <w:lsdException w:name="Table 3D effects 2" w:semiHidden="1" w:unhideWhenUsed="1"/>
+    <w:lsdException w:name="Table 3D effects 3" w:semiHidden="1" w:unhideWhenUsed="1"/>
+    <w:lsdException w:name="Table Contemporary" w:semiHidden="1" w:unhideWhenUsed="1"/>
+    <w:lsdException w:name="Table Elegant" w:semiHidden="1" w:unhideWhenUsed="1"/>
+    <w:lsdException w:name="Table Professional" w:semiHidden="1" w:unhideWhenUsed="1"/>
+    <w:lsdException w:name="Table Subtle 1" w:semiHidden="1" w:unhideWhenUsed="1"/>
+    <w:lsdException w:name="Table Subtle 2" w:semiHidden="1" w:unhideWhenUsed="1"/>
+    <w:lsdException w:name="Table Web 1" w:semiHidden="1" w:unhideWhenUsed="1"/>
+    <w:lsdException w:name="Table Web 2" w:semiHidden="1" w:unhideWhenUsed="1"/>
+    <w:lsdException w:name="Table Web 3" w:semiHidden="1" w:unhideWhenUsed="1"/>
+    <w:lsdException w:name="Balloon Text" w:semiHidden="1" w:unhideWhenUsed="1"/>
+    <w:lsdException w:name="Table Grid" w:uiPriority="59"/>
+    <w:lsdException w:name="Table Theme" w:semiHidden="1" w:unhideWhenUsed="1"/>
+    <w:lsdException w:name="Placeholder Text" w:semiHidden="1"/>
+    <w:lsdException w:name="No Spacing" w:uiPriority="1" w:qFormat="1"/>
+    <w:lsdException w:name="Light Shading" w:uiPriority="60"/>
+    <w:lsdException w:name="Light List" w:uiPriority="61"/>
+    <w:lsdException w:name="Light Grid" w:uiPriority="62"/>
+    <w:lsdException w:name="Medium Shading 1" w:uiPriority="63"/>
+    <w:lsdException w:name="Medium Shading 2" w:uiPriority="64"/>
+    <w:lsdException w:name="Medium List 1" w:uiPriority="65"/>
+    <w:lsdException w:name="Medium List 2" w:uiPriority="66"/>
+    <w:lsdException w:name="Medium Grid 1" w:uiPriority="67"/>
+    <w:lsdException w:name="Medium Grid 2" w:uiPriority="68"/>
+    <w:lsdException w:name="Medium Grid 3" w:uiPriority="69"/>
+    <w:lsdException w:name="Dark List" w:uiPriority="70"/>
+    <w:lsdException w:name="Colorful Shading" w:uiPriority="71"/>
+    <w:lsdException w:name="Colorful List" w:uiPriority="72"/>
+    <w:lsdException w:name="Colorful Grid" w:uiPriority="73"/>
+    <w:lsdException w:name="Light Shading Accent 1" w:uiPriority="60"/>
+    <w:lsdException w:name="Light List Accent 1" w:uiPriority="61"/>
+    <w:lsdException w:name="Light Grid Accent 1" w:uiPriority="62"/>
+    <w:lsdException w:name="Medium Shading 1 Accent 1" w:uiPriority="63"/>
+    <w:lsdException w:name="Medium Shading 2 Accent 1" w:uiPriority="64"/>
+    <w:lsdException w:name="Medium List 1 Accent 1" w:uiPriority="65"/>
+    <w:lsdException w:name="Revision" w:semiHidden="1"/>
+    <w:lsdException w:name="List Paragraph" w:uiPriority="34" w:qFormat="1"/>
+    <w:lsdException w:name="Quote" w:uiPriority="29" w:qFormat="1"/>
+    <w:lsdException w:name="Intense Quote" w:uiPriority="30" w:qFormat="1"/>
+    <w:lsdException w:name="Medium List 2 Accent 1" w:uiPriority="66"/>
+    <w:lsdException w:name="Medium Grid 1 Accent 1" w:uiPriority="67"/>
+    <w:lsdException w:name="Medium Grid 2 Accent 1" w:uiPriority="68"/>
+    <w:lsdException w:name="Medium Grid 3 Accent 1" w:uiPriority="69"/>
+    <w:lsdException w:name="Dark List Accent 1" w:uiPriority="70"/>
+    <w:lsdException w:name="Colorful Shading Accent 1" w:uiPriority="71"/>
+    <w:lsdException w:name="Colorful List Accent 1" w:uiPriority="72"/>
+    <w:lsdException w:name="Colorful Grid Accent 1" w:uiPriority="73"/>
+    <w:lsdException w:name="Light Shading Accent 2" w:uiPriority="60"/>
+    <w:lsdException w:name="Light List Accent 2" w:uiPriority="61"/>
+    <w:lsdException w:name="Light Grid Accent 2" w:uiPriority="62"/>
+    <w:lsdException w:name="Medium Shading 1 Accent 2" w:uiPriority="63"/>
+    <w:lsdException w:name="Medium Shading 2 Accent 2" w:uiPriority="64"/>
+    <w:lsdException w:name="Medium List 1 Accent 2" w:uiPriority="65"/>
+    <w:lsdException w:name="Medium List 2 Accent 2" w:uiPriority="66"/>
+    <w:lsdException w:name="Medium Grid 1 Accent 2" w:uiPriority="67"/>
+    <w:lsdException w:name="Medium Grid 2 Accent 2" w:uiPriority="68"/>
+    <w:lsdException w:name="Medium Grid 3 Accent 2" w:uiPriority="69"/>
+    <w:lsdException w:name="Dark List Accent 2" w:uiPriority="70"/>
+    <w:lsdException w:name="Colorful Shading Accent 2" w:uiPriority="71"/>
+    <w:lsdException w:name="Colorful List Accent 2" w:uiPriority="72"/>
+    <w:lsdException w:name="Colorful Grid Accent 2" w:uiPriority="73"/>
+    <w:lsdException w:name="Light Shading Accent 3" w:uiPriority="60"/>
+    <w:lsdException w:name="Light List Accent 3" w:uiPriority="61"/>
+    <w:lsdException w:name="Light Grid Accent 3" w:uiPriority="62"/>
+    <w:lsdException w:name="Medium Shading 1 Accent 3" w:uiPriority="63"/>
+    <w:lsdException w:name="Medium Shading 2 Accent 3" w:uiPriority="64"/>
+    <w:lsdException w:name="Medium List 1 Accent 3" w:uiPriority="65"/>
+    <w:lsdException w:name="Medium List 2 Accent 3" w:uiPriority="66"/>
+    <w:lsdException w:name="Medium Grid 1 Accent 3" w:uiPriority="67"/>
+    <w:lsdException w:name="Medium Grid 2 Accent 3" w:uiPriority="68"/>
+    <w:lsdException w:name="Medium Grid 3 Accent 3" w:uiPriority="69"/>
+    <w:lsdException w:name="Dark List Accent 3" w:uiPriority="70"/>
+    <w:lsdException w:name="Colorful Shading Accent 3" w:uiPriority="71"/>
+    <w:lsdException w:name="Colorful List Accent 3" w:uiPriority="72"/>
+    <w:lsdException w:name="Colorful Grid Accent 3" w:uiPriority="73"/>
+    <w:lsdException w:name="Light Shading Accent 4" w:uiPriority="60"/>
+    <w:lsdException w:name="Light List Accent 4" w:uiPriority="61"/>
+    <w:lsdException w:name="Light Grid Accent 4" w:uiPriority="62"/>
+    <w:lsdException w:name="Medium Shading 1 Accent 4" w:uiPriority="63"/>
+    <w:lsdException w:name="Medium Shading 2 Accent 4" w:uiPriority="64"/>
+    <w:lsdException w:name="Medium List 1 Accent 4" w:uiPriority="65"/>
+    <w:lsdException w:name="Medium List 2 Accent 4" w:uiPriority="66"/>
+    <w:lsdException w:name="Medium Grid 1 Accent 4" w:uiPriority="67"/>
+    <w:lsdException w:name="Medium Grid 2 Accent 4" w:uiPriority="68"/>
+    <w:lsdException w:name="Medium Grid 3 Accent 4" w:uiPriority="69"/>
+    <w:lsdException w:name="Dark List Accent 4" w:uiPriority="70"/>
+    <w:lsdException w:name="Colorful Shading Accent 4" w:uiPriority="71"/>
+    <w:lsdException w:name="Colorful List Accent 4" w:uiPriority="72"/>
+    <w:lsdException w:name="Colorful Grid Accent 4" w:uiPriority="73"/>
+    <w:lsdException w:name="Light Shading Accent 5" w:uiPriority="60"/>
+    <w:lsdException w:name="Light List Accent 5" w:uiPriority="61"/>
+    <w:lsdException w:name="Light Grid Accent 5" w:uiPriority="62"/>
+    <w:lsdException w:name="Medium Shading 1 Accent 5" w:uiPriority="63"/>
+    <w:lsdException w:name="Medium Shading 2 Accent 5" w:uiPriority="64"/>
+    <w:lsdException w:name="Medium List 1 Accent 5" w:uiPriority="65"/>
+    <w:lsdException w:name="Medium List 2 Accent 5" w:uiPriority="66"/>
+    <w:lsdException w:name="Medium Grid 1 Accent 5" w:uiPriority="67"/>
+    <w:lsdException w:name="Medium Grid 2 Accent 5" w:uiPriority="68"/>
+    <w:lsdException w:name="Medium Grid 3 Accent 5" w:uiPriority="69"/>
+    <w:lsdException w:name="Dark List Accent 5" w:uiPriority="70"/>
+    <w:lsdException w:name="Colorful Shading Accent 5" w:uiPriority="71"/>
+    <w:lsdException w:name="Colorful List Accent 5" w:uiPriority="72"/>
+    <w:lsdException w:name="Colorful Grid Accent 5" w:uiPriority="73"/>
+    <w:lsdException w:name="Light Shading Accent 6" w:uiPriority="60"/>
+    <w:lsdException w:name="Light List Accent 6" w:uiPriority="61"/>
+    <w:lsdException w:name="Light Grid Accent 6" w:uiPriority="62"/>
+    <w:lsdException w:name="Medium Shading 1 Accent 6" w:uiPriority="63"/>
+    <w:lsdException w:name="Medium Shading 2 Accent 6" w:uiPriority="64"/>
+    <w:lsdException w:name="Medium List 1 Accent 6" w:uiPriority="65"/>
+    <w:lsdException w:name="Medium List 2 Accent 6" w:uiPriority="66"/>
+    <w:lsdException w:name="Medium Grid 1 Accent 6" w:uiPriority="67"/>
+    <w:lsdException w:name="Medium Grid 2 Accent 6" w:uiPriority="68"/>
+    <w:lsdException w:name="Medium Grid 3 Accent 6" w:uiPriority="69"/>
+    <w:lsdException w:name="Dark List Accent 6" w:uiPriority="70"/>
+    <w:lsdException w:name="Colorful Shading Accent 6" w:uiPriority="71"/>
+    <w:lsdException w:name="Colorful List Accent 6" w:uiPriority="72"/>
+    <w:lsdException w:name="Colorful Grid Accent 6" w:uiPriority="73"/>
+    <w:lsdException w:name="Subtle Emphasis" w:uiPriority="19" w:qFormat="1"/>
+    <w:lsdException w:name="Intense Emphasis" w:uiPriority="21" w:qFormat="1"/>
+    <w:lsdException w:name="Subtle Reference" w:uiPriority="31" w:qFormat="1"/>
+    <w:lsdException w:name="Intense Reference" w:uiPriority="32" w:qFormat="1"/>
+    <w:lsdException w:name="Book Title" w:uiPriority="33" w:qFormat="1"/>
+    <w:lsdException w:name="Bibliography" w:semiHidden="1" w:uiPriority="37" w:unhideWhenUsed="1"/>
+    <w:lsdException w:name="TOC Heading" w:semiHidden="1" w:uiPriority="39" w:unhideWhenUsed="1" w:qFormat="1"/>
+    <w:lsdException w:name="Plain Table 1" w:uiPriority="41"/>
+    <w:lsdException w:name="Plain Table 2" w:uiPriority="42"/>
+    <w:lsdException w:name="Plain Table 3" w:uiPriority="43"/>
+    <w:lsdException w:name="Plain Table 4" w:uiPriority="44"/>
+    <w:lsdException w:name="Plain Table 5" w:uiPriority="45"/>
+    <w:lsdException w:name="Grid Table Light" w:uiPriority="40"/>
+    <w:lsdException w:name="Grid Table 1 Light" w:uiPriority="46"/>
+    <w:lsdException w:name="Grid Table 2" w:uiPriority="47"/>
+    <w:lsdException w:name="Grid Table 3" w:uiPriority="48"/>
+    <w:lsdException w:name="Grid Table 4" w:uiPriority="49"/>
+    <w:lsdException w:name="Grid Table 5 Dark" w:uiPriority="50"/>
+    <w:lsdException w:name="Grid Table 6 Colorful" w:uiPriority="51"/>
+    <w:lsdException w:name="Grid Table 7 Colorful" w:uiPriority="52"/>
+    <w:lsdException w:name="Grid Table 1 Light Accent 1" w:uiPriority="46"/>
+    <w:lsdException w:name="Grid Table 2 Accent 1" w:uiPriority="47"/>
+    <w:lsdException w:name="Grid Table 3 Accent 1" w:uiPriority="48"/>
+    <w:lsdException w:name="Grid Table 4 Accent 1" w:uiPriority="49"/>
+    <w:lsdException w:name="Grid Table 5 Dark Accent 1" w:uiPriority="50"/>
+    <w:lsdException w:name="Grid Table 6 Colorful Accent 1" w:uiPriority="51"/>
+    <w:lsdException w:name="Grid Table 7 Colorful Accent 1" w:uiPriority="52"/>
+    <w:lsdException w:name="Grid Table 1 Light Accent 2" w:uiPriority="46"/>
+    <w:lsdException w:name="Grid Table 2 Accent 2" w:uiPriority="47"/>
+    <w:lsdException w:name="Grid Table 3 Accent 2" w:uiPriority="48"/>
+    <w:lsdException w:name="Grid Table 4 Accent 2" w:uiPriority="49"/>
+    <w:lsdException w:name="Grid Table 5 Dark Accent 2" w:uiPriority="50"/>
+    <w:lsdException w:name="Grid Table 6 Colorful Accent 2" w:uiPriority="51"/>
+    <w:lsdException w:name="Grid Table 7 Colorful Accent 2" w:uiPriority="52"/>
+    <w:lsdException w:name="Grid Table 1 Light Accent 3" w:uiPriority="46"/>
+    <w:lsdException w:name="Grid Table 2 Accent 3" w:uiPriority="47"/>
+    <w:lsdException w:name="Grid Table 3 Accent 3" w:uiPriority="48"/>
+    <w:lsdException w:name="Grid Table 4 Accent 3" w:uiPriority="49"/>
+    <w:lsdException w:name="Grid Table 5 Dark Accent 3" w:uiPriority="50"/>
+    <w:lsdException w:name="Grid Table 6 Colorful Accent 3" w:uiPriority="51"/>
+    <w:lsdException w:name="Grid Table 7 Colorful Accent 3" w:uiPriority="52"/>
+    <w:lsdException w:name="Grid Table 1 Light Accent 4" w:uiPriority="46"/>
+    <w:lsdException w:name="Grid Table 2 Accent 4" w:uiPriority="47"/>
+    <w:lsdException w:name="Grid Table 3 Accent 4" w:uiPriority="48"/>
+    <w:lsdException w:name="Grid Table 4 Accent 4" w:uiPriority="49"/>
+    <w:lsdException w:name="Grid Table 5 Dark Accent 4" w:uiPriority="50"/>
+    <w:lsdException w:name="Grid Table 6 Colorful Accent 4" w:uiPriority="51"/>
+    <w:lsdException w:name="Grid Table 7 Colorful Accent 4" w:uiPriority="52"/>
+    <w:lsdException w:name="Grid Table 1 Light Accent 5" w:uiPriority="46"/>
+    <w:lsdException w:name="Grid Table 2 Accent 5" w:uiPriority="47"/>
+    <w:lsdException w:name="Grid Table 3 Accent 5" w:uiPriority="48"/>
+    <w:lsdException w:name="Grid Table 4 Accent 5" w:uiPriority="49"/>
+    <w:lsdException w:name="Grid Table 5 Dark Accent 5" w:uiPriority="50"/>
+    <w:lsdException w:name="Grid Table 6 Colorful Accent 5" w:uiPriority="51"/>
+    <w:lsdException w:name="Grid Table 7 Colorful Accent 5" w:uiPriority="52"/>
+    <w:lsdException w:name="Grid Table 1 Light Accent 6" w:uiPriority="46"/>
+    <w:lsdException w:name="Grid Table 2 Accent 6" w:uiPriority="47"/>
+    <w:lsdException w:name="Grid Table 3 Accent 6" w:uiPriority="48"/>
+    <w:lsdException w:name="Grid Table 4 Accent 6" w:uiPriority="49"/>
+    <w:lsdException w:name="Grid Table 5 Dark Accent 6" w:uiPriority="50"/>
+    <w:lsdException w:name="Grid Table 6 Colorful Accent 6" w:uiPriority="51"/>
+    <w:lsdException w:name="Grid Table 7 Colorful Accent 6" w:uiPriority="52"/>
+    <w:lsdException w:name="List Table 1 Light" w:uiPriority="46"/>
+    <w:lsdException w:name="List Table 2" w:uiPriority="47"/>
+    <w:lsdException w:name="List Table 3" w:uiPriority="48"/>
+    <w:lsdException w:name="List Table 4" w:uiPriority="49"/>
+    <w:lsdException w:name="List Table 5 Dark" w:uiPriority="50"/>
+    <w:lsdException w:name="List Table 6 Colorful" w:uiPriority="51"/>
+    <w:lsdException w:name="List Table 7 Colorful" w:uiPriority="52"/>
+    <w:lsdException w:name="List Table 1 Light Accent 1" w:uiPriority="46"/>
+    <w:lsdException w:name="List Table 2 Accent 1" w:uiPriority="47"/>
+    <w:lsdException w:name="List Table 3 Accent 1" w:uiPriority="48"/>
+    <w:lsdException w:name="List Table 4 Accent 1" w:uiPriority="49"/>
+    <w:lsdException w:name="List Table 5 Dark Accent 1" w:uiPriority="50"/>
+    <w:lsdException w:name="List Table 6 Colorful Accent 1" w:uiPriority="51"/>
+    <w:lsdException w:name="List Table 7 Colorful Accent 1" w:uiPriority="52"/>
+    <w:lsdException w:name="List Table 1 Light Accent 2" w:uiPriority="46"/>
+    <w:lsdException w:name="List Table 2 Accent 2" w:uiPriority="47"/>
+    <w:lsdException w:name="List Table 3 Accent 2" w:uiPriority="48"/>
+    <w:lsdException w:name="List Table 4 Accent 2" w:uiPriority="49"/>
+    <w:lsdException w:name="List Table 5 Dark Accent 2" w:uiPriority="50"/>
+    <w:lsdException w:name="List Table 6 Colorful Accent 2" w:uiPriority="51"/>
+    <w:lsdException w:name="List Table 7 Colorful Accent 2" w:uiPriority="52"/>
+    <w:lsdException w:name="List Table 1 Light Accent 3" w:uiPriority="46"/>
+    <w:lsdException w:name="List Table 2 Accent 3" w:uiPriority="47"/>
+    <w:lsdException w:name="List Table 3 Accent 3" w:uiPriority="48"/>
+    <w:lsdException w:name="List Table 4 Accent 3" w:uiPriority="49"/>
+    <w:lsdException w:name="List Table 5 Dark Accent 3" w:uiPriority="50"/>
+    <w:lsdException w:name="List Table 6 Colorful Accent 3" w:uiPriority="51"/>
+    <w:lsdException w:name="List Table 7 Colorful Accent 3" w:uiPriority="52"/>
+    <w:lsdException w:name="List Table 1 Light Accent 4" w:uiPriority="46"/>
+    <w:lsdException w:name="List Table 2 Accent 4" w:uiPriority="47"/>
+    <w:lsdException w:name="List Table 3 Accent 4" w:uiPriority="48"/>
+    <w:lsdException w:name="List Table 4 Accent 4" w:uiPriority="49"/>
+    <w:lsdException w:name="List Table 5 Dark Accent 4" w:uiPriority="50"/>
+    <w:lsdException w:name="List Table 6 Colorful Accent 4" w:uiPriority="51"/>
+    <w:lsdException w:name="List Table 7 Colorful Accent 4" w:uiPriority="52"/>
+    <w:lsdException w:name="List Table 1 Light Accent 5" w:uiPriority="46"/>
+    <w:lsdException w:name="List Table 2 Accent 5" w:uiPriority="47"/>
+    <w:lsdException w:name="List Table 3 Accent 5" w:uiPriority="48"/>
+    <w:lsdException w:name="List Table 4 Accent 5" w:uiPriority="49"/>
+    <w:lsdException w:name="List Table 5 Dark Accent 5" w:uiPriority="50"/>
+    <w:lsdException w:name="List Table 6 Colorful Accent 5" w:uiPriority="51"/>
+    <w:lsdException w:name="List Table 7 Colorful Accent 5" w:uiPriority="52"/>
+    <w:lsdException w:name="List Table 1 Light Accent 6" w:uiPriority="46"/>
+    <w:lsdException w:name="List Table 2 Accent 6" w:uiPriority="47"/>
+    <w:lsdException w:name="List Table 3 Accent 6" w:uiPriority="48"/>
+    <w:lsdException w:name="List Table 4 Accent 6" w:uiPriority="49"/>
+    <w:lsdException w:name="List Table 5 Dark Accent 6" w:uiPriority="50"/>
+    <w:lsdException w:name="List Table 6 Colorful Accent 6" w:uiPriority="51"/>
+    <w:lsdException w:name="List Table 7 Colorful Accent 6" w:uiPriority="52"/>
   </w:latentStyles>
   <w:style w:type="paragraph" w:default="1" w:styleId="Normal">
     <w:name w:val="Normal"/>
@@ -2143,7 +3629,6 @@
     <w:uiPriority w:val="99"/>
     <w:semiHidden/>
     <w:unhideWhenUsed/>
-    <w:qFormat/>
     <w:tblPr>
       <w:tblInd w:w="0" w:type="dxa"/>
       <w:tblCellMar>
@@ -2509,7 +3994,7 @@
 </file>
 
 <file path=customXml/itemProps1.xml><?xml version="1.0" encoding="utf-8"?>
-<ds:datastoreItem xmlns:ds="http://schemas.openxmlformats.org/officeDocument/2006/customXml" ds:itemID="{3709390B-E7D6-449D-B2FB-49F0E643C84F}">
+<ds:datastoreItem xmlns:ds="http://schemas.openxmlformats.org/officeDocument/2006/customXml" ds:itemID="{0F47B866-8A5A-4D48-BD12-B69A13D6C11A}">
   <ds:schemaRefs>
     <ds:schemaRef ds:uri="http://schemas.openxmlformats.org/officeDocument/2006/bibliography"/>
   </ds:schemaRefs>

--- a/doc/documentation.docx
+++ b/doc/documentation.docx
@@ -884,27 +884,23 @@
       </w:pPr>
       <w:r>
         <w:rPr>
-          <w:b/>
           <w:noProof/>
-          <w:sz w:val="40"/>
-          <w:szCs w:val="40"/>
-          <w:u w:val="single"/>
           <w:lang w:eastAsia="fr-FR"/>
         </w:rPr>
         <w:lastRenderedPageBreak/>
         <w:drawing>
-          <wp:anchor distT="0" distB="0" distL="114300" distR="114300" simplePos="0" relativeHeight="251702272" behindDoc="0" locked="0" layoutInCell="1" allowOverlap="1" wp14:anchorId="2425B48D" wp14:editId="558C4D61">
+          <wp:anchor distT="0" distB="0" distL="114300" distR="114300" simplePos="0" relativeHeight="251712512" behindDoc="0" locked="0" layoutInCell="1" allowOverlap="1" wp14:anchorId="70A1F68C" wp14:editId="107C56E4">
             <wp:simplePos x="0" y="0"/>
             <wp:positionH relativeFrom="column">
-              <wp:posOffset>-749300</wp:posOffset>
+              <wp:posOffset>-774956</wp:posOffset>
             </wp:positionH>
             <wp:positionV relativeFrom="paragraph">
-              <wp:posOffset>424180</wp:posOffset>
+              <wp:posOffset>397221</wp:posOffset>
             </wp:positionV>
-            <wp:extent cx="7327850" cy="3830320"/>
+            <wp:extent cx="7304662" cy="3818198"/>
             <wp:effectExtent l="0" t="0" r="0" b="0"/>
             <wp:wrapNone/>
-            <wp:docPr id="23" name="Image 23"/>
+            <wp:docPr id="1" name="Image 1"/>
             <wp:cNvGraphicFramePr>
               <a:graphicFrameLocks xmlns:a="http://schemas.openxmlformats.org/drawingml/2006/main" noChangeAspect="1"/>
             </wp:cNvGraphicFramePr>
@@ -912,7 +908,7 @@
               <a:graphicData uri="http://schemas.openxmlformats.org/drawingml/2006/picture">
                 <pic:pic xmlns:pic="http://schemas.openxmlformats.org/drawingml/2006/picture">
                   <pic:nvPicPr>
-                    <pic:cNvPr id="23" name="diagrammeClasse.jpg"/>
+                    <pic:cNvPr id="1" name="diagrammeClasse.jpg"/>
                     <pic:cNvPicPr/>
                   </pic:nvPicPr>
                   <pic:blipFill>
@@ -930,7 +926,7 @@
                   <pic:spPr>
                     <a:xfrm>
                       <a:off x="0" y="0"/>
-                      <a:ext cx="7327850" cy="3830320"/>
+                      <a:ext cx="7315503" cy="3823865"/>
                     </a:xfrm>
                     <a:prstGeom prst="rect">
                       <a:avLst/>
@@ -1085,68 +1081,33 @@
       </w:r>
       <w:r>
         <w:lastRenderedPageBreak/>
-        <w:t xml:space="preserve">package Métier et le package Vue. Ainsi le manager va faire la relation entre le métier et la vue, c’est-à-dire que les informations du métier qui devront être transmises à la vue passeront par le Manager.  On remarque que le Manager possède des relations avec les autres classes par le biais de listes et qu’il possède trois méthodes : ces dernières permettent de charger les listes précisées auparavant. Ainsi la méthode </w:t>
-      </w:r>
-      <w:proofErr w:type="spellStart"/>
-      <w:proofErr w:type="gramStart"/>
-      <w:r>
-        <w:t>chargeZoneChasse</w:t>
-      </w:r>
-      <w:proofErr w:type="spellEnd"/>
-      <w:r>
-        <w:t>(</w:t>
-      </w:r>
-      <w:proofErr w:type="gramEnd"/>
-      <w:r>
-        <w:t xml:space="preserve">) va charger la liste de zone avec toutes les zones de chasse que l’application possède. Tandis que la méthode </w:t>
-      </w:r>
-      <w:proofErr w:type="spellStart"/>
-      <w:proofErr w:type="gramStart"/>
-      <w:r>
-        <w:t>chargeGibier</w:t>
-      </w:r>
-      <w:proofErr w:type="spellEnd"/>
-      <w:r>
-        <w:t>(</w:t>
-      </w:r>
-      <w:proofErr w:type="gramEnd"/>
-      <w:r>
-        <w:t xml:space="preserve">) va charger la liste de gibier selon la zone </w:t>
-      </w:r>
-      <w:r>
-        <w:t xml:space="preserve">sélectionnée. Le Manager possède aussi un attribut du type </w:t>
-      </w:r>
-      <w:proofErr w:type="spellStart"/>
-      <w:r>
-        <w:t>IDataManager</w:t>
-      </w:r>
-      <w:proofErr w:type="spellEnd"/>
-      <w:r>
-        <w:t xml:space="preserve">. </w:t>
-      </w:r>
-      <w:proofErr w:type="spellStart"/>
-      <w:r>
-        <w:t>IDataManager</w:t>
-      </w:r>
-      <w:proofErr w:type="spellEnd"/>
-      <w:r>
-        <w:t xml:space="preserve"> est une interface qui correspond à la persistance de l’application et qui peut être implémentée par les classes qui correspondent au chargement de donnée. Par exemple dans notre application, on trouve la classe </w:t>
-      </w:r>
-      <w:proofErr w:type="spellStart"/>
-      <w:r>
-        <w:t>StubDataManager</w:t>
-      </w:r>
-      <w:proofErr w:type="spellEnd"/>
-      <w:r>
-        <w:t xml:space="preserve">, dans le package Persistance, qui implémente l’interface </w:t>
-      </w:r>
-      <w:proofErr w:type="spellStart"/>
-      <w:r>
-        <w:t>IDataManager</w:t>
-      </w:r>
-      <w:proofErr w:type="spellEnd"/>
-      <w:r>
-        <w:t xml:space="preserve">. Cette classe contient les données de l’application en brut. Le Manager est instancié dans le package vue et il est utilisé par chaque vue pour le </w:t>
+        <w:t>package Métier et le package Vue. Ainsi le manager va faire la relation entre le métier et la vue, c’est-à-dire que les informations du métier qui devront être transmises à la vue passeront par le Manager.  On remarque que le Manager possède des relations avec les autres classes par le biais de listes et qu’il possède trois méthodes : ces dernières permettent de charger les listes précisées auparavant. Ainsi la méthode chargeZoneChasse() va charger la liste de zone avec toutes les zones de chasse que l’application possède. Tandis que la méthode chargeGibier</w:t>
+      </w:r>
+      <w:r>
+        <w:t xml:space="preserve">() va charger la liste d’animal </w:t>
+      </w:r>
+      <w:r>
+        <w:t xml:space="preserve">selon la zone </w:t>
+      </w:r>
+      <w:r>
+        <w:t>sélectionnée.</w:t>
+      </w:r>
+      <w:r>
+        <w:t xml:space="preserve"> De même il y a une m</w:t>
+      </w:r>
+      <w:bookmarkStart w:id="0" w:name="_GoBack"/>
+      <w:bookmarkEnd w:id="0"/>
+      <w:r>
+        <w:t>éthode chargePoisson</w:t>
+      </w:r>
+      <w:r>
+        <w:t>()</w:t>
+      </w:r>
+      <w:r>
+        <w:t xml:space="preserve"> qui charge la liste de poisson selon la zone.</w:t>
+      </w:r>
+      <w:r>
+        <w:t xml:space="preserve"> Le Manager possède aussi un attribut du type IDataManager. IDataManager est une interface qui correspond à la persistance de l’application et qui peut être implémentée par les classes qui correspondent au chargement de donnée. Par exemple dans notre application, on trouve la classe StubDataManager, dans le package Persistance, qui implémente l’interface IDataManager. Cette classe contient les données de l’application en brut. Le Manager est instancié dans le package vue et il est utilisé par chaque vue pour le </w:t>
       </w:r>
       <w:r>
         <w:rPr>
@@ -1242,23 +1203,7 @@
         <w:t xml:space="preserve"> On trouve aussi le prix du permis correspondant à la zone ainsi que le nombre de pratiquant. </w:t>
       </w:r>
       <w:r>
-        <w:t xml:space="preserve"> Cette classe Zone est la classe mère de deux autres classes : la classe </w:t>
-      </w:r>
-      <w:proofErr w:type="spellStart"/>
-      <w:r>
-        <w:t>ZoneChasse</w:t>
-      </w:r>
-      <w:proofErr w:type="spellEnd"/>
-      <w:r>
-        <w:t xml:space="preserve"> et la classe </w:t>
-      </w:r>
-      <w:proofErr w:type="spellStart"/>
-      <w:r>
-        <w:t>ZonePeche</w:t>
-      </w:r>
-      <w:proofErr w:type="spellEnd"/>
-      <w:r>
-        <w:t xml:space="preserve"> que l’on va décrire ci-dessous.</w:t>
+        <w:t xml:space="preserve"> Cette classe Zone est la classe mère de deux autres classes : la classe ZoneChasse et la classe ZonePeche que l’on va décrire ci-dessous.</w:t>
       </w:r>
     </w:p>
     <w:p/>
@@ -1349,15 +1294,7 @@
         </w:numPr>
       </w:pPr>
       <w:r>
-        <w:t xml:space="preserve">Comme dit précédemment, la classe </w:t>
-      </w:r>
-      <w:proofErr w:type="spellStart"/>
-      <w:r>
-        <w:t>ZoneChasse</w:t>
-      </w:r>
-      <w:proofErr w:type="spellEnd"/>
-      <w:r>
-        <w:t xml:space="preserve"> hérite de la classe Zone. Elle est plus spécifique car elle donne plus d’information. En effet, elle a pour attribut, une liste de type de chasse autorisé</w:t>
+        <w:t>Comme dit précédemment, la classe ZoneChasse hérite de la classe Zone. Elle est plus spécifique car elle donne plus d’information. En effet, elle a pour attribut, une liste de type de chasse autorisé</w:t>
       </w:r>
       <w:r>
         <w:t xml:space="preserve">. </w:t>
@@ -1366,15 +1303,7 @@
         <w:t xml:space="preserve">Le type de chasse vient d’une énumération reprenant tous les types de chasse que l’application propose. </w:t>
       </w:r>
       <w:r>
-        <w:t xml:space="preserve">De plus la classe </w:t>
-      </w:r>
-      <w:proofErr w:type="spellStart"/>
-      <w:r>
-        <w:t>ZoneChasse</w:t>
-      </w:r>
-      <w:proofErr w:type="spellEnd"/>
-      <w:r>
-        <w:t xml:space="preserve"> possède une liste de Gibier.</w:t>
+        <w:t>De plus la classe ZoneChasse possède une liste de Gibier.</w:t>
       </w:r>
     </w:p>
     <w:p>
@@ -1535,23 +1464,7 @@
         </w:drawing>
       </w:r>
       <w:r>
-        <w:t xml:space="preserve">La classe </w:t>
-      </w:r>
-      <w:proofErr w:type="spellStart"/>
-      <w:r>
-        <w:t>ZonePeche</w:t>
-      </w:r>
-      <w:proofErr w:type="spellEnd"/>
-      <w:r>
-        <w:t xml:space="preserve"> est similaire à la classe </w:t>
-      </w:r>
-      <w:proofErr w:type="spellStart"/>
-      <w:r>
-        <w:t>ZoneChasse</w:t>
-      </w:r>
-      <w:proofErr w:type="spellEnd"/>
-      <w:r>
-        <w:t>, seul les informations changent c’est-à-dire que l’on trouve une liste des</w:t>
+        <w:t>La classe ZonePeche est similaire à la classe ZoneChasse, seul les informations changent c’est-à-dire que l’on trouve une liste des</w:t>
       </w:r>
       <w:r>
         <w:t xml:space="preserve"> pratiques de pêche autorisées à la place des types de chasse autorisé.</w:t>
@@ -1639,11 +1552,11 @@
         <w:t>Nous allons maintenant parler de la classe Animal. C’est une classe abstraite qui correspond aux animaux de notre application. Elle est abstraite car on ne peut pas faire d’instanciation. En effet, il faut que l’instanciation d’un animal soit plus précise, c’est-à-dire que l’on fasse la différence entre les poissons et les gibiers. C’est pour cette raison que deux classes vont hériter de celle-ci : La classe Gibier et</w:t>
       </w:r>
       <w:r>
-        <w:t xml:space="preserve"> la classe Poisson. Ces deux classes ont des attributs en commun que l’on retrouve dans la </w:t>
+        <w:t xml:space="preserve"> la classe </w:t>
       </w:r>
       <w:r>
         <w:lastRenderedPageBreak/>
-        <w:t>classe Animal : un nom commun, un nom scientifique, une famille, un descriptif et un chemin menant à une photo de l’animal.</w:t>
+        <w:t>Poisson. Ces deux classes ont des attributs en commun que l’on retrouve dans la classe Animal : un nom commun, un nom scientifique, une famille, un descriptif et un chemin menant à une photo de l’animal.</w:t>
       </w:r>
     </w:p>
     <w:p>
@@ -1875,29 +1788,13 @@
         <w:t>e</w:t>
       </w:r>
       <w:r>
-        <w:t xml:space="preserve"> de la classe Gibier qui hérite de la classe Animal mais qui a deux filles : la Classe </w:t>
-      </w:r>
-      <w:proofErr w:type="spellStart"/>
-      <w:r>
-        <w:t>GibierPlume</w:t>
-      </w:r>
-      <w:proofErr w:type="spellEnd"/>
-      <w:r>
-        <w:t xml:space="preserve"> pour les gibiers à plume</w:t>
+        <w:t xml:space="preserve"> de la classe Gibier qui hérite de la classe Animal mais qui a deux filles : la Classe GibierPlume pour les gibiers à plume</w:t>
       </w:r>
       <w:r>
         <w:t>s</w:t>
       </w:r>
       <w:r>
-        <w:t xml:space="preserve"> (Bécasse, faisan …) et la classe </w:t>
-      </w:r>
-      <w:proofErr w:type="spellStart"/>
-      <w:r>
-        <w:t>GibierPoil</w:t>
-      </w:r>
-      <w:proofErr w:type="spellEnd"/>
-      <w:r>
-        <w:t xml:space="preserve"> pour les gibiers à poil</w:t>
+        <w:t xml:space="preserve"> (Bécasse, faisan …) et la classe GibierPoil pour les gibiers à poil</w:t>
       </w:r>
       <w:r>
         <w:t>s</w:t>
@@ -2686,42 +2583,8 @@
           <w:sz w:val="24"/>
           <w:szCs w:val="24"/>
         </w:rPr>
-        <w:t xml:space="preserve"> On utilise ce patron de conception car de cette manière on peut facilement changer le type de Persistance. Par exemple, si on veut que la persistance soit de la persistance binaire alors la classe gérant cette persistance implémente l’interface </w:t>
-      </w:r>
-      <w:proofErr w:type="spellStart"/>
-      <w:r>
-        <w:rPr>
-          <w:sz w:val="24"/>
-          <w:szCs w:val="24"/>
-        </w:rPr>
-        <w:t>IDataManager</w:t>
-      </w:r>
-      <w:proofErr w:type="spellEnd"/>
-      <w:r>
-        <w:rPr>
-          <w:sz w:val="24"/>
-          <w:szCs w:val="24"/>
-        </w:rPr>
-        <w:t xml:space="preserve"> et il suffit de modifier lors de la création du Manager l’attribut de type </w:t>
-      </w:r>
-      <w:proofErr w:type="spellStart"/>
-      <w:r>
-        <w:rPr>
-          <w:sz w:val="24"/>
-          <w:szCs w:val="24"/>
-        </w:rPr>
-        <w:t>IDataManager</w:t>
-      </w:r>
-      <w:proofErr w:type="spellEnd"/>
-      <w:r>
-        <w:rPr>
-          <w:sz w:val="24"/>
-          <w:szCs w:val="24"/>
-        </w:rPr>
-        <w:t>.</w:t>
-      </w:r>
-      <w:bookmarkStart w:id="0" w:name="_GoBack"/>
-      <w:bookmarkEnd w:id="0"/>
+        <w:t xml:space="preserve"> On utilise ce patron de conception car de cette manière on peut facilement changer le type de Persistance. Par exemple, si on veut que la persistance soit de la persistance binaire alors la classe gérant cette persistance implémente l’interface IDataManager et il suffit de modifier lors de la création du Manager l’attribut de type IDataManager.</w:t>
+      </w:r>
       <w:r>
         <w:rPr>
           <w:sz w:val="24"/>
@@ -3994,7 +3857,7 @@
 </file>
 
 <file path=customXml/itemProps1.xml><?xml version="1.0" encoding="utf-8"?>
-<ds:datastoreItem xmlns:ds="http://schemas.openxmlformats.org/officeDocument/2006/customXml" ds:itemID="{0F47B866-8A5A-4D48-BD12-B69A13D6C11A}">
+<ds:datastoreItem xmlns:ds="http://schemas.openxmlformats.org/officeDocument/2006/customXml" ds:itemID="{C0A55D60-1567-49CE-B9D5-E6BF302A5229}">
   <ds:schemaRefs>
     <ds:schemaRef ds:uri="http://schemas.openxmlformats.org/officeDocument/2006/bibliography"/>
   </ds:schemaRefs>

--- a/doc/documentation.docx
+++ b/doc/documentation.docx
@@ -1,6 +1,6 @@
 
 <file path=word/document.xml><?xml version="1.0" encoding="utf-8"?>
-<w:document xmlns:wpc="http://schemas.microsoft.com/office/word/2010/wordprocessingCanvas" xmlns:cx="http://schemas.microsoft.com/office/drawing/2014/chartex" xmlns:cx1="http://schemas.microsoft.com/office/drawing/2015/9/8/chartex" xmlns:mc="http://schemas.openxmlformats.org/markup-compatibility/2006" xmlns:o="urn:schemas-microsoft-com:office:office" xmlns:r="http://schemas.openxmlformats.org/officeDocument/2006/relationships" xmlns:m="http://schemas.openxmlformats.org/officeDocument/2006/math" xmlns:v="urn:schemas-microsoft-com:vml" xmlns:wp14="http://schemas.microsoft.com/office/word/2010/wordprocessingDrawing" xmlns:wp="http://schemas.openxmlformats.org/drawingml/2006/wordprocessingDrawing" xmlns:w10="urn:schemas-microsoft-com:office:word" xmlns:w="http://schemas.openxmlformats.org/wordprocessingml/2006/main" xmlns:w14="http://schemas.microsoft.com/office/word/2010/wordml" xmlns:w15="http://schemas.microsoft.com/office/word/2012/wordml" xmlns:w16se="http://schemas.microsoft.com/office/word/2015/wordml/symex" xmlns:wpg="http://schemas.microsoft.com/office/word/2010/wordprocessingGroup" xmlns:wpi="http://schemas.microsoft.com/office/word/2010/wordprocessingInk" xmlns:wne="http://schemas.microsoft.com/office/word/2006/wordml" xmlns:wps="http://schemas.microsoft.com/office/word/2010/wordprocessingShape" mc:Ignorable="w14 w15 w16se wp14">
+<w:document xmlns:wpc="http://schemas.microsoft.com/office/word/2010/wordprocessingCanvas" xmlns:cx="http://schemas.microsoft.com/office/drawing/2014/chartex" xmlns:cx1="http://schemas.microsoft.com/office/drawing/2015/9/8/chartex" xmlns:cx2="http://schemas.microsoft.com/office/drawing/2015/10/21/chartex" xmlns:cx3="http://schemas.microsoft.com/office/drawing/2016/5/9/chartex" xmlns:cx4="http://schemas.microsoft.com/office/drawing/2016/5/10/chartex" xmlns:cx5="http://schemas.microsoft.com/office/drawing/2016/5/11/chartex" xmlns:mc="http://schemas.openxmlformats.org/markup-compatibility/2006" xmlns:o="urn:schemas-microsoft-com:office:office" xmlns:r="http://schemas.openxmlformats.org/officeDocument/2006/relationships" xmlns:m="http://schemas.openxmlformats.org/officeDocument/2006/math" xmlns:v="urn:schemas-microsoft-com:vml" xmlns:wp14="http://schemas.microsoft.com/office/word/2010/wordprocessingDrawing" xmlns:wp="http://schemas.openxmlformats.org/drawingml/2006/wordprocessingDrawing" xmlns:w10="urn:schemas-microsoft-com:office:word" xmlns:w="http://schemas.openxmlformats.org/wordprocessingml/2006/main" xmlns:w14="http://schemas.microsoft.com/office/word/2010/wordml" xmlns:w15="http://schemas.microsoft.com/office/word/2012/wordml" xmlns:w16se="http://schemas.microsoft.com/office/word/2015/wordml/symex" xmlns:wpg="http://schemas.microsoft.com/office/word/2010/wordprocessingGroup" xmlns:wpi="http://schemas.microsoft.com/office/word/2010/wordprocessingInk" xmlns:wne="http://schemas.microsoft.com/office/word/2006/wordml" xmlns:wps="http://schemas.microsoft.com/office/word/2010/wordprocessingShape" mc:Ignorable="w14 w15 w16se wp14">
   <w:body>
     <w:p>
       <w:pPr>
@@ -327,7 +327,7 @@
           <w:lang w:eastAsia="fr-FR"/>
         </w:rPr>
         <w:drawing>
-          <wp:anchor distT="0" distB="0" distL="114300" distR="114300" simplePos="0" relativeHeight="251631104" behindDoc="0" locked="0" layoutInCell="1" allowOverlap="1" wp14:anchorId="5E950CDA" wp14:editId="171AFD5C">
+          <wp:anchor distT="0" distB="0" distL="114300" distR="114300" simplePos="0" relativeHeight="251645952" behindDoc="0" locked="0" layoutInCell="1" allowOverlap="1" wp14:anchorId="5E950CDA" wp14:editId="171AFD5C">
             <wp:simplePos x="0" y="0"/>
             <wp:positionH relativeFrom="column">
               <wp:posOffset>-473300</wp:posOffset>
@@ -443,7 +443,7 @@
           <w:lang w:eastAsia="fr-FR"/>
         </w:rPr>
         <w:drawing>
-          <wp:anchor distT="0" distB="0" distL="114300" distR="114300" simplePos="0" relativeHeight="251632128" behindDoc="0" locked="0" layoutInCell="1" allowOverlap="1" wp14:anchorId="0176770F" wp14:editId="38C23C9D">
+          <wp:anchor distT="0" distB="0" distL="114300" distR="114300" simplePos="0" relativeHeight="251646976" behindDoc="0" locked="0" layoutInCell="1" allowOverlap="1" wp14:anchorId="0176770F" wp14:editId="38C23C9D">
             <wp:simplePos x="0" y="0"/>
             <wp:positionH relativeFrom="column">
               <wp:posOffset>-1090295</wp:posOffset>
@@ -509,7 +509,7 @@
         </w:rPr>
         <w:lastRenderedPageBreak/>
         <w:drawing>
-          <wp:anchor distT="0" distB="0" distL="114300" distR="114300" simplePos="0" relativeHeight="251634176" behindDoc="0" locked="0" layoutInCell="1" allowOverlap="1" wp14:anchorId="0E9C156D" wp14:editId="14EEB2FE">
+          <wp:anchor distT="0" distB="0" distL="114300" distR="114300" simplePos="0" relativeHeight="251649024" behindDoc="0" locked="0" layoutInCell="1" allowOverlap="1" wp14:anchorId="0E9C156D" wp14:editId="14EEB2FE">
             <wp:simplePos x="0" y="0"/>
             <wp:positionH relativeFrom="column">
               <wp:posOffset>-995045</wp:posOffset>
@@ -568,7 +568,7 @@
           <w:lang w:eastAsia="fr-FR"/>
         </w:rPr>
         <w:drawing>
-          <wp:anchor distT="0" distB="0" distL="114300" distR="114300" simplePos="0" relativeHeight="251636224" behindDoc="0" locked="0" layoutInCell="1" allowOverlap="1" wp14:anchorId="24557D30" wp14:editId="7EB055C7">
+          <wp:anchor distT="0" distB="0" distL="114300" distR="114300" simplePos="0" relativeHeight="251651072" behindDoc="0" locked="0" layoutInCell="1" allowOverlap="1" wp14:anchorId="24557D30" wp14:editId="7EB055C7">
             <wp:simplePos x="0" y="0"/>
             <wp:positionH relativeFrom="column">
               <wp:posOffset>-775970</wp:posOffset>
@@ -656,7 +656,7 @@
         </w:rPr>
         <w:lastRenderedPageBreak/>
         <w:drawing>
-          <wp:anchor distT="0" distB="0" distL="114300" distR="114300" simplePos="0" relativeHeight="251635200" behindDoc="0" locked="0" layoutInCell="1" allowOverlap="1" wp14:anchorId="4DD7AE1A" wp14:editId="663EEA31">
+          <wp:anchor distT="0" distB="0" distL="114300" distR="114300" simplePos="0" relativeHeight="251650048" behindDoc="0" locked="0" layoutInCell="1" allowOverlap="1" wp14:anchorId="4DD7AE1A" wp14:editId="663EEA31">
             <wp:simplePos x="0" y="0"/>
             <wp:positionH relativeFrom="column">
               <wp:posOffset>-898525</wp:posOffset>
@@ -767,7 +767,7 @@
         </w:rPr>
         <w:lastRenderedPageBreak/>
         <w:drawing>
-          <wp:anchor distT="0" distB="0" distL="114300" distR="114300" simplePos="0" relativeHeight="251633152" behindDoc="0" locked="0" layoutInCell="1" allowOverlap="1" wp14:anchorId="1A5C983E" wp14:editId="6D495458">
+          <wp:anchor distT="0" distB="0" distL="114300" distR="114300" simplePos="0" relativeHeight="251648000" behindDoc="0" locked="0" layoutInCell="1" allowOverlap="1" wp14:anchorId="1A5C983E" wp14:editId="6D495458">
             <wp:simplePos x="0" y="0"/>
             <wp:positionH relativeFrom="column">
               <wp:posOffset>-518795</wp:posOffset>
@@ -850,7 +850,15 @@
         <w:t>Ainsi, l’utilisateur peut choisir entre les deux parties de l’application, soit la chasse, soit la pêche. Une fois qu’il a fait cela, il peut sélectionner une zone et ensuite il pourra lire le descriptif des animaux. C’est donc pour cela qu’il y a des relations d’inclusion</w:t>
       </w:r>
       <w:r>
-        <w:t xml:space="preserve"> car on ne peut pas lire un descriptif sans avoir choisit une zone et on ne peut pas sélectionner une zone sans avoir </w:t>
+        <w:t xml:space="preserve"> car on ne peut pas lire un descriptif sans avoir </w:t>
+      </w:r>
+      <w:proofErr w:type="spellStart"/>
+      <w:r>
+        <w:t>choisit</w:t>
+      </w:r>
+      <w:proofErr w:type="spellEnd"/>
+      <w:r>
+        <w:t xml:space="preserve"> une zone et on ne peut pas sélectionner une zone sans avoir </w:t>
       </w:r>
       <w:r>
         <w:t>sélectionné</w:t>
@@ -889,7 +897,7 @@
         </w:rPr>
         <w:lastRenderedPageBreak/>
         <w:drawing>
-          <wp:anchor distT="0" distB="0" distL="114300" distR="114300" simplePos="0" relativeHeight="251712512" behindDoc="0" locked="0" layoutInCell="1" allowOverlap="1" wp14:anchorId="70A1F68C" wp14:editId="107C56E4">
+          <wp:anchor distT="0" distB="0" distL="114300" distR="114300" simplePos="0" relativeHeight="251660288" behindDoc="0" locked="0" layoutInCell="1" allowOverlap="1" wp14:anchorId="70A1F68C" wp14:editId="107C56E4">
             <wp:simplePos x="0" y="0"/>
             <wp:positionH relativeFrom="column">
               <wp:posOffset>-774956</wp:posOffset>
@@ -978,7 +986,7 @@
           <w:lang w:eastAsia="fr-FR"/>
         </w:rPr>
         <w:drawing>
-          <wp:anchor distT="0" distB="0" distL="114300" distR="114300" simplePos="0" relativeHeight="251611136" behindDoc="1" locked="0" layoutInCell="1" allowOverlap="1" wp14:anchorId="0211D387" wp14:editId="00EC99B8">
+          <wp:anchor distT="0" distB="0" distL="114300" distR="114300" simplePos="0" relativeHeight="251644928" behindDoc="1" locked="0" layoutInCell="1" allowOverlap="1" wp14:anchorId="0211D387" wp14:editId="00EC99B8">
             <wp:simplePos x="0" y="0"/>
             <wp:positionH relativeFrom="column">
               <wp:posOffset>1081405</wp:posOffset>
@@ -1081,8 +1089,21 @@
       </w:r>
       <w:r>
         <w:lastRenderedPageBreak/>
-        <w:t>package Métier et le package Vue. Ainsi le manager va faire la relation entre le métier et la vue, c’est-à-dire que les informations du métier qui devront être transmises à la vue passeront par le Manager.  On remarque que le Manager possède des relations avec les autres classes par le biais de listes et qu’il possède trois méthodes : ces dernières permettent de charger les listes précisées auparavant. Ainsi la méthode chargeZoneChasse() va charger la liste de zone avec toutes les zones de chasse que l’application possède. Tandis que la méthode chargeGibier</w:t>
-      </w:r>
+        <w:t xml:space="preserve">package Métier et le package Vue. Ainsi le manager va faire la relation entre le métier et la vue, c’est-à-dire que les informations du métier qui devront être transmises à la vue passeront par le Manager.  On remarque que le Manager possède des relations avec les autres classes par le biais de listes et qu’il possède trois méthodes : ces dernières permettent de charger les listes précisées auparavant. Ainsi la méthode </w:t>
+      </w:r>
+      <w:proofErr w:type="spellStart"/>
+      <w:r>
+        <w:t>chargeZoneChasse</w:t>
+      </w:r>
+      <w:proofErr w:type="spellEnd"/>
+      <w:r>
+        <w:t xml:space="preserve">() va charger la liste de zone avec toutes les zones de chasse que l’application possède. Tandis que la méthode </w:t>
+      </w:r>
+      <w:proofErr w:type="spellStart"/>
+      <w:r>
+        <w:t>chargeGibier</w:t>
+      </w:r>
+      <w:proofErr w:type="spellEnd"/>
       <w:r>
         <w:t xml:space="preserve">() va charger la liste d’animal </w:t>
       </w:r>
@@ -1093,13 +1114,13 @@
         <w:t>sélectionnée.</w:t>
       </w:r>
       <w:r>
-        <w:t xml:space="preserve"> De même il y a une m</w:t>
-      </w:r>
-      <w:bookmarkStart w:id="0" w:name="_GoBack"/>
-      <w:bookmarkEnd w:id="0"/>
-      <w:r>
-        <w:t>éthode chargePoisson</w:t>
-      </w:r>
+        <w:t xml:space="preserve"> De même il y a une méthode </w:t>
+      </w:r>
+      <w:proofErr w:type="spellStart"/>
+      <w:r>
+        <w:t>chargePoisson</w:t>
+      </w:r>
+      <w:proofErr w:type="spellEnd"/>
       <w:r>
         <w:t>()</w:t>
       </w:r>
@@ -1107,7 +1128,39 @@
         <w:t xml:space="preserve"> qui charge la liste de poisson selon la zone.</w:t>
       </w:r>
       <w:r>
-        <w:t xml:space="preserve"> Le Manager possède aussi un attribut du type IDataManager. IDataManager est une interface qui correspond à la persistance de l’application et qui peut être implémentée par les classes qui correspondent au chargement de donnée. Par exemple dans notre application, on trouve la classe StubDataManager, dans le package Persistance, qui implémente l’interface IDataManager. Cette classe contient les données de l’application en brut. Le Manager est instancié dans le package vue et il est utilisé par chaque vue pour le </w:t>
+        <w:t xml:space="preserve"> Le Manager possède aussi un attribut du type </w:t>
+      </w:r>
+      <w:proofErr w:type="spellStart"/>
+      <w:r>
+        <w:t>IDataManager</w:t>
+      </w:r>
+      <w:proofErr w:type="spellEnd"/>
+      <w:r>
+        <w:t xml:space="preserve">. </w:t>
+      </w:r>
+      <w:proofErr w:type="spellStart"/>
+      <w:r>
+        <w:t>IDataManager</w:t>
+      </w:r>
+      <w:proofErr w:type="spellEnd"/>
+      <w:r>
+        <w:t xml:space="preserve"> est une interface qui correspond à la persistance de l’application et qui peut être implémentée par les classes qui correspondent au chargement de donnée. Par exemple dans notre application, on trouve la classe </w:t>
+      </w:r>
+      <w:proofErr w:type="spellStart"/>
+      <w:r>
+        <w:t>StubDataManager</w:t>
+      </w:r>
+      <w:proofErr w:type="spellEnd"/>
+      <w:r>
+        <w:t xml:space="preserve">, dans le package Persistance, qui implémente l’interface </w:t>
+      </w:r>
+      <w:proofErr w:type="spellStart"/>
+      <w:r>
+        <w:t>IDataManager</w:t>
+      </w:r>
+      <w:proofErr w:type="spellEnd"/>
+      <w:r>
+        <w:t xml:space="preserve">. Cette classe contient les données de l’application en brut. Le Manager est instancié dans le package vue et il est utilisé par chaque vue pour le </w:t>
       </w:r>
       <w:r>
         <w:rPr>
@@ -1115,7 +1168,7 @@
           <w:lang w:eastAsia="fr-FR"/>
         </w:rPr>
         <w:drawing>
-          <wp:anchor distT="0" distB="0" distL="114300" distR="114300" simplePos="0" relativeHeight="251663360" behindDoc="0" locked="0" layoutInCell="1" allowOverlap="1" wp14:anchorId="612D04BD" wp14:editId="171BC152">
+          <wp:anchor distT="0" distB="0" distL="114300" distR="114300" simplePos="0" relativeHeight="251652096" behindDoc="0" locked="0" layoutInCell="1" allowOverlap="1" wp14:anchorId="612D04BD" wp14:editId="171BC152">
             <wp:simplePos x="0" y="0"/>
             <wp:positionH relativeFrom="column">
               <wp:posOffset>706341</wp:posOffset>
@@ -1203,7 +1256,23 @@
         <w:t xml:space="preserve"> On trouve aussi le prix du permis correspondant à la zone ainsi que le nombre de pratiquant. </w:t>
       </w:r>
       <w:r>
-        <w:t xml:space="preserve"> Cette classe Zone est la classe mère de deux autres classes : la classe ZoneChasse et la classe ZonePeche que l’on va décrire ci-dessous.</w:t>
+        <w:t xml:space="preserve"> Cette classe Zone est la classe mère de deux autres classes : la classe </w:t>
+      </w:r>
+      <w:proofErr w:type="spellStart"/>
+      <w:r>
+        <w:t>ZoneChasse</w:t>
+      </w:r>
+      <w:proofErr w:type="spellEnd"/>
+      <w:r>
+        <w:t xml:space="preserve"> et la classe </w:t>
+      </w:r>
+      <w:proofErr w:type="spellStart"/>
+      <w:r>
+        <w:t>ZonePeche</w:t>
+      </w:r>
+      <w:proofErr w:type="spellEnd"/>
+      <w:r>
+        <w:t xml:space="preserve"> que l’on va décrire ci-dessous.</w:t>
       </w:r>
     </w:p>
     <w:p/>
@@ -1214,7 +1283,7 @@
           <w:lang w:eastAsia="fr-FR"/>
         </w:rPr>
         <w:drawing>
-          <wp:anchor distT="0" distB="0" distL="114300" distR="114300" simplePos="0" relativeHeight="251672576" behindDoc="0" locked="0" layoutInCell="1" allowOverlap="1" wp14:anchorId="68534CD4" wp14:editId="5EB7492A">
+          <wp:anchor distT="0" distB="0" distL="114300" distR="114300" simplePos="0" relativeHeight="251655168" behindDoc="0" locked="0" layoutInCell="1" allowOverlap="1" wp14:anchorId="68534CD4" wp14:editId="5EB7492A">
             <wp:simplePos x="0" y="0"/>
             <wp:positionH relativeFrom="column">
               <wp:posOffset>-450474</wp:posOffset>
@@ -1294,7 +1363,15 @@
         </w:numPr>
       </w:pPr>
       <w:r>
-        <w:t>Comme dit précédemment, la classe ZoneChasse hérite de la classe Zone. Elle est plus spécifique car elle donne plus d’information. En effet, elle a pour attribut, une liste de type de chasse autorisé</w:t>
+        <w:t xml:space="preserve">Comme dit précédemment, la classe </w:t>
+      </w:r>
+      <w:proofErr w:type="spellStart"/>
+      <w:r>
+        <w:t>ZoneChasse</w:t>
+      </w:r>
+      <w:proofErr w:type="spellEnd"/>
+      <w:r>
+        <w:t xml:space="preserve"> hérite de la classe Zone. Elle est plus spécifique car elle donne plus d’information. En effet, elle a pour attribut, une liste de type de chasse autorisé</w:t>
       </w:r>
       <w:r>
         <w:t xml:space="preserve">. </w:t>
@@ -1303,7 +1380,15 @@
         <w:t xml:space="preserve">Le type de chasse vient d’une énumération reprenant tous les types de chasse que l’application propose. </w:t>
       </w:r>
       <w:r>
-        <w:t>De plus la classe ZoneChasse possède une liste de Gibier.</w:t>
+        <w:t xml:space="preserve">De plus la classe </w:t>
+      </w:r>
+      <w:proofErr w:type="spellStart"/>
+      <w:r>
+        <w:t>ZoneChasse</w:t>
+      </w:r>
+      <w:proofErr w:type="spellEnd"/>
+      <w:r>
+        <w:t xml:space="preserve"> possède une liste de Gibier.</w:t>
       </w:r>
     </w:p>
     <w:p>
@@ -1313,7 +1398,7 @@
           <w:lang w:eastAsia="fr-FR"/>
         </w:rPr>
         <w:drawing>
-          <wp:anchor distT="0" distB="0" distL="114300" distR="114300" simplePos="0" relativeHeight="251679744" behindDoc="0" locked="0" layoutInCell="1" allowOverlap="1" wp14:anchorId="7E80D174" wp14:editId="2EF05A95">
+          <wp:anchor distT="0" distB="0" distL="114300" distR="114300" simplePos="0" relativeHeight="251656192" behindDoc="0" locked="0" layoutInCell="1" allowOverlap="1" wp14:anchorId="7E80D174" wp14:editId="2EF05A95">
             <wp:simplePos x="0" y="0"/>
             <wp:positionH relativeFrom="column">
               <wp:posOffset>190500</wp:posOffset>
@@ -1401,7 +1486,7 @@
           <w:lang w:eastAsia="fr-FR"/>
         </w:rPr>
         <w:drawing>
-          <wp:anchor distT="0" distB="0" distL="114300" distR="114300" simplePos="0" relativeHeight="251685888" behindDoc="0" locked="0" layoutInCell="1" allowOverlap="1" wp14:anchorId="7C25A0A3" wp14:editId="4A908254">
+          <wp:anchor distT="0" distB="0" distL="114300" distR="114300" simplePos="0" relativeHeight="251657216" behindDoc="0" locked="0" layoutInCell="1" allowOverlap="1" wp14:anchorId="7C25A0A3" wp14:editId="4A908254">
             <wp:simplePos x="0" y="0"/>
             <wp:positionH relativeFrom="column">
               <wp:posOffset>1538605</wp:posOffset>
@@ -1464,7 +1549,23 @@
         </w:drawing>
       </w:r>
       <w:r>
-        <w:t>La classe ZonePeche est similaire à la classe ZoneChasse, seul les informations changent c’est-à-dire que l’on trouve une liste des</w:t>
+        <w:t xml:space="preserve">La classe </w:t>
+      </w:r>
+      <w:proofErr w:type="spellStart"/>
+      <w:r>
+        <w:t>ZonePeche</w:t>
+      </w:r>
+      <w:proofErr w:type="spellEnd"/>
+      <w:r>
+        <w:t xml:space="preserve"> est similaire à la classe </w:t>
+      </w:r>
+      <w:proofErr w:type="spellStart"/>
+      <w:r>
+        <w:t>ZoneChasse</w:t>
+      </w:r>
+      <w:proofErr w:type="spellEnd"/>
+      <w:r>
+        <w:t>, seul les informations changent c’est-à-dire que l’on trouve une liste des</w:t>
       </w:r>
       <w:r>
         <w:t xml:space="preserve"> pratiques de pêche autorisées à la place des types de chasse autorisé.</w:t>
@@ -1570,7 +1671,7 @@
           <w:lang w:eastAsia="fr-FR"/>
         </w:rPr>
         <w:drawing>
-          <wp:anchor distT="0" distB="0" distL="114300" distR="114300" simplePos="0" relativeHeight="251700736" behindDoc="0" locked="0" layoutInCell="1" allowOverlap="1" wp14:anchorId="77729692" wp14:editId="02074DA3">
+          <wp:anchor distT="0" distB="0" distL="114300" distR="114300" simplePos="0" relativeHeight="251658240" behindDoc="0" locked="0" layoutInCell="1" allowOverlap="1" wp14:anchorId="77729692" wp14:editId="02074DA3">
             <wp:simplePos x="0" y="0"/>
             <wp:positionH relativeFrom="column">
               <wp:posOffset>909955</wp:posOffset>
@@ -1686,7 +1787,7 @@
           <w:lang w:eastAsia="fr-FR"/>
         </w:rPr>
         <w:drawing>
-          <wp:anchor distT="0" distB="0" distL="114300" distR="114300" simplePos="0" relativeHeight="251711488" behindDoc="0" locked="0" layoutInCell="1" allowOverlap="1" wp14:anchorId="164053A2" wp14:editId="3CD51F9B">
+          <wp:anchor distT="0" distB="0" distL="114300" distR="114300" simplePos="0" relativeHeight="251659264" behindDoc="0" locked="0" layoutInCell="1" allowOverlap="1" wp14:anchorId="164053A2" wp14:editId="3CD51F9B">
             <wp:simplePos x="0" y="0"/>
             <wp:positionH relativeFrom="column">
               <wp:posOffset>995045</wp:posOffset>
@@ -1788,13 +1889,29 @@
         <w:t>e</w:t>
       </w:r>
       <w:r>
-        <w:t xml:space="preserve"> de la classe Gibier qui hérite de la classe Animal mais qui a deux filles : la Classe GibierPlume pour les gibiers à plume</w:t>
+        <w:t xml:space="preserve"> de la classe Gibier qui hérite de la classe Animal mais qui a deux filles : la Classe </w:t>
+      </w:r>
+      <w:proofErr w:type="spellStart"/>
+      <w:r>
+        <w:t>GibierPlume</w:t>
+      </w:r>
+      <w:proofErr w:type="spellEnd"/>
+      <w:r>
+        <w:t xml:space="preserve"> pour les gibiers à plume</w:t>
       </w:r>
       <w:r>
         <w:t>s</w:t>
       </w:r>
       <w:r>
-        <w:t xml:space="preserve"> (Bécasse, faisan …) et la classe GibierPoil pour les gibiers à poil</w:t>
+        <w:t xml:space="preserve"> (Bécasse, faisan …) et la classe </w:t>
+      </w:r>
+      <w:proofErr w:type="spellStart"/>
+      <w:r>
+        <w:t>GibierPoil</w:t>
+      </w:r>
+      <w:proofErr w:type="spellEnd"/>
+      <w:r>
+        <w:t xml:space="preserve"> pour les gibiers à poil</w:t>
       </w:r>
       <w:r>
         <w:t>s</w:t>
@@ -1887,18 +2004,18 @@
           <w:u w:val="single"/>
         </w:rPr>
         <w:drawing>
-          <wp:anchor distT="0" distB="0" distL="114300" distR="114300" simplePos="0" relativeHeight="251671552" behindDoc="0" locked="0" layoutInCell="1" allowOverlap="1">
+          <wp:anchor distT="0" distB="0" distL="114300" distR="114300" simplePos="0" relativeHeight="251669504" behindDoc="0" locked="0" layoutInCell="1" allowOverlap="1">
             <wp:simplePos x="0" y="0"/>
             <wp:positionH relativeFrom="column">
-              <wp:posOffset>-375920</wp:posOffset>
+              <wp:posOffset>-163525</wp:posOffset>
             </wp:positionH>
             <wp:positionV relativeFrom="paragraph">
-              <wp:posOffset>390525</wp:posOffset>
+              <wp:posOffset>517624</wp:posOffset>
             </wp:positionV>
-            <wp:extent cx="6648450" cy="3448050"/>
-            <wp:effectExtent l="19050" t="0" r="0" b="0"/>
+            <wp:extent cx="6081482" cy="6243462"/>
+            <wp:effectExtent l="0" t="0" r="0" b="0"/>
             <wp:wrapNone/>
-            <wp:docPr id="24" name="Image 24"/>
+            <wp:docPr id="12" name="Image 12"/>
             <wp:cNvGraphicFramePr>
               <a:graphicFrameLocks xmlns:a="http://schemas.openxmlformats.org/drawingml/2006/main" noChangeAspect="1"/>
             </wp:cNvGraphicFramePr>
@@ -1906,11 +2023,11 @@
               <a:graphicData uri="http://schemas.openxmlformats.org/drawingml/2006/picture">
                 <pic:pic xmlns:pic="http://schemas.openxmlformats.org/drawingml/2006/picture">
                   <pic:nvPicPr>
-                    <pic:cNvPr id="24" name="DiagrammeDePaquetage.png"/>
+                    <pic:cNvPr id="12" name="DiagrammePackage (2).png"/>
                     <pic:cNvPicPr/>
                   </pic:nvPicPr>
                   <pic:blipFill>
-                    <a:blip r:embed="rId16" cstate="print">
+                    <a:blip r:embed="rId16">
                       <a:extLst>
                         <a:ext uri="{28A0092B-C50C-407E-A947-70E740481C1C}">
                           <a14:useLocalDpi xmlns:a14="http://schemas.microsoft.com/office/drawing/2010/main" val="0"/>
@@ -1924,7 +2041,7 @@
                   <pic:spPr>
                     <a:xfrm>
                       <a:off x="0" y="0"/>
-                      <a:ext cx="6648450" cy="3448050"/>
+                      <a:ext cx="6090246" cy="6252459"/>
                     </a:xfrm>
                     <a:prstGeom prst="rect">
                       <a:avLst/>
@@ -1933,6 +2050,12 @@
                 </pic:pic>
               </a:graphicData>
             </a:graphic>
+            <wp14:sizeRelH relativeFrom="page">
+              <wp14:pctWidth>0</wp14:pctWidth>
+            </wp14:sizeRelH>
+            <wp14:sizeRelV relativeFrom="page">
+              <wp14:pctHeight>0</wp14:pctHeight>
+            </wp14:sizeRelV>
           </wp:anchor>
         </w:drawing>
       </w:r>
@@ -2023,6 +2146,78 @@
     </w:p>
     <w:p>
       <w:pPr>
+        <w:pStyle w:val="NormalWeb"/>
+        <w:spacing w:after="0" w:line="240" w:lineRule="auto"/>
+        <w:ind w:left="720"/>
+        <w:rPr>
+          <w:rFonts w:asciiTheme="minorHAnsi" w:hAnsiTheme="minorHAnsi"/>
+          <w:sz w:val="40"/>
+          <w:szCs w:val="40"/>
+        </w:rPr>
+      </w:pPr>
+    </w:p>
+    <w:p>
+      <w:pPr>
+        <w:pStyle w:val="NormalWeb"/>
+        <w:spacing w:after="0" w:line="240" w:lineRule="auto"/>
+        <w:ind w:left="720"/>
+        <w:rPr>
+          <w:rFonts w:asciiTheme="minorHAnsi" w:hAnsiTheme="minorHAnsi"/>
+          <w:sz w:val="40"/>
+          <w:szCs w:val="40"/>
+        </w:rPr>
+      </w:pPr>
+    </w:p>
+    <w:p>
+      <w:pPr>
+        <w:pStyle w:val="NormalWeb"/>
+        <w:spacing w:after="0" w:line="240" w:lineRule="auto"/>
+        <w:ind w:left="720"/>
+        <w:rPr>
+          <w:rFonts w:asciiTheme="minorHAnsi" w:hAnsiTheme="minorHAnsi"/>
+          <w:sz w:val="40"/>
+          <w:szCs w:val="40"/>
+        </w:rPr>
+      </w:pPr>
+    </w:p>
+    <w:p>
+      <w:pPr>
+        <w:pStyle w:val="NormalWeb"/>
+        <w:spacing w:after="0" w:line="240" w:lineRule="auto"/>
+        <w:ind w:left="720"/>
+        <w:rPr>
+          <w:rFonts w:asciiTheme="minorHAnsi" w:hAnsiTheme="minorHAnsi"/>
+          <w:sz w:val="40"/>
+          <w:szCs w:val="40"/>
+        </w:rPr>
+      </w:pPr>
+    </w:p>
+    <w:p>
+      <w:pPr>
+        <w:pStyle w:val="NormalWeb"/>
+        <w:spacing w:after="0" w:line="240" w:lineRule="auto"/>
+        <w:ind w:left="720"/>
+        <w:rPr>
+          <w:rFonts w:asciiTheme="minorHAnsi" w:hAnsiTheme="minorHAnsi"/>
+          <w:sz w:val="40"/>
+          <w:szCs w:val="40"/>
+        </w:rPr>
+      </w:pPr>
+    </w:p>
+    <w:p>
+      <w:pPr>
+        <w:pStyle w:val="NormalWeb"/>
+        <w:spacing w:after="0" w:line="240" w:lineRule="auto"/>
+        <w:ind w:left="720"/>
+        <w:rPr>
+          <w:rFonts w:asciiTheme="minorHAnsi" w:hAnsiTheme="minorHAnsi"/>
+          <w:sz w:val="40"/>
+          <w:szCs w:val="40"/>
+        </w:rPr>
+      </w:pPr>
+    </w:p>
+    <w:p>
+      <w:pPr>
         <w:rPr>
           <w:sz w:val="24"/>
           <w:szCs w:val="24"/>
@@ -2041,7 +2236,14 @@
           <w:sz w:val="24"/>
           <w:szCs w:val="24"/>
         </w:rPr>
-        <w:t>otre projet est constitué de 4 p</w:t>
+        <w:t xml:space="preserve">otre projet est constitué de 6 </w:t>
+      </w:r>
+      <w:r>
+        <w:rPr>
+          <w:sz w:val="24"/>
+          <w:szCs w:val="24"/>
+        </w:rPr>
+        <w:t>p</w:t>
       </w:r>
       <w:r>
         <w:rPr>
@@ -2084,7 +2286,7 @@
           <w:szCs w:val="24"/>
           <w:u w:val="single"/>
         </w:rPr>
-        <w:t>Le Métier</w:t>
+        <w:t>Métier</w:t>
       </w:r>
     </w:p>
     <w:p>
@@ -2102,7 +2304,17 @@
           <w:sz w:val="24"/>
           <w:szCs w:val="24"/>
         </w:rPr>
-        <w:t>Le paquetage Métier constitue l’épine dorsale du projet, en effet comme on peut le voir sur le diagramme tous les autres paquetages l’utilise</w:t>
+        <w:t xml:space="preserve">Le paquetage Métier constitue l’épine dorsale du projet, en effet comme on peut le voir sur le diagramme </w:t>
+      </w:r>
+      <w:r>
+        <w:t>quasiment tous les autres package</w:t>
+      </w:r>
+      <w:r>
+        <w:rPr>
+          <w:sz w:val="24"/>
+          <w:szCs w:val="24"/>
+        </w:rPr>
+        <w:t xml:space="preserve"> l’utilise</w:t>
       </w:r>
       <w:r>
         <w:rPr>
@@ -2130,14 +2342,32 @@
           <w:sz w:val="24"/>
           <w:szCs w:val="24"/>
         </w:rPr>
-        <w:t xml:space="preserve"> l’application, c’est à partir de là que s</w:t>
-      </w:r>
-      <w:r>
-        <w:rPr>
-          <w:sz w:val="24"/>
-          <w:szCs w:val="24"/>
-        </w:rPr>
-        <w:t xml:space="preserve">ont créés </w:t>
+        <w:t xml:space="preserve"> l’application, c’est à </w:t>
+      </w:r>
+      <w:r>
+        <w:t>partir</w:t>
+      </w:r>
+      <w:r>
+        <w:rPr>
+          <w:sz w:val="24"/>
+          <w:szCs w:val="24"/>
+        </w:rPr>
+        <w:t xml:space="preserve"> de là que s</w:t>
+      </w:r>
+      <w:r>
+        <w:rPr>
+          <w:sz w:val="24"/>
+          <w:szCs w:val="24"/>
+        </w:rPr>
+        <w:t xml:space="preserve">ont </w:t>
+      </w:r>
+      <w:r>
+        <w:rPr>
+          <w:sz w:val="24"/>
+          <w:szCs w:val="24"/>
+        </w:rPr>
+        <w:lastRenderedPageBreak/>
+        <w:t xml:space="preserve">créés </w:t>
       </w:r>
       <w:r>
         <w:rPr>
@@ -2180,7 +2410,7 @@
           <w:szCs w:val="24"/>
           <w:u w:val="single"/>
         </w:rPr>
-        <w:t>La Vue</w:t>
+        <w:t>Vue</w:t>
       </w:r>
     </w:p>
     <w:p>
@@ -2253,21 +2483,21 @@
           <w:sz w:val="24"/>
           <w:szCs w:val="24"/>
         </w:rPr>
-        <w:t xml:space="preserve"> et page de base mais aussi les éléments qui permettent à la </w:t>
-      </w:r>
-      <w:r>
-        <w:rPr>
-          <w:sz w:val="24"/>
-          <w:szCs w:val="24"/>
-        </w:rPr>
-        <w:t>v</w:t>
-      </w:r>
-      <w:r>
-        <w:rPr>
-          <w:sz w:val="24"/>
-          <w:szCs w:val="24"/>
-        </w:rPr>
-        <w:t>ue d’utiliser le paquetage métier pour permettre l’affichage des bons éléments.</w:t>
+        <w:t xml:space="preserve"> et page de base</w:t>
+      </w:r>
+      <w:r>
+        <w:rPr>
+          <w:sz w:val="24"/>
+          <w:szCs w:val="24"/>
+        </w:rPr>
+        <w:t>.</w:t>
+      </w:r>
+      <w:r>
+        <w:rPr>
+          <w:sz w:val="24"/>
+          <w:szCs w:val="24"/>
+        </w:rPr>
+        <w:t xml:space="preserve"> La vue utilise le package Controller car chaque vue a un contrôleur qui lui correspond et qui contient les définitions des méthodes pour les boutons par exemple. </w:t>
       </w:r>
     </w:p>
     <w:p>
@@ -2401,15 +2631,7 @@
           <w:sz w:val="24"/>
           <w:szCs w:val="24"/>
         </w:rPr>
-        <w:t xml:space="preserve">auvegarde et de chargement de l’application. En effet ce package permet à chaque utilisation de charger les </w:t>
-      </w:r>
-      <w:r>
-        <w:rPr>
-          <w:sz w:val="24"/>
-          <w:szCs w:val="24"/>
-        </w:rPr>
-        <w:lastRenderedPageBreak/>
-        <w:t>éléments du métier (obtenir la dernière sauvegarde faite sur les éléments du métier) et après l’utilisation</w:t>
+        <w:t>auvegarde et de chargement de l’application. En effet ce package permet à chaque utilisation de charger les éléments du métier (obtenir la dernière sauvegarde faite sur les éléments du métier) et après l’utilisation</w:t>
       </w:r>
       <w:r>
         <w:rPr>
@@ -2429,12 +2651,111 @@
     <w:p>
       <w:pPr>
         <w:pStyle w:val="Paragraphedeliste"/>
+        <w:numPr>
+          <w:ilvl w:val="0"/>
+          <w:numId w:val="2"/>
+        </w:numPr>
+        <w:rPr>
+          <w:sz w:val="24"/>
+          <w:szCs w:val="24"/>
+          <w:u w:val="single"/>
+        </w:rPr>
+      </w:pPr>
+      <w:r>
+        <w:rPr>
+          <w:sz w:val="24"/>
+          <w:szCs w:val="24"/>
+          <w:u w:val="single"/>
+        </w:rPr>
+        <w:t>Controller</w:t>
+      </w:r>
+    </w:p>
+    <w:p>
+      <w:pPr>
+        <w:pStyle w:val="Paragraphedeliste"/>
         <w:ind w:left="1065"/>
         <w:rPr>
           <w:sz w:val="24"/>
           <w:szCs w:val="24"/>
         </w:rPr>
       </w:pPr>
+      <w:r>
+        <w:rPr>
+          <w:sz w:val="24"/>
+          <w:szCs w:val="24"/>
+        </w:rPr>
+        <w:t xml:space="preserve">Le Paquetage </w:t>
+      </w:r>
+      <w:r>
+        <w:rPr>
+          <w:sz w:val="24"/>
+          <w:szCs w:val="24"/>
+        </w:rPr>
+        <w:t>Controller</w:t>
+      </w:r>
+      <w:r>
+        <w:rPr>
+          <w:sz w:val="24"/>
+          <w:szCs w:val="24"/>
+        </w:rPr>
+        <w:t xml:space="preserve"> contient</w:t>
+      </w:r>
+      <w:r>
+        <w:rPr>
+          <w:sz w:val="24"/>
+          <w:szCs w:val="24"/>
+        </w:rPr>
+        <w:t xml:space="preserve"> tous les contrôleurs qui permettent le contrôle des vues correspondantes.</w:t>
+      </w:r>
+      <w:r>
+        <w:rPr>
+          <w:sz w:val="24"/>
+          <w:szCs w:val="24"/>
+        </w:rPr>
+        <w:t xml:space="preserve"> </w:t>
+      </w:r>
+      <w:r>
+        <w:rPr>
+          <w:sz w:val="24"/>
+          <w:szCs w:val="24"/>
+        </w:rPr>
+        <w:t>De plus</w:t>
+      </w:r>
+      <w:r>
+        <w:rPr>
+          <w:sz w:val="24"/>
+          <w:szCs w:val="24"/>
+        </w:rPr>
+        <w:t>,</w:t>
+      </w:r>
+      <w:r>
+        <w:rPr>
+          <w:sz w:val="24"/>
+          <w:szCs w:val="24"/>
+        </w:rPr>
+        <w:t xml:space="preserve"> ce package utilise le package métier pour avoir accès à la façade c’est-à-dire le Manager et donc pouvoir utiliser les attributs de celui-ci. Ainsi, un Manager est instancié dans le contrôleur de la page principal. Mais il faut aussi instancier une classe de la persistance pour que l’application est accès aux données. C’est pour cette raison que le package Controller utilise le package Persistance.</w:t>
+      </w:r>
+      <w:r>
+        <w:rPr>
+          <w:sz w:val="24"/>
+          <w:szCs w:val="24"/>
+        </w:rPr>
+        <w:t xml:space="preserve"> </w:t>
+      </w:r>
+      <w:r>
+        <w:rPr>
+          <w:sz w:val="24"/>
+          <w:szCs w:val="24"/>
+        </w:rPr>
+        <w:t xml:space="preserve"> </w:t>
+      </w:r>
+      <w:r>
+        <w:rPr>
+          <w:sz w:val="24"/>
+          <w:szCs w:val="24"/>
+        </w:rPr>
+        <w:t xml:space="preserve"> </w:t>
+      </w:r>
     </w:p>
     <w:p>
       <w:pPr>
@@ -2445,6 +2766,16 @@
           <w:szCs w:val="24"/>
         </w:rPr>
       </w:pPr>
+    </w:p>
+    <w:p>
+      <w:pPr>
+        <w:pStyle w:val="Paragraphedeliste"/>
+        <w:ind w:left="1065"/>
+        <w:rPr>
+          <w:sz w:val="24"/>
+          <w:szCs w:val="24"/>
+        </w:rPr>
+      </w:pPr>
       <w:r>
         <w:rPr>
           <w:sz w:val="24"/>
@@ -2499,7 +2830,23 @@
           <w:sz w:val="24"/>
           <w:szCs w:val="24"/>
         </w:rPr>
-        <w:t xml:space="preserve"> Cette classe possède un attribut de type IDataManager. Cette interface impose</w:t>
+        <w:t xml:space="preserve"> Cette classe possède un attribut de type </w:t>
+      </w:r>
+      <w:proofErr w:type="spellStart"/>
+      <w:r>
+        <w:rPr>
+          <w:sz w:val="24"/>
+          <w:szCs w:val="24"/>
+        </w:rPr>
+        <w:t>IDataManager</w:t>
+      </w:r>
+      <w:proofErr w:type="spellEnd"/>
+      <w:r>
+        <w:rPr>
+          <w:sz w:val="24"/>
+          <w:szCs w:val="24"/>
+        </w:rPr>
+        <w:t>. Cette interface impose</w:t>
       </w:r>
       <w:r>
         <w:rPr>
@@ -2583,7 +2930,39 @@
           <w:sz w:val="24"/>
           <w:szCs w:val="24"/>
         </w:rPr>
-        <w:t xml:space="preserve"> On utilise ce patron de conception car de cette manière on peut facilement changer le type de Persistance. Par exemple, si on veut que la persistance soit de la persistance binaire alors la classe gérant cette persistance implémente l’interface IDataManager et il suffit de modifier lors de la création du Manager l’attribut de type IDataManager.</w:t>
+        <w:t xml:space="preserve"> On utilise ce patron de conception car de cette manière on peut facilement changer le type de Persistance. Par exemple, si on veut que la persistance soit de la persistance binaire alors la classe gérant cette persistance implémente l’interface </w:t>
+      </w:r>
+      <w:proofErr w:type="spellStart"/>
+      <w:r>
+        <w:rPr>
+          <w:sz w:val="24"/>
+          <w:szCs w:val="24"/>
+        </w:rPr>
+        <w:t>IDataManager</w:t>
+      </w:r>
+      <w:proofErr w:type="spellEnd"/>
+      <w:r>
+        <w:rPr>
+          <w:sz w:val="24"/>
+          <w:szCs w:val="24"/>
+        </w:rPr>
+        <w:t xml:space="preserve"> et il suffit de modifier lors de la création du Manager l’attribut de type </w:t>
+      </w:r>
+      <w:proofErr w:type="spellStart"/>
+      <w:r>
+        <w:rPr>
+          <w:sz w:val="24"/>
+          <w:szCs w:val="24"/>
+        </w:rPr>
+        <w:t>IDataManager</w:t>
+      </w:r>
+      <w:proofErr w:type="spellEnd"/>
+      <w:r>
+        <w:rPr>
+          <w:sz w:val="24"/>
+          <w:szCs w:val="24"/>
+        </w:rPr>
+        <w:t>.</w:t>
       </w:r>
       <w:r>
         <w:rPr>
@@ -2592,6 +2971,16 @@
         </w:rPr>
         <w:t xml:space="preserve"> </w:t>
       </w:r>
+    </w:p>
+    <w:p>
+      <w:pPr>
+        <w:pStyle w:val="Paragraphedeliste"/>
+        <w:ind w:left="1065"/>
+        <w:rPr>
+          <w:sz w:val="24"/>
+          <w:szCs w:val="24"/>
+        </w:rPr>
+      </w:pPr>
     </w:p>
     <w:p/>
     <w:p>
@@ -2615,6 +3004,7 @@
           <w:szCs w:val="40"/>
           <w:u w:val="single"/>
         </w:rPr>
+        <w:lastRenderedPageBreak/>
         <w:t>Perspectives</w:t>
       </w:r>
     </w:p>
@@ -2626,7 +3016,67 @@
           <w:szCs w:val="24"/>
           <w:lang w:eastAsia="fr-FR"/>
         </w:rPr>
-        <w:t>Dans un second temps notre application peut être amenée à évoluer. En effet, nous avons pensé à plusieurs autres fonctionnalités ou alors une évolution des fonctionnalités déjà présentes. Pour commencer, on a pensé à l’intégration d’une GoogleMap pour la sélection des zones qui pourrait aussi servir à la création d’une nouvelle zone qui sera délimité par des points sur la GoogleMap. Ensuite, on a pensé à une partie qui permettrait  à un utilisateur de se connecter et de saisir ses prélèvements dans une zone. Mais n’ayant pas beaucoup de temps pour la réalisation de ce projet et souhaitant réaliser une application de qualité et qui fonctionne parfaitement, nous allons d’abord laisser de côté ces idées. Mais s’il nous reste du temps nous feront une deuxième version en intégrant les nouveautés.</w:t>
+        <w:t xml:space="preserve">Dans un second temps notre application peut être amenée à évoluer. En effet, nous avons pensé à plusieurs autres fonctionnalités ou alors une évolution des fonctionnalités déjà présentes. Pour commencer, on a pensé à l’intégration d’une </w:t>
+      </w:r>
+      <w:proofErr w:type="spellStart"/>
+      <w:r>
+        <w:rPr>
+          <w:rFonts w:eastAsia="Times New Roman" w:cs="Times New Roman"/>
+          <w:sz w:val="24"/>
+          <w:szCs w:val="24"/>
+          <w:lang w:eastAsia="fr-FR"/>
+        </w:rPr>
+        <w:t>GoogleMap</w:t>
+      </w:r>
+      <w:proofErr w:type="spellEnd"/>
+      <w:r>
+        <w:rPr>
+          <w:rFonts w:eastAsia="Times New Roman" w:cs="Times New Roman"/>
+          <w:sz w:val="24"/>
+          <w:szCs w:val="24"/>
+          <w:lang w:eastAsia="fr-FR"/>
+        </w:rPr>
+        <w:t xml:space="preserve"> pour la sélection des zones qui pourrait aussi servir à la création d’une nouvelle zone qui sera délimité par des points sur la </w:t>
+      </w:r>
+      <w:proofErr w:type="spellStart"/>
+      <w:r>
+        <w:rPr>
+          <w:rFonts w:eastAsia="Times New Roman" w:cs="Times New Roman"/>
+          <w:sz w:val="24"/>
+          <w:szCs w:val="24"/>
+          <w:lang w:eastAsia="fr-FR"/>
+        </w:rPr>
+        <w:t>GoogleMap</w:t>
+      </w:r>
+      <w:proofErr w:type="spellEnd"/>
+      <w:r>
+        <w:rPr>
+          <w:rFonts w:eastAsia="Times New Roman" w:cs="Times New Roman"/>
+          <w:sz w:val="24"/>
+          <w:szCs w:val="24"/>
+          <w:lang w:eastAsia="fr-FR"/>
+        </w:rPr>
+        <w:t xml:space="preserve">. Ensuite, on a pensé à une partie qui </w:t>
+      </w:r>
+      <w:bookmarkStart w:id="0" w:name="_GoBack"/>
+      <w:bookmarkEnd w:id="0"/>
+      <w:r>
+        <w:rPr>
+          <w:rFonts w:eastAsia="Times New Roman" w:cs="Times New Roman"/>
+          <w:sz w:val="24"/>
+          <w:szCs w:val="24"/>
+          <w:lang w:eastAsia="fr-FR"/>
+        </w:rPr>
+        <w:t>permettrait à</w:t>
+      </w:r>
+      <w:r>
+        <w:rPr>
+          <w:rFonts w:eastAsia="Times New Roman" w:cs="Times New Roman"/>
+          <w:sz w:val="24"/>
+          <w:szCs w:val="24"/>
+          <w:lang w:eastAsia="fr-FR"/>
+        </w:rPr>
+        <w:t xml:space="preserve"> un utilisateur de se connecter et de saisir ses prélèvements dans une zone. Mais n’ayant pas beaucoup de temps pour la réalisation de ce projet et souhaitant réaliser une application de qualité et qui fonctionne parfaitement, nous allons d’abord laisser de côté ces idées. Mais s’il nous reste du temps nous feront une deuxième version en intégrant les nouveautés.</w:t>
       </w:r>
     </w:p>
     <w:p/>
@@ -2642,7 +3092,7 @@
 </file>
 
 <file path=word/numbering.xml><?xml version="1.0" encoding="utf-8"?>
-<w:numbering xmlns:wpc="http://schemas.microsoft.com/office/word/2010/wordprocessingCanvas" xmlns:cx="http://schemas.microsoft.com/office/drawing/2014/chartex" xmlns:cx1="http://schemas.microsoft.com/office/drawing/2015/9/8/chartex" xmlns:mc="http://schemas.openxmlformats.org/markup-compatibility/2006" xmlns:o="urn:schemas-microsoft-com:office:office" xmlns:r="http://schemas.openxmlformats.org/officeDocument/2006/relationships" xmlns:m="http://schemas.openxmlformats.org/officeDocument/2006/math" xmlns:v="urn:schemas-microsoft-com:vml" xmlns:wp14="http://schemas.microsoft.com/office/word/2010/wordprocessingDrawing" xmlns:wp="http://schemas.openxmlformats.org/drawingml/2006/wordprocessingDrawing" xmlns:w10="urn:schemas-microsoft-com:office:word" xmlns:w="http://schemas.openxmlformats.org/wordprocessingml/2006/main" xmlns:w14="http://schemas.microsoft.com/office/word/2010/wordml" xmlns:w15="http://schemas.microsoft.com/office/word/2012/wordml" xmlns:w16se="http://schemas.microsoft.com/office/word/2015/wordml/symex" xmlns:wpg="http://schemas.microsoft.com/office/word/2010/wordprocessingGroup" xmlns:wpi="http://schemas.microsoft.com/office/word/2010/wordprocessingInk" xmlns:wne="http://schemas.microsoft.com/office/word/2006/wordml" xmlns:wps="http://schemas.microsoft.com/office/word/2010/wordprocessingShape" mc:Ignorable="w14 w15 w16se wp14">
+<w:numbering xmlns:wpc="http://schemas.microsoft.com/office/word/2010/wordprocessingCanvas" xmlns:cx="http://schemas.microsoft.com/office/drawing/2014/chartex" xmlns:cx1="http://schemas.microsoft.com/office/drawing/2015/9/8/chartex" xmlns:cx2="http://schemas.microsoft.com/office/drawing/2015/10/21/chartex" xmlns:cx3="http://schemas.microsoft.com/office/drawing/2016/5/9/chartex" xmlns:cx4="http://schemas.microsoft.com/office/drawing/2016/5/10/chartex" xmlns:cx5="http://schemas.microsoft.com/office/drawing/2016/5/11/chartex" xmlns:mc="http://schemas.openxmlformats.org/markup-compatibility/2006" xmlns:o="urn:schemas-microsoft-com:office:office" xmlns:r="http://schemas.openxmlformats.org/officeDocument/2006/relationships" xmlns:m="http://schemas.openxmlformats.org/officeDocument/2006/math" xmlns:v="urn:schemas-microsoft-com:vml" xmlns:wp14="http://schemas.microsoft.com/office/word/2010/wordprocessingDrawing" xmlns:wp="http://schemas.openxmlformats.org/drawingml/2006/wordprocessingDrawing" xmlns:w10="urn:schemas-microsoft-com:office:word" xmlns:w="http://schemas.openxmlformats.org/wordprocessingml/2006/main" xmlns:w14="http://schemas.microsoft.com/office/word/2010/wordml" xmlns:w15="http://schemas.microsoft.com/office/word/2012/wordml" xmlns:w16se="http://schemas.microsoft.com/office/word/2015/wordml/symex" xmlns:wpg="http://schemas.microsoft.com/office/word/2010/wordprocessingGroup" xmlns:wpi="http://schemas.microsoft.com/office/word/2010/wordprocessingInk" xmlns:wne="http://schemas.microsoft.com/office/word/2006/wordml" xmlns:wps="http://schemas.microsoft.com/office/word/2010/wordprocessingShape" mc:Ignorable="w14 w15 w16se wp14">
   <w:abstractNum w:abstractNumId="0" w15:restartNumberingAfterBreak="0">
     <w:nsid w:val="07113E93"/>
     <w:multiLevelType w:val="hybridMultilevel"/>
@@ -3103,7 +3553,7 @@
       </w:pPr>
     </w:pPrDefault>
   </w:docDefaults>
-  <w:latentStyles w:defLockedState="0" w:defUIPriority="99" w:defSemiHidden="0" w:defUnhideWhenUsed="0" w:defQFormat="0" w:count="371">
+  <w:latentStyles w:defLockedState="0" w:defUIPriority="99" w:defSemiHidden="0" w:defUnhideWhenUsed="0" w:defQFormat="0" w:count="374">
     <w:lsdException w:name="Normal" w:uiPriority="0" w:qFormat="1"/>
     <w:lsdException w:name="heading 1" w:uiPriority="9" w:qFormat="1"/>
     <w:lsdException w:name="heading 2" w:semiHidden="1" w:uiPriority="9" w:unhideWhenUsed="1" w:qFormat="1"/>
@@ -3209,7 +3659,6 @@
     <w:lsdException w:name="HTML Sample" w:semiHidden="1" w:unhideWhenUsed="1"/>
     <w:lsdException w:name="HTML Typewriter" w:semiHidden="1" w:unhideWhenUsed="1"/>
     <w:lsdException w:name="HTML Variable" w:semiHidden="1" w:unhideWhenUsed="1"/>
-    <w:lsdException w:name="Normal Table" w:semiHidden="1" w:unhideWhenUsed="1"/>
     <w:lsdException w:name="annotation subject" w:semiHidden="1" w:unhideWhenUsed="1"/>
     <w:lsdException w:name="No List" w:semiHidden="1" w:unhideWhenUsed="1"/>
     <w:lsdException w:name="Outline List 1" w:semiHidden="1" w:unhideWhenUsed="1"/>
@@ -3254,7 +3703,6 @@
     <w:lsdException w:name="Table Professional" w:semiHidden="1" w:unhideWhenUsed="1"/>
     <w:lsdException w:name="Table Subtle 1" w:semiHidden="1" w:unhideWhenUsed="1"/>
     <w:lsdException w:name="Table Subtle 2" w:semiHidden="1" w:unhideWhenUsed="1"/>
-    <w:lsdException w:name="Table Web 1" w:semiHidden="1" w:unhideWhenUsed="1"/>
     <w:lsdException w:name="Table Web 2" w:semiHidden="1" w:unhideWhenUsed="1"/>
     <w:lsdException w:name="Table Web 3" w:semiHidden="1" w:unhideWhenUsed="1"/>
     <w:lsdException w:name="Balloon Text" w:semiHidden="1" w:unhideWhenUsed="1"/>
@@ -3475,6 +3923,9 @@
     <w:lsdException w:name="List Table 5 Dark Accent 6" w:uiPriority="50"/>
     <w:lsdException w:name="List Table 6 Colorful Accent 6" w:uiPriority="51"/>
     <w:lsdException w:name="List Table 7 Colorful Accent 6" w:uiPriority="52"/>
+    <w:lsdException w:name="Mention" w:semiHidden="1" w:unhideWhenUsed="1"/>
+    <w:lsdException w:name="Smart Hyperlink" w:semiHidden="1" w:unhideWhenUsed="1"/>
+    <w:lsdException w:name="Hashtag" w:semiHidden="1" w:unhideWhenUsed="1"/>
   </w:latentStyles>
   <w:style w:type="paragraph" w:default="1" w:styleId="Normal">
     <w:name w:val="Normal"/>
@@ -3484,7 +3935,6 @@
   <w:style w:type="character" w:default="1" w:styleId="Policepardfaut">
     <w:name w:val="Default Paragraph Font"/>
     <w:uiPriority w:val="1"/>
-    <w:semiHidden/>
     <w:unhideWhenUsed/>
   </w:style>
   <w:style w:type="table" w:default="1" w:styleId="TableauNormal">
@@ -3857,7 +4307,7 @@
 </file>
 
 <file path=customXml/itemProps1.xml><?xml version="1.0" encoding="utf-8"?>
-<ds:datastoreItem xmlns:ds="http://schemas.openxmlformats.org/officeDocument/2006/customXml" ds:itemID="{C0A55D60-1567-49CE-B9D5-E6BF302A5229}">
+<ds:datastoreItem xmlns:ds="http://schemas.openxmlformats.org/officeDocument/2006/customXml" ds:itemID="{7F6B329C-C6BF-4C01-A10A-B0854ED52491}">
   <ds:schemaRefs>
     <ds:schemaRef ds:uri="http://schemas.openxmlformats.org/officeDocument/2006/bibliography"/>
   </ds:schemaRefs>
